--- a/rapport.docx
+++ b/rapport.docx
@@ -3,16 +3,812 @@
 <w:document xmlns:wpc="http://schemas.microsoft.com/office/word/2010/wordprocessingCanvas" xmlns:mo="http://schemas.microsoft.com/office/mac/office/2008/main" xmlns:mc="http://schemas.openxmlformats.org/markup-compatibility/2006" xmlns:mv="urn:schemas-microsoft-com:mac:vml" xmlns:o="urn:schemas-microsoft-com:office:office" xmlns:r="http://schemas.openxmlformats.org/officeDocument/2006/relationships" xmlns:m="http://schemas.openxmlformats.org/officeDocument/2006/math" xmlns:v="urn:schemas-microsoft-com:vml" xmlns:wp14="http://schemas.microsoft.com/office/word/2010/wordprocessingDrawing" xmlns:wp="http://schemas.openxmlformats.org/drawingml/2006/wordprocessingDrawing" xmlns:w10="urn:schemas-microsoft-com:office:word" xmlns:w="http://schemas.openxmlformats.org/wordprocessingml/2006/main" xmlns:w14="http://schemas.microsoft.com/office/word/2010/wordml" xmlns:w15="http://schemas.microsoft.com/office/word/2012/wordml" xmlns:wpg="http://schemas.microsoft.com/office/word/2010/wordprocessingGroup" xmlns:wpi="http://schemas.microsoft.com/office/word/2010/wordprocessingInk" xmlns:wne="http://schemas.microsoft.com/office/word/2006/wordml" xmlns:wps="http://schemas.microsoft.com/office/word/2010/wordprocessingShape" mc:Ignorable="w14 w15 wp14">
   <w:body>
     <w:p>
-      <w:bookmarkStart w:id="0" w:name="_GoBack"/>
-      <w:bookmarkEnd w:id="0"/>
-      <w:r>
-        <w:t xml:space="preserve">In dit rapport gaan we proberen het gedrag van de klanten te voorspellen. We hebben tot onze beschikking de data van verkopen. Voor dat we voorspellingen kunnen doen om klant gedrag te kunnen analyseren, maken we een nieuwe tabel waar we de </w:t>
+      <w:pPr>
+        <w:rPr>
+          <w:rFonts w:ascii="Times New Roman" w:eastAsia="Times New Roman" w:hAnsi="Times New Roman" w:cs="Times New Roman"/>
+          <w:color w:val="000000" w:themeColor="text1"/>
+          <w:sz w:val="40"/>
+          <w:szCs w:val="44"/>
+          <w:u w:val="single"/>
+          <w:lang w:eastAsia="nl-NL"/>
+        </w:rPr>
+      </w:pPr>
+      <w:r>
+        <w:rPr>
+          <w:rFonts w:ascii="Arial" w:eastAsia="Times New Roman" w:hAnsi="Arial" w:cs="Arial"/>
+          <w:bCs/>
+          <w:color w:val="000000" w:themeColor="text1"/>
+          <w:sz w:val="40"/>
+          <w:szCs w:val="44"/>
+          <w:u w:val="single"/>
+          <w:lang w:eastAsia="nl-NL"/>
+        </w:rPr>
+        <w:t>Predictive Analytics</w:t>
+      </w:r>
+      <w:r>
+        <w:rPr>
+          <w:rFonts w:ascii="Arial" w:eastAsia="Times New Roman" w:hAnsi="Arial" w:cs="Arial"/>
+          <w:bCs/>
+          <w:color w:val="000000" w:themeColor="text1"/>
+          <w:sz w:val="40"/>
+          <w:szCs w:val="44"/>
+          <w:u w:val="single"/>
+          <w:lang w:eastAsia="nl-NL"/>
+        </w:rPr>
+        <w:t xml:space="preserve"> </w:t>
+      </w:r>
+      <w:r>
+        <w:rPr>
+          <w:rFonts w:ascii="Helvetica Neue" w:eastAsia="Times New Roman" w:hAnsi="Helvetica Neue" w:cs="Times New Roman"/>
+          <w:color w:val="000000" w:themeColor="text1"/>
+          <w:sz w:val="40"/>
+          <w:szCs w:val="44"/>
+          <w:u w:val="single"/>
+          <w:shd w:val="clear" w:color="auto" w:fill="FFFFFF"/>
+          <w:lang w:eastAsia="nl-NL"/>
+        </w:rPr>
+        <w:t>on Operation Thunderstorm</w:t>
+      </w:r>
+    </w:p>
+    <w:p>
+      <w:pPr>
+        <w:jc w:val="both"/>
+        <w:rPr>
+          <w:rFonts w:ascii="Times New Roman" w:eastAsia="Times New Roman" w:hAnsi="Times New Roman" w:cs="Times New Roman"/>
+          <w:color w:val="000000" w:themeColor="text1"/>
+          <w:lang w:val="en-AU" w:eastAsia="nl-NL"/>
+        </w:rPr>
+      </w:pPr>
+      <w:r>
+        <w:rPr>
+          <w:rFonts w:ascii="Helvetica Neue" w:eastAsia="Times New Roman" w:hAnsi="Helvetica Neue" w:cs="Times New Roman"/>
+          <w:color w:val="000000" w:themeColor="text1"/>
+          <w:sz w:val="21"/>
+          <w:szCs w:val="21"/>
+          <w:shd w:val="clear" w:color="auto" w:fill="FFFFFF"/>
+          <w:lang w:eastAsia="nl-NL"/>
+        </w:rPr>
+        <w:t xml:space="preserve">    </w:t>
+      </w:r>
+      <w:r>
+        <w:rPr>
+          <w:rFonts w:ascii="Helvetica Neue" w:eastAsia="Times New Roman" w:hAnsi="Helvetica Neue" w:cs="Times New Roman"/>
+          <w:color w:val="000000" w:themeColor="text1"/>
+          <w:sz w:val="21"/>
+          <w:szCs w:val="21"/>
+          <w:shd w:val="clear" w:color="auto" w:fill="FFFFFF"/>
+          <w:lang w:val="en-AU" w:eastAsia="nl-NL"/>
+        </w:rPr>
+        <w:t xml:space="preserve">   Indicating which customers are most likely to make a purchase</w:t>
+      </w:r>
+      <w:r>
+        <w:rPr>
+          <w:rStyle w:val="apple-converted-space"/>
+          <w:rFonts w:ascii="Helvetica Neue" w:eastAsia="Times New Roman" w:hAnsi="Helvetica Neue"/>
+          <w:color w:val="000000" w:themeColor="text1"/>
+          <w:sz w:val="21"/>
+          <w:szCs w:val="21"/>
+          <w:shd w:val="clear" w:color="auto" w:fill="FFFFFF"/>
+          <w:lang w:val="en-AU"/>
+        </w:rPr>
+        <w:t xml:space="preserve"> </w:t>
+      </w:r>
+      <w:r>
+        <w:rPr>
+          <w:rFonts w:ascii="Helvetica Neue" w:eastAsia="Times New Roman" w:hAnsi="Helvetica Neue" w:cs="Times New Roman"/>
+          <w:color w:val="000000" w:themeColor="text1"/>
+          <w:sz w:val="21"/>
+          <w:szCs w:val="21"/>
+          <w:shd w:val="clear" w:color="auto" w:fill="FFFFFF"/>
+          <w:lang w:val="en-AU" w:eastAsia="nl-NL"/>
+        </w:rPr>
+        <w:t>in the near future.</w:t>
+      </w:r>
+    </w:p>
+    <w:p>
+      <w:pPr>
+        <w:rPr>
+          <w:rFonts w:ascii="Times New Roman" w:eastAsia="Times New Roman" w:hAnsi="Times New Roman" w:cs="Times New Roman"/>
+          <w:lang w:eastAsia="nl-NL"/>
+        </w:rPr>
+      </w:pPr>
+    </w:p>
+    <w:p>
+      <w:pPr>
+        <w:rPr>
+          <w:rFonts w:ascii="Times New Roman" w:eastAsia="Times New Roman" w:hAnsi="Times New Roman" w:cs="Times New Roman"/>
+          <w:lang w:eastAsia="nl-NL"/>
+        </w:rPr>
+      </w:pPr>
+    </w:p>
+    <w:p>
+      <w:pPr>
+        <w:rPr>
+          <w:szCs w:val="72"/>
+        </w:rPr>
+      </w:pPr>
+    </w:p>
+    <w:p>
+      <w:pPr>
+        <w:rPr>
+          <w:sz w:val="15"/>
+          <w:szCs w:val="72"/>
+        </w:rPr>
+      </w:pPr>
+      <w:r>
+        <w:rPr>
+          <w:rFonts w:ascii="Helvetica" w:hAnsi="Helvetica" w:cs="Helvetica"/>
+          <w:noProof/>
+          <w:lang w:eastAsia="nl-NL"/>
+        </w:rPr>
+        <w:drawing>
+          <wp:anchor distT="0" distB="0" distL="114300" distR="114300" simplePos="0" relativeHeight="251658240" behindDoc="0" locked="0" layoutInCell="1" allowOverlap="1" wp14:anchorId="6B57506F" wp14:editId="70BB21BD">
+            <wp:simplePos x="0" y="0"/>
+            <wp:positionH relativeFrom="column">
+              <wp:posOffset>255270</wp:posOffset>
+            </wp:positionH>
+            <wp:positionV relativeFrom="paragraph">
+              <wp:posOffset>158750</wp:posOffset>
+            </wp:positionV>
+            <wp:extent cx="5258435" cy="3438525"/>
+            <wp:effectExtent l="0" t="0" r="0" b="0"/>
+            <wp:wrapSquare wrapText="bothSides"/>
+            <wp:docPr id="1" name="Afbeelding 1"/>
+            <wp:cNvGraphicFramePr>
+              <a:graphicFrameLocks xmlns:a="http://schemas.openxmlformats.org/drawingml/2006/main" noChangeAspect="1"/>
+            </wp:cNvGraphicFramePr>
+            <a:graphic xmlns:a="http://schemas.openxmlformats.org/drawingml/2006/main">
+              <a:graphicData uri="http://schemas.openxmlformats.org/drawingml/2006/picture">
+                <pic:pic xmlns:pic="http://schemas.openxmlformats.org/drawingml/2006/picture">
+                  <pic:nvPicPr>
+                    <pic:cNvPr id="0" name="Picture 1"/>
+                    <pic:cNvPicPr>
+                      <a:picLocks noChangeAspect="1" noChangeArrowheads="1"/>
+                    </pic:cNvPicPr>
+                  </pic:nvPicPr>
+                  <pic:blipFill>
+                    <a:blip r:embed="rId6">
+                      <a:extLst>
+                        <a:ext uri="{28A0092B-C50C-407E-A947-70E740481C1C}">
+                          <a14:useLocalDpi xmlns:a14="http://schemas.microsoft.com/office/drawing/2010/main" val="0"/>
+                        </a:ext>
+                      </a:extLst>
+                    </a:blip>
+                    <a:srcRect/>
+                    <a:stretch>
+                      <a:fillRect/>
+                    </a:stretch>
+                  </pic:blipFill>
+                  <pic:spPr bwMode="auto">
+                    <a:xfrm>
+                      <a:off x="0" y="0"/>
+                      <a:ext cx="5258435" cy="3438525"/>
+                    </a:xfrm>
+                    <a:prstGeom prst="rect">
+                      <a:avLst/>
+                    </a:prstGeom>
+                    <a:noFill/>
+                    <a:ln>
+                      <a:noFill/>
+                    </a:ln>
+                  </pic:spPr>
+                </pic:pic>
+              </a:graphicData>
+            </a:graphic>
+            <wp14:sizeRelH relativeFrom="page">
+              <wp14:pctWidth>0</wp14:pctWidth>
+            </wp14:sizeRelH>
+            <wp14:sizeRelV relativeFrom="page">
+              <wp14:pctHeight>0</wp14:pctHeight>
+            </wp14:sizeRelV>
+          </wp:anchor>
+        </w:drawing>
+      </w:r>
+    </w:p>
+    <w:p>
+      <w:pPr>
+        <w:rPr>
+          <w:sz w:val="10"/>
+        </w:rPr>
+      </w:pPr>
+    </w:p>
+    <w:p>
+      <w:pPr>
+        <w:rPr>
+          <w:sz w:val="10"/>
+        </w:rPr>
+      </w:pPr>
+    </w:p>
+    <w:p>
+      <w:pPr>
+        <w:rPr>
+          <w:sz w:val="10"/>
+        </w:rPr>
+      </w:pPr>
+    </w:p>
+    <w:p>
+      <w:pPr>
+        <w:rPr>
+          <w:sz w:val="10"/>
+        </w:rPr>
+      </w:pPr>
+    </w:p>
+    <w:p/>
+    <w:p>
+      <w:r>
+        <w:rPr>
+          <w:noProof/>
+          <w:lang w:eastAsia="nl-NL"/>
+        </w:rPr>
+        <mc:AlternateContent>
+          <mc:Choice Requires="wps">
+            <w:drawing>
+              <wp:anchor distT="0" distB="0" distL="114300" distR="114300" simplePos="0" relativeHeight="251659264" behindDoc="0" locked="0" layoutInCell="1" allowOverlap="1" wp14:anchorId="1BB57436" wp14:editId="486EE2B8">
+                <wp:simplePos x="0" y="0"/>
+                <wp:positionH relativeFrom="column">
+                  <wp:posOffset>-276225</wp:posOffset>
+                </wp:positionH>
+                <wp:positionV relativeFrom="paragraph">
+                  <wp:posOffset>299720</wp:posOffset>
+                </wp:positionV>
+                <wp:extent cx="6248400" cy="2400300"/>
+                <wp:effectExtent l="0" t="0" r="25400" b="38100"/>
+                <wp:wrapSquare wrapText="bothSides"/>
+                <wp:docPr id="2" name="Tekstvak 2"/>
+                <wp:cNvGraphicFramePr/>
+                <a:graphic xmlns:a="http://schemas.openxmlformats.org/drawingml/2006/main">
+                  <a:graphicData uri="http://schemas.microsoft.com/office/word/2010/wordprocessingShape">
+                    <wps:wsp>
+                      <wps:cNvSpPr txBox="1"/>
+                      <wps:spPr>
+                        <a:xfrm>
+                          <a:off x="0" y="0"/>
+                          <a:ext cx="6248400" cy="2400300"/>
+                        </a:xfrm>
+                        <a:prstGeom prst="rect">
+                          <a:avLst/>
+                        </a:prstGeom>
+                        <a:ln/>
+                      </wps:spPr>
+                      <wps:style>
+                        <a:lnRef idx="2">
+                          <a:schemeClr val="dk1"/>
+                        </a:lnRef>
+                        <a:fillRef idx="1">
+                          <a:schemeClr val="lt1"/>
+                        </a:fillRef>
+                        <a:effectRef idx="0">
+                          <a:schemeClr val="dk1"/>
+                        </a:effectRef>
+                        <a:fontRef idx="minor">
+                          <a:schemeClr val="dk1"/>
+                        </a:fontRef>
+                      </wps:style>
+                      <wps:txbx>
+                        <w:txbxContent>
+                          <w:p>
+                            <w:pPr>
+                              <w:rPr>
+                                <w:b/>
+                              </w:rPr>
+                            </w:pPr>
+                            <w:r>
+                              <w:rPr>
+                                <w:b/>
+                              </w:rPr>
+                              <w:t>Samenvatting</w:t>
+                            </w:r>
+                          </w:p>
+                          <w:p/>
+                          <w:p>
+                            <w:r>
+                              <w:t>In deze rapport wordt een model gemaakt waarmee je zou kunnen voorspellen of in de toekomst een klant terugkomt. Het doel van onderzoek is om management te kunnen overtuigen dat ze voor toekomstige marketingplannen beslissingen nemen gebaseerd op data.  Er wordt op basis van verkoopdata acht features gemaakt die informatie over klant geeft. Dan wordt er gekeken of er correlatie tussen de features zitten en welke feature het beste voorspelling geeft. Er wordt dan door middel van algoritmes op data getraind om voorspellingen te kunnen doen. Door gebruik te maken van data kan je beslissingen nemen voor welke strategie je dan moet kiezen om meer omzet te kunnen boeken.</w:t>
+                            </w:r>
+                            <w:bookmarkStart w:id="0" w:name="_GoBack"/>
+                            <w:bookmarkEnd w:id="0"/>
+                          </w:p>
+                        </w:txbxContent>
+                      </wps:txbx>
+                      <wps:bodyPr rot="0" spcFirstLastPara="0" vertOverflow="overflow" horzOverflow="overflow" vert="horz" wrap="square" lIns="91440" tIns="45720" rIns="91440" bIns="45720" numCol="1" spcCol="0" rtlCol="0" fromWordArt="0" anchor="t" anchorCtr="0" forceAA="0" compatLnSpc="1">
+                        <a:prstTxWarp prst="textNoShape">
+                          <a:avLst/>
+                        </a:prstTxWarp>
+                        <a:noAutofit/>
+                      </wps:bodyPr>
+                    </wps:wsp>
+                  </a:graphicData>
+                </a:graphic>
+              </wp:anchor>
+            </w:drawing>
+          </mc:Choice>
+          <mc:Fallback>
+            <w:pict>
+              <v:shapetype w14:anchorId="1BB57436" id="_x0000_t202" coordsize="21600,21600" o:spt="202" path="m0,0l0,21600,21600,21600,21600,0xe">
+                <v:stroke joinstyle="miter"/>
+                <v:path gradientshapeok="t" o:connecttype="rect"/>
+              </v:shapetype>
+              <v:shape id="Tekstvak 2" o:spid="_x0000_s1026" type="#_x0000_t202" style="position:absolute;margin-left:-21.75pt;margin-top:23.6pt;width:492pt;height:189pt;z-index:251659264;visibility:visible;mso-wrap-style:square;mso-wrap-distance-left:9pt;mso-wrap-distance-top:0;mso-wrap-distance-right:9pt;mso-wrap-distance-bottom:0;mso-position-horizontal:absolute;mso-position-horizontal-relative:text;mso-position-vertical:absolute;mso-position-vertical-relative:text;v-text-anchor:top" o:gfxdata="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" fillcolor="white [3201]" strokecolor="black [3200]" strokeweight="1pt">
+                <v:textbox>
+                  <w:txbxContent>
+                    <w:p>
+                      <w:pPr>
+                        <w:rPr>
+                          <w:b/>
+                        </w:rPr>
+                      </w:pPr>
+                      <w:r>
+                        <w:rPr>
+                          <w:b/>
+                        </w:rPr>
+                        <w:t>Samenvatting</w:t>
+                      </w:r>
+                    </w:p>
+                    <w:p/>
+                    <w:p>
+                      <w:r>
+                        <w:t>In deze rapport wordt een model gemaakt waarmee je zou kunnen voorspellen of in de toekomst een klant terugkomt. Het doel van onderzoek is om management te kunnen overtuigen dat ze voor toekomstige marketingplannen beslissingen nemen gebaseerd op data.  Er wordt op basis van verkoopdata acht features gemaakt die informatie over klant geeft. Dan wordt er gekeken of er correlatie tussen de features zitten en welke feature het beste voorspelling geeft. Er wordt dan door middel van algoritmes op data getraind om voorspellingen te kunnen doen. Door gebruik te maken van data kan je beslissingen nemen voor welke strategie je dan moet kiezen om meer omzet te kunnen boeken.</w:t>
+                      </w:r>
+                      <w:bookmarkStart w:id="1" w:name="_GoBack"/>
+                      <w:bookmarkEnd w:id="1"/>
+                    </w:p>
+                  </w:txbxContent>
+                </v:textbox>
+                <w10:wrap type="square"/>
+              </v:shape>
+            </w:pict>
+          </mc:Fallback>
+        </mc:AlternateContent>
+      </w:r>
+    </w:p>
+    <w:p/>
+    <w:p/>
+    <w:p/>
+    <w:p/>
+    <w:p>
+      <w:r>
+        <w:t>15-04-2</w:t>
+      </w:r>
+      <w:r>
+        <w:t>019</w:t>
+      </w:r>
+      <w:r>
+        <w:tab/>
+      </w:r>
+      <w:r>
+        <w:tab/>
+      </w:r>
+      <w:r>
+        <w:tab/>
+      </w:r>
+      <w:r>
+        <w:tab/>
+      </w:r>
+      <w:r>
+        <w:tab/>
+      </w:r>
+      <w:r>
+        <w:tab/>
+      </w:r>
+      <w:r>
+        <w:tab/>
+      </w:r>
+      <w:r>
+        <w:t>Kousar Sedigi &amp; Twumi</w:t>
+      </w:r>
+      <w:r>
+        <w:t xml:space="preserve"> Weterings</w:t>
+      </w:r>
+    </w:p>
+    <w:p>
+      <w:pPr>
+        <w:rPr>
+          <w:b/>
+          <w:sz w:val="36"/>
+        </w:rPr>
+      </w:pPr>
+      <w:r>
+        <w:rPr>
+          <w:b/>
+          <w:sz w:val="36"/>
+        </w:rPr>
+        <w:lastRenderedPageBreak/>
+        <w:t>Inleiding</w:t>
+      </w:r>
+    </w:p>
+    <w:p>
+      <w:pPr>
+        <w:rPr>
+          <w:b/>
+          <w:sz w:val="36"/>
+        </w:rPr>
+      </w:pPr>
+    </w:p>
+    <w:p>
+      <w:r>
+        <w:t>Maker</w:t>
+      </w:r>
+      <w:r>
+        <w:t>s</w:t>
+      </w:r>
+      <w:r>
+        <w:t xml:space="preserve"> van Thunderstorm willen graag advies over hoe ze meer omzet kunnen krijgen op basis van </w:t>
+      </w:r>
+      <w:r>
+        <w:t>hun verkoop</w:t>
+      </w:r>
+      <w:r>
+        <w:t>data</w:t>
+      </w:r>
+      <w:r>
+        <w:t>. Daarvoor willen ze gebruik ma</w:t>
+      </w:r>
+      <w:r>
+        <w:t>k</w:t>
+      </w:r>
+      <w:r>
+        <w:t>en</w:t>
+      </w:r>
+      <w:r>
+        <w:t xml:space="preserve"> van </w:t>
+      </w:r>
+      <w:r>
+        <w:t>data algoritmes</w:t>
+      </w:r>
+      <w:r>
+        <w:t xml:space="preserve"> om te kijken welke klanten in de toekomst nog een aankopen zullen gaan doen. Op deze manier willen ze weten welke klanten loyaal zijn en daarop hun marketingstrategie aanpassen. Daarvoor zullen we gebruik maken van data </w:t>
+      </w:r>
+      <w:proofErr w:type="spellStart"/>
+      <w:r>
+        <w:t>mining</w:t>
+      </w:r>
+      <w:proofErr w:type="spellEnd"/>
+      <w:r>
+        <w:t xml:space="preserve"> technieken op de verkoopdata. </w:t>
+      </w:r>
+    </w:p>
+    <w:p/>
+    <w:p>
+      <w:pPr>
+        <w:rPr>
+          <w:b/>
+          <w:sz w:val="36"/>
+        </w:rPr>
+      </w:pPr>
+      <w:r>
+        <w:rPr>
+          <w:b/>
+          <w:sz w:val="36"/>
+        </w:rPr>
+        <w:t>Doel</w:t>
+      </w:r>
+    </w:p>
+    <w:p>
+      <w:pPr>
+        <w:rPr>
+          <w:b/>
+          <w:sz w:val="36"/>
+        </w:rPr>
+      </w:pPr>
+    </w:p>
+    <w:p>
+      <w:r>
+        <w:t xml:space="preserve">Het doel van het </w:t>
+      </w:r>
+      <w:r>
+        <w:t>rapport</w:t>
+      </w:r>
+      <w:r>
+        <w:t xml:space="preserve"> is om </w:t>
+      </w:r>
+      <w:r>
+        <w:t>het</w:t>
+      </w:r>
+      <w:r>
+        <w:t xml:space="preserve"> </w:t>
+      </w:r>
+      <w:r>
+        <w:t>management</w:t>
+      </w:r>
+      <w:r>
+        <w:t xml:space="preserve"> te overtuigen dat ze klanten beter kunnen begrijpen door data te gebruiken die zij beschikken. Hiervoor gaan we een pilot draaien op hun verkoopdata en l</w:t>
+      </w:r>
+      <w:r>
+        <w:t xml:space="preserve">aten we zien dat </w:t>
+      </w:r>
+      <w:r>
+        <w:t xml:space="preserve">gedrag van </w:t>
+      </w:r>
+      <w:r>
+        <w:t xml:space="preserve">klanten </w:t>
+      </w:r>
+      <w:r>
+        <w:t>beter</w:t>
+      </w:r>
+      <w:r>
+        <w:t xml:space="preserve"> te analyse</w:t>
+      </w:r>
+      <w:r>
+        <w:t>ren is. Daarom luidt</w:t>
+      </w:r>
+      <w:r>
+        <w:t xml:space="preserve"> ons hypothese:</w:t>
+      </w:r>
+    </w:p>
+    <w:p/>
+    <w:p>
+      <w:pPr>
+        <w:rPr>
+          <w:i/>
+        </w:rPr>
+      </w:pPr>
+      <w:r>
+        <w:rPr>
+          <w:i/>
+        </w:rPr>
+        <w:t>Gedrag van klanten</w:t>
+      </w:r>
+      <w:r>
+        <w:rPr>
+          <w:i/>
+        </w:rPr>
+        <w:t xml:space="preserve"> kan </w:t>
+      </w:r>
+      <w:r>
+        <w:rPr>
+          <w:i/>
+        </w:rPr>
+        <w:t>geanalyseerd</w:t>
+      </w:r>
+      <w:r>
+        <w:rPr>
+          <w:i/>
+        </w:rPr>
+        <w:t xml:space="preserve"> worden door te gebruik maken van datatechnieken</w:t>
+      </w:r>
+      <w:r>
+        <w:rPr>
+          <w:i/>
+        </w:rPr>
+        <w:t xml:space="preserve"> om beslissing te nemen om omzet te kunnen vergroten.</w:t>
+      </w:r>
+    </w:p>
+    <w:p/>
+    <w:p>
+      <w:r>
+        <w:t>Daarom gaan we i</w:t>
+      </w:r>
+      <w:r>
+        <w:t xml:space="preserve">n </w:t>
+      </w:r>
+      <w:r>
+        <w:t xml:space="preserve">dit rapport </w:t>
+      </w:r>
+      <w:r>
+        <w:t xml:space="preserve">het </w:t>
+      </w:r>
+      <w:r>
+        <w:t>gedrag van de klanten voorspellen</w:t>
+      </w:r>
+      <w:r>
+        <w:t xml:space="preserve"> door </w:t>
+      </w:r>
+      <w:r>
+        <w:t>verschillende data algoritmes toe te passen</w:t>
+      </w:r>
+      <w:r>
+        <w:t xml:space="preserve">. We hebben tot onze beschikking de data van verkopen. </w:t>
+      </w:r>
+    </w:p>
+    <w:p>
+      <w:r>
+        <w:t>Voordat we beginnen splitsen we de data op in 2 delen. Eerste deel bevat gegevens over klanten die tot 2014-01-01 lopen en tweede deel bevat gegevens over klanten vanaf 2014-01-01</w:t>
+      </w:r>
+    </w:p>
+    <w:p/>
+    <w:p>
+      <w:pPr>
+        <w:rPr>
+          <w:b/>
+          <w:sz w:val="36"/>
+        </w:rPr>
+      </w:pPr>
+      <w:r>
+        <w:rPr>
+          <w:b/>
+          <w:sz w:val="36"/>
+        </w:rPr>
+        <w:t>Methodologie</w:t>
+      </w:r>
+    </w:p>
+    <w:p>
+      <w:pPr>
+        <w:rPr>
+          <w:b/>
+          <w:sz w:val="36"/>
+        </w:rPr>
+      </w:pPr>
+    </w:p>
+    <w:p>
+      <w:r>
+        <w:t>Voor</w:t>
+      </w:r>
+      <w:r>
+        <w:t xml:space="preserve">dat we voorspellingen kunnen doen om klant gedrag te kunnen analyseren, maken we een nieuwe tabel waar we de </w:t>
       </w:r>
       <w:r>
         <w:t>verkoopdata</w:t>
       </w:r>
       <w:r>
-        <w:t xml:space="preserve"> omzetten naar klanten data. Dat doen we door 8 </w:t>
+        <w:t xml:space="preserve"> omzetten naar klanten data. </w:t>
+      </w:r>
+      <w:r>
+        <w:t xml:space="preserve">Eerst splitsen we de data in twee delen door volgende functie. </w:t>
+      </w:r>
+    </w:p>
+    <w:p/>
+    <w:p>
+      <w:pPr>
+        <w:rPr>
+          <w:b/>
+        </w:rPr>
+      </w:pPr>
+      <w:proofErr w:type="gramStart"/>
+      <w:r>
+        <w:rPr>
+          <w:b/>
+        </w:rPr>
+        <w:t>sales</w:t>
+      </w:r>
+      <w:proofErr w:type="gramEnd"/>
+      <w:r>
+        <w:rPr>
+          <w:b/>
+        </w:rPr>
+        <w:t xml:space="preserve"> = </w:t>
+      </w:r>
+      <w:proofErr w:type="spellStart"/>
+      <w:r>
+        <w:rPr>
+          <w:b/>
+        </w:rPr>
+        <w:t>sales.sort_values</w:t>
+      </w:r>
+      <w:proofErr w:type="spellEnd"/>
+      <w:r>
+        <w:rPr>
+          <w:b/>
+        </w:rPr>
+        <w:t>(["</w:t>
+      </w:r>
+      <w:proofErr w:type="spellStart"/>
+      <w:r>
+        <w:rPr>
+          <w:b/>
+        </w:rPr>
+        <w:t>saleDateTime</w:t>
+      </w:r>
+      <w:proofErr w:type="spellEnd"/>
+      <w:r>
+        <w:rPr>
+          <w:b/>
+        </w:rPr>
+        <w:t>"])</w:t>
+      </w:r>
+    </w:p>
+    <w:p>
+      <w:pPr>
+        <w:rPr>
+          <w:b/>
+        </w:rPr>
+      </w:pPr>
+      <w:proofErr w:type="gramStart"/>
+      <w:r>
+        <w:rPr>
+          <w:b/>
+        </w:rPr>
+        <w:t>split</w:t>
+      </w:r>
+      <w:proofErr w:type="gramEnd"/>
+      <w:r>
+        <w:rPr>
+          <w:b/>
+        </w:rPr>
+        <w:t>1 = sales['</w:t>
+      </w:r>
+      <w:proofErr w:type="spellStart"/>
+      <w:r>
+        <w:rPr>
+          <w:b/>
+        </w:rPr>
+        <w:t>saleDateTime</w:t>
+      </w:r>
+      <w:proofErr w:type="spellEnd"/>
+      <w:r>
+        <w:rPr>
+          <w:b/>
+        </w:rPr>
+        <w:t>'] &lt; '2014-01-01 00:00:00'</w:t>
+      </w:r>
+    </w:p>
+    <w:p>
+      <w:pPr>
+        <w:rPr>
+          <w:b/>
+        </w:rPr>
+      </w:pPr>
+      <w:proofErr w:type="gramStart"/>
+      <w:r>
+        <w:rPr>
+          <w:b/>
+        </w:rPr>
+        <w:t>sales</w:t>
+      </w:r>
+      <w:proofErr w:type="gramEnd"/>
+      <w:r>
+        <w:rPr>
+          <w:b/>
+        </w:rPr>
+        <w:t>14 = sales[split1]</w:t>
+      </w:r>
+    </w:p>
+    <w:p>
+      <w:pPr>
+        <w:rPr>
+          <w:b/>
+        </w:rPr>
+      </w:pPr>
+      <w:proofErr w:type="gramStart"/>
+      <w:r>
+        <w:rPr>
+          <w:b/>
+        </w:rPr>
+        <w:t>split</w:t>
+      </w:r>
+      <w:proofErr w:type="gramEnd"/>
+      <w:r>
+        <w:rPr>
+          <w:b/>
+        </w:rPr>
+        <w:t>2 = sales['</w:t>
+      </w:r>
+      <w:proofErr w:type="spellStart"/>
+      <w:r>
+        <w:rPr>
+          <w:b/>
+        </w:rPr>
+        <w:t>saleDateTime</w:t>
+      </w:r>
+      <w:proofErr w:type="spellEnd"/>
+      <w:r>
+        <w:rPr>
+          <w:b/>
+        </w:rPr>
+        <w:t>'] &gt; '2013-12-31 23:59:59'</w:t>
+      </w:r>
+    </w:p>
+    <w:p>
+      <w:proofErr w:type="gramStart"/>
+      <w:r>
+        <w:rPr>
+          <w:b/>
+        </w:rPr>
+        <w:t>sales</w:t>
+      </w:r>
+      <w:proofErr w:type="gramEnd"/>
+      <w:r>
+        <w:rPr>
+          <w:b/>
+        </w:rPr>
+        <w:t>15 = sales[split2]</w:t>
+      </w:r>
+    </w:p>
+    <w:p/>
+    <w:p>
+      <w:r>
+        <w:t xml:space="preserve">Dan leiden </w:t>
+      </w:r>
+      <w:r>
+        <w:t xml:space="preserve">8 </w:t>
       </w:r>
       <w:r>
         <w:rPr>
@@ -21,13 +817,25 @@
         <w:t xml:space="preserve">features </w:t>
       </w:r>
       <w:r>
-        <w:t xml:space="preserve">af te leiden van de </w:t>
+        <w:t xml:space="preserve">af </w:t>
+      </w:r>
+      <w:r>
+        <w:t xml:space="preserve">van de </w:t>
       </w:r>
       <w:r>
         <w:t>verkoopdata</w:t>
       </w:r>
       <w:r>
-        <w:t xml:space="preserve"> die ons kunnen helpen om klant gedrag te kunnen meten. </w:t>
+        <w:t xml:space="preserve"> van eerste deel </w:t>
+      </w:r>
+      <w:r>
+        <w:t xml:space="preserve">die ons kunnen helpen om klant gedrag te kunnen meten. </w:t>
+      </w:r>
+      <w:r>
+        <w:t xml:space="preserve">Sommige features zijn op basis van literatuur afgeleid en andere juist door logica te gebruiken. </w:t>
+      </w:r>
+      <w:r>
+        <w:t>En tweede gedeelte kijken we of onze voorspelling wel over een komen met de tweede gedeelte van de data.</w:t>
       </w:r>
     </w:p>
     <w:p/>
@@ -39,10 +847,40 @@
         <w:rPr>
           <w:i/>
         </w:rPr>
-        <w:t xml:space="preserve">feature </w:t>
-      </w:r>
-      <w:r>
-        <w:t xml:space="preserve">gaan ons helpen om te kijken of de klant terug blijft komen. </w:t>
+        <w:t>feature</w:t>
+      </w:r>
+      <w:r>
+        <w:rPr>
+          <w:i/>
+        </w:rPr>
+        <w:t>s</w:t>
+      </w:r>
+      <w:r>
+        <w:rPr>
+          <w:i/>
+        </w:rPr>
+        <w:t xml:space="preserve"> </w:t>
+      </w:r>
+      <w:r>
+        <w:t>gaan ons helpen</w:t>
+      </w:r>
+      <w:r>
+        <w:t xml:space="preserve"> om te kijken of </w:t>
+      </w:r>
+      <w:r>
+        <w:t>een</w:t>
+      </w:r>
+      <w:r>
+        <w:t xml:space="preserve"> klant </w:t>
+      </w:r>
+      <w:r>
+        <w:t xml:space="preserve">blijft </w:t>
+      </w:r>
+      <w:r>
+        <w:t>terug</w:t>
+      </w:r>
+      <w:r>
+        <w:t xml:space="preserve">komen. </w:t>
       </w:r>
       <w:r>
         <w:t xml:space="preserve">Acht </w:t>
@@ -51,7 +889,19 @@
         <w:rPr>
           <w:i/>
         </w:rPr>
-        <w:t xml:space="preserve">feature </w:t>
+        <w:t>feature</w:t>
+      </w:r>
+      <w:r>
+        <w:rPr>
+          <w:i/>
+        </w:rPr>
+        <w:t>s</w:t>
+      </w:r>
+      <w:r>
+        <w:rPr>
+          <w:i/>
+        </w:rPr>
+        <w:t xml:space="preserve"> </w:t>
       </w:r>
       <w:r>
         <w:t>die wij hebben afgeleid zijn:</w:t>
@@ -107,6 +957,36 @@
       <w:r>
         <w:t>blijft komen.</w:t>
       </w:r>
+      <w:sdt>
+        <w:sdtPr>
+          <w:id w:val="392631267"/>
+          <w:citation/>
+        </w:sdtPr>
+        <w:sdtContent>
+          <w:r>
+            <w:fldChar w:fldCharType="begin"/>
+          </w:r>
+          <w:r>
+            <w:rPr>
+              <w:lang w:val="en-US"/>
+            </w:rPr>
+            <w:instrText xml:space="preserve"> CITATION Tak19 \l 1033 </w:instrText>
+          </w:r>
+          <w:r>
+            <w:fldChar w:fldCharType="separate"/>
+          </w:r>
+          <w:r>
+            <w:rPr>
+              <w:noProof/>
+              <w:lang w:val="en-US"/>
+            </w:rPr>
+            <w:t xml:space="preserve"> (Takes, 2019)</w:t>
+          </w:r>
+          <w:r>
+            <w:fldChar w:fldCharType="end"/>
+          </w:r>
+        </w:sdtContent>
+      </w:sdt>
     </w:p>
     <w:p>
       <w:r>
@@ -126,7 +1006,13 @@
       </w:r>
       <w:r>
         <w:tab/>
-        <w:t xml:space="preserve">Doet iemand die al veel aankopen heeft gedaan in het verleden ook sneller een nieuwe aankoop? </w:t>
+        <w:t xml:space="preserve">Doet iemand die al veel aankopen heeft gedaan in het verleden </w:t>
+      </w:r>
+      <w:r>
+        <w:t xml:space="preserve">ook sneller een nieuwe aankoop? </w:t>
+      </w:r>
+      <w:r>
+        <w:t>(2003).</w:t>
       </w:r>
     </w:p>
     <w:p>
@@ -156,7 +1042,19 @@
         <w:t>. Mensen di</w:t>
       </w:r>
       <w:r>
-        <w:t>e een bepaalde landen wonen, blijven inkoop</w:t>
+        <w:t>e een bepaalde l</w:t>
+      </w:r>
+      <w:r>
+        <w:t>a</w:t>
+      </w:r>
+      <w:r>
+        <w:t>nden wonen, blijven terugkomen</w:t>
+      </w:r>
+      <w:r>
+        <w:t xml:space="preserve"> </w:t>
+      </w:r>
+      <w:r>
+        <w:t>(2009, August).</w:t>
       </w:r>
     </w:p>
     <w:p>
@@ -171,6 +1069,35 @@
         <w:t>terugkomen</w:t>
       </w:r>
       <w:r>
+        <w:t xml:space="preserve"> </w:t>
+      </w:r>
+      <w:r>
+        <w:t>(2013).</w:t>
+      </w:r>
+    </w:p>
+    <w:p>
+      <w:pPr>
+        <w:ind w:left="700" w:hanging="700"/>
+      </w:pPr>
+      <w:r>
+        <w:t>8.</w:t>
+      </w:r>
+      <w:r>
+        <w:tab/>
+      </w:r>
+      <w:r>
+        <w:t xml:space="preserve">Besteding. Blijven mensen die een </w:t>
+      </w:r>
+      <w:r>
+        <w:t>groter</w:t>
+      </w:r>
+      <w:r>
+        <w:t xml:space="preserve"> bedrag uitbesteden doen ook </w:t>
+      </w:r>
+      <w:r>
+        <w:t>terugkomen</w:t>
+      </w:r>
+      <w:r>
         <w:t>.</w:t>
       </w:r>
     </w:p>
@@ -178,27 +1105,6 @@
       <w:pPr>
         <w:ind w:left="700" w:hanging="700"/>
       </w:pPr>
-      <w:r>
-        <w:t>8.</w:t>
-      </w:r>
-      <w:r>
-        <w:tab/>
-      </w:r>
-      <w:r>
-        <w:t xml:space="preserve">Besteding. Blijven mensen die een </w:t>
-      </w:r>
-      <w:r>
-        <w:t>groter</w:t>
-      </w:r>
-      <w:r>
-        <w:t xml:space="preserve"> bedrag uitbesteden doen ook </w:t>
-      </w:r>
-      <w:r>
-        <w:t>terugkomen</w:t>
-      </w:r>
-      <w:r>
-        <w:t>.</w:t>
-      </w:r>
     </w:p>
     <w:p>
       <w:pPr>
@@ -209,13 +1115,8 @@
       <w:pPr>
         <w:ind w:left="700" w:hanging="700"/>
       </w:pPr>
-    </w:p>
-    <w:p>
-      <w:pPr>
-        <w:ind w:left="700" w:hanging="700"/>
-      </w:pPr>
-      <w:r>
-        <w:t>Nu gaan we uitleggen hoe we de functies hebben uitgewerkt.</w:t>
+      <w:r>
+        <w:t>Een korte toelichting hoe deze features afgeleid zijn van de functie.</w:t>
       </w:r>
     </w:p>
     <w:p>
@@ -241,7 +1142,7 @@
           <w:b/>
           <w:sz w:val="22"/>
         </w:rPr>
-        <w:t>alcustomers</w:t>
+        <w:t>customers</w:t>
       </w:r>
       <w:proofErr w:type="spellEnd"/>
       <w:proofErr w:type="gramEnd"/>
@@ -1058,56 +1959,34 @@
     <w:p>
       <w:pPr>
         <w:pStyle w:val="Lijstalinea"/>
-        <w:numPr>
-          <w:ilvl w:val="0"/>
-          <w:numId w:val="2"/>
-        </w:numPr>
-        <w:rPr>
-          <w:b/>
-          <w:sz w:val="22"/>
-        </w:rPr>
-      </w:pPr>
-      <w:proofErr w:type="spellStart"/>
+        <w:rPr>
+          <w:b/>
+          <w:sz w:val="22"/>
+        </w:rPr>
+      </w:pPr>
       <w:proofErr w:type="gramStart"/>
       <w:r>
         <w:rPr>
           <w:b/>
           <w:sz w:val="22"/>
         </w:rPr>
-        <w:t>tempy</w:t>
-      </w:r>
-      <w:proofErr w:type="spellEnd"/>
+        <w:t>sales</w:t>
+      </w:r>
       <w:proofErr w:type="gramEnd"/>
       <w:r>
         <w:rPr>
           <w:b/>
           <w:sz w:val="22"/>
         </w:rPr>
-        <w:t xml:space="preserve"> = sales14.groupby("</w:t>
-      </w:r>
-      <w:proofErr w:type="spellStart"/>
-      <w:r>
-        <w:rPr>
-          <w:b/>
-          <w:sz w:val="22"/>
-        </w:rPr>
-        <w:t>accountName</w:t>
-      </w:r>
-      <w:proofErr w:type="spellEnd"/>
-      <w:r>
-        <w:rPr>
-          <w:b/>
-          <w:sz w:val="22"/>
-        </w:rPr>
-        <w:t>")["</w:t>
-      </w:r>
-      <w:proofErr w:type="spellStart"/>
-      <w:r>
-        <w:rPr>
-          <w:b/>
-          <w:sz w:val="22"/>
-        </w:rPr>
-        <w:t>methodId</w:t>
+        <w:t>["</w:t>
+      </w:r>
+      <w:proofErr w:type="spellStart"/>
+      <w:r>
+        <w:rPr>
+          <w:b/>
+          <w:sz w:val="22"/>
+        </w:rPr>
+        <w:t>ipCountry</w:t>
       </w:r>
       <w:proofErr w:type="spellEnd"/>
       <w:r>
@@ -1131,7 +2010,23 @@
           <w:b/>
           <w:sz w:val="22"/>
         </w:rPr>
-        <w:t>()</w:t>
+        <w:t>().</w:t>
+      </w:r>
+      <w:proofErr w:type="spellStart"/>
+      <w:r>
+        <w:rPr>
+          <w:b/>
+          <w:sz w:val="22"/>
+        </w:rPr>
+        <w:t>head</w:t>
+      </w:r>
+      <w:proofErr w:type="spellEnd"/>
+      <w:r>
+        <w:rPr>
+          <w:b/>
+          <w:sz w:val="22"/>
+        </w:rPr>
+        <w:t>(5)</w:t>
       </w:r>
     </w:p>
     <w:p>
@@ -1142,13 +2037,14 @@
           <w:sz w:val="22"/>
         </w:rPr>
       </w:pPr>
+      <w:proofErr w:type="spellStart"/>
       <w:proofErr w:type="gramStart"/>
       <w:r>
         <w:rPr>
           <w:b/>
           <w:sz w:val="22"/>
         </w:rPr>
-        <w:t>temp</w:t>
+        <w:t>fav</w:t>
       </w:r>
       <w:proofErr w:type="gramEnd"/>
       <w:r>
@@ -1156,55 +2052,15 @@
           <w:b/>
           <w:sz w:val="22"/>
         </w:rPr>
-        <w:t xml:space="preserve">6 = </w:t>
-      </w:r>
-      <w:proofErr w:type="spellStart"/>
-      <w:r>
-        <w:rPr>
-          <w:b/>
-          <w:sz w:val="22"/>
-        </w:rPr>
-        <w:t>tempy.groupby</w:t>
-      </w:r>
-      <w:proofErr w:type="spellEnd"/>
-      <w:r>
-        <w:rPr>
-          <w:b/>
-          <w:sz w:val="22"/>
-        </w:rPr>
-        <w:t>("</w:t>
-      </w:r>
-      <w:proofErr w:type="spellStart"/>
-      <w:r>
-        <w:rPr>
-          <w:b/>
-          <w:sz w:val="22"/>
-        </w:rPr>
-        <w:t>accountName</w:t>
-      </w:r>
-      <w:proofErr w:type="spellEnd"/>
-      <w:r>
-        <w:rPr>
-          <w:b/>
-          <w:sz w:val="22"/>
-        </w:rPr>
-        <w:t>").</w:t>
-      </w:r>
-      <w:proofErr w:type="spellStart"/>
-      <w:r>
-        <w:rPr>
-          <w:b/>
-          <w:sz w:val="22"/>
-        </w:rPr>
-        <w:t>idxmax</w:t>
-      </w:r>
-      <w:proofErr w:type="spellEnd"/>
-      <w:r>
-        <w:rPr>
-          <w:b/>
-          <w:sz w:val="22"/>
-        </w:rPr>
-        <w:t>()</w:t>
+        <w:t>_countries</w:t>
+      </w:r>
+      <w:proofErr w:type="spellEnd"/>
+      <w:r>
+        <w:rPr>
+          <w:b/>
+          <w:sz w:val="22"/>
+        </w:rPr>
+        <w:t xml:space="preserve"> = ["FR","DE","PL","GP","NL"]</w:t>
       </w:r>
     </w:p>
     <w:p>
@@ -1220,8 +2076,31 @@
           <w:i/>
           <w:sz w:val="22"/>
         </w:rPr>
-        <w:t>Dit pakken we op hetzelfde manier aan als bij 5.</w:t>
-      </w:r>
+        <w:t xml:space="preserve">Woon je in </w:t>
+      </w:r>
+      <w:r>
+        <w:rPr>
+          <w:i/>
+          <w:sz w:val="22"/>
+        </w:rPr>
+        <w:t>de top 5 landen</w:t>
+      </w:r>
+      <w:r>
+        <w:rPr>
+          <w:i/>
+          <w:sz w:val="22"/>
+        </w:rPr>
+        <w:t xml:space="preserve"> dan is de kans groter dat je </w:t>
+      </w:r>
+      <w:proofErr w:type="gramStart"/>
+      <w:r>
+        <w:rPr>
+          <w:i/>
+          <w:sz w:val="22"/>
+        </w:rPr>
+        <w:t>terug komt</w:t>
+      </w:r>
+      <w:proofErr w:type="gramEnd"/>
     </w:p>
     <w:p>
       <w:pPr>
@@ -1235,14 +2114,16 @@
           <w:sz w:val="22"/>
         </w:rPr>
       </w:pPr>
+      <w:proofErr w:type="spellStart"/>
       <w:proofErr w:type="gramStart"/>
       <w:r>
         <w:rPr>
           <w:b/>
           <w:sz w:val="22"/>
         </w:rPr>
-        <w:t>first</w:t>
-      </w:r>
+        <w:t>tempy</w:t>
+      </w:r>
+      <w:proofErr w:type="spellEnd"/>
       <w:proofErr w:type="gramEnd"/>
       <w:r>
         <w:rPr>
@@ -1273,7 +2154,7 @@
           <w:b/>
           <w:sz w:val="22"/>
         </w:rPr>
-        <w:t>saleDateTime</w:t>
+        <w:t>methodId</w:t>
       </w:r>
       <w:proofErr w:type="spellEnd"/>
       <w:r>
@@ -1289,39 +2170,88 @@
           <w:b/>
           <w:sz w:val="22"/>
         </w:rPr>
-        <w:t>nsmallest</w:t>
-      </w:r>
-      <w:proofErr w:type="spellEnd"/>
-      <w:r>
-        <w:rPr>
-          <w:b/>
-          <w:sz w:val="22"/>
-        </w:rPr>
-        <w:t>(2)</w:t>
+        <w:t>value_counts</w:t>
+      </w:r>
+      <w:proofErr w:type="spellEnd"/>
+      <w:r>
+        <w:rPr>
+          <w:b/>
+          <w:sz w:val="22"/>
+        </w:rPr>
+        <w:t>()</w:t>
       </w:r>
     </w:p>
     <w:p>
       <w:pPr>
         <w:pStyle w:val="Lijstalinea"/>
         <w:rPr>
-          <w:i/>
-          <w:sz w:val="22"/>
-        </w:rPr>
-      </w:pPr>
-      <w:r>
-        <w:rPr>
-          <w:i/>
-          <w:sz w:val="22"/>
-        </w:rPr>
-        <w:lastRenderedPageBreak/>
-        <w:t>Omdat</w:t>
-      </w:r>
-      <w:r>
-        <w:rPr>
-          <w:i/>
-          <w:sz w:val="22"/>
-        </w:rPr>
-        <w:t xml:space="preserve"> de stijging moeilijk te meten was, hebben we gekozen om het verschil tussen twee kleinste aankopen te meten en twee grootste.</w:t>
+          <w:b/>
+          <w:sz w:val="22"/>
+        </w:rPr>
+      </w:pPr>
+      <w:proofErr w:type="gramStart"/>
+      <w:r>
+        <w:rPr>
+          <w:b/>
+          <w:sz w:val="22"/>
+        </w:rPr>
+        <w:t>temp</w:t>
+      </w:r>
+      <w:proofErr w:type="gramEnd"/>
+      <w:r>
+        <w:rPr>
+          <w:b/>
+          <w:sz w:val="22"/>
+        </w:rPr>
+        <w:t xml:space="preserve">6 = </w:t>
+      </w:r>
+      <w:proofErr w:type="spellStart"/>
+      <w:r>
+        <w:rPr>
+          <w:b/>
+          <w:sz w:val="22"/>
+        </w:rPr>
+        <w:t>tempy.groupby</w:t>
+      </w:r>
+      <w:proofErr w:type="spellEnd"/>
+      <w:r>
+        <w:rPr>
+          <w:b/>
+          <w:sz w:val="22"/>
+        </w:rPr>
+        <w:t>("</w:t>
+      </w:r>
+      <w:proofErr w:type="spellStart"/>
+      <w:r>
+        <w:rPr>
+          <w:b/>
+          <w:sz w:val="22"/>
+        </w:rPr>
+        <w:t>accountName</w:t>
+      </w:r>
+      <w:proofErr w:type="spellEnd"/>
+      <w:r>
+        <w:rPr>
+          <w:b/>
+          <w:sz w:val="22"/>
+        </w:rPr>
+        <w:t>").</w:t>
+      </w:r>
+      <w:proofErr w:type="spellStart"/>
+      <w:r>
+        <w:rPr>
+          <w:b/>
+          <w:sz w:val="22"/>
+        </w:rPr>
+        <w:t>idxmax</w:t>
+      </w:r>
+      <w:proofErr w:type="spellEnd"/>
+      <w:r>
+        <w:rPr>
+          <w:b/>
+          <w:sz w:val="22"/>
+        </w:rPr>
+        <w:t>()</w:t>
       </w:r>
     </w:p>
     <w:p>
@@ -1337,7 +2267,7 @@
           <w:i/>
           <w:sz w:val="22"/>
         </w:rPr>
-        <w:t>Hier zoeken naar de datum van de twee eerste aankopen</w:t>
+        <w:t>Dit pakken we op hetzelfde manier aan als bij 5.</w:t>
       </w:r>
     </w:p>
     <w:p>
@@ -1354,7 +2284,7 @@
           <w:b/>
           <w:sz w:val="22"/>
         </w:rPr>
-        <w:t>last</w:t>
+        <w:t>sales</w:t>
       </w:r>
       <w:proofErr w:type="gramEnd"/>
       <w:r>
@@ -1362,31 +2292,15 @@
           <w:b/>
           <w:sz w:val="22"/>
         </w:rPr>
-        <w:t xml:space="preserve"> = sales14.groupby("</w:t>
-      </w:r>
-      <w:proofErr w:type="spellStart"/>
-      <w:r>
-        <w:rPr>
-          <w:b/>
-          <w:sz w:val="22"/>
-        </w:rPr>
-        <w:t>accountName</w:t>
-      </w:r>
-      <w:proofErr w:type="spellEnd"/>
-      <w:r>
-        <w:rPr>
-          <w:b/>
-          <w:sz w:val="22"/>
-        </w:rPr>
-        <w:t>")["</w:t>
-      </w:r>
-      <w:proofErr w:type="spellStart"/>
-      <w:r>
-        <w:rPr>
-          <w:b/>
-          <w:sz w:val="22"/>
-        </w:rPr>
-        <w:t>saleDateTime</w:t>
+        <w:t>["</w:t>
+      </w:r>
+      <w:proofErr w:type="spellStart"/>
+      <w:r>
+        <w:rPr>
+          <w:b/>
+          <w:sz w:val="22"/>
+        </w:rPr>
+        <w:t>methodId</w:t>
       </w:r>
       <w:proofErr w:type="spellEnd"/>
       <w:r>
@@ -1402,405 +2316,141 @@
           <w:b/>
           <w:sz w:val="22"/>
         </w:rPr>
-        <w:t>nlargest</w:t>
-      </w:r>
-      <w:proofErr w:type="spellEnd"/>
-      <w:r>
-        <w:rPr>
-          <w:b/>
-          <w:sz w:val="22"/>
-        </w:rPr>
-        <w:t>(2)</w:t>
+        <w:t>value_counts</w:t>
+      </w:r>
+      <w:proofErr w:type="spellEnd"/>
+      <w:r>
+        <w:rPr>
+          <w:b/>
+          <w:sz w:val="22"/>
+        </w:rPr>
+        <w:t>().</w:t>
+      </w:r>
+      <w:proofErr w:type="spellStart"/>
+      <w:r>
+        <w:rPr>
+          <w:b/>
+          <w:sz w:val="22"/>
+        </w:rPr>
+        <w:t>head</w:t>
+      </w:r>
+      <w:proofErr w:type="spellEnd"/>
+      <w:r>
+        <w:rPr>
+          <w:b/>
+          <w:sz w:val="22"/>
+        </w:rPr>
+        <w:t>(3)</w:t>
       </w:r>
     </w:p>
     <w:p>
       <w:pPr>
         <w:pStyle w:val="Lijstalinea"/>
         <w:rPr>
-          <w:i/>
-          <w:sz w:val="22"/>
-        </w:rPr>
-      </w:pPr>
-      <w:r>
-        <w:rPr>
-          <w:i/>
-          <w:sz w:val="22"/>
-        </w:rPr>
-        <w:t>Hier zoeken we naar de datum van de twee laatste.</w:t>
+          <w:b/>
+          <w:sz w:val="22"/>
+        </w:rPr>
+      </w:pPr>
+      <w:proofErr w:type="spellStart"/>
+      <w:proofErr w:type="gramStart"/>
+      <w:r>
+        <w:rPr>
+          <w:b/>
+          <w:sz w:val="22"/>
+        </w:rPr>
+        <w:t>fav</w:t>
+      </w:r>
+      <w:proofErr w:type="gramEnd"/>
+      <w:r>
+        <w:rPr>
+          <w:b/>
+          <w:sz w:val="22"/>
+        </w:rPr>
+        <w:t>_paymethods</w:t>
+      </w:r>
+      <w:proofErr w:type="spellEnd"/>
+      <w:r>
+        <w:rPr>
+          <w:b/>
+          <w:sz w:val="22"/>
+        </w:rPr>
+        <w:t xml:space="preserve"> = [2000,1000,40]</w:t>
       </w:r>
     </w:p>
     <w:p>
       <w:pPr>
         <w:pStyle w:val="Lijstalinea"/>
         <w:rPr>
-          <w:b/>
-          <w:sz w:val="22"/>
-        </w:rPr>
-      </w:pPr>
-      <w:proofErr w:type="spellStart"/>
-      <w:proofErr w:type="gramStart"/>
-      <w:r>
-        <w:rPr>
-          <w:b/>
-          <w:sz w:val="22"/>
-        </w:rPr>
-        <w:t>abs</w:t>
-      </w:r>
-      <w:proofErr w:type="spellEnd"/>
-      <w:proofErr w:type="gramEnd"/>
-      <w:r>
-        <w:rPr>
-          <w:b/>
-          <w:sz w:val="22"/>
-        </w:rPr>
-        <w:t>(</w:t>
-      </w:r>
-      <w:proofErr w:type="spellStart"/>
-      <w:r>
-        <w:rPr>
-          <w:b/>
-          <w:sz w:val="22"/>
-        </w:rPr>
-        <w:t>first.diff</w:t>
-      </w:r>
-      <w:proofErr w:type="spellEnd"/>
-      <w:r>
-        <w:rPr>
-          <w:b/>
-          <w:sz w:val="22"/>
-        </w:rPr>
-        <w:t>().</w:t>
-      </w:r>
-      <w:proofErr w:type="spellStart"/>
-      <w:r>
-        <w:rPr>
-          <w:b/>
-          <w:sz w:val="22"/>
-        </w:rPr>
-        <w:t>reset_index</w:t>
-      </w:r>
-      <w:proofErr w:type="spellEnd"/>
-      <w:r>
-        <w:rPr>
-          <w:b/>
-          <w:sz w:val="22"/>
-        </w:rPr>
-        <w:t>().</w:t>
-      </w:r>
-      <w:proofErr w:type="spellStart"/>
-      <w:r>
-        <w:rPr>
-          <w:b/>
-          <w:sz w:val="22"/>
-        </w:rPr>
-        <w:t>groupby</w:t>
-      </w:r>
-      <w:proofErr w:type="spellEnd"/>
-      <w:r>
-        <w:rPr>
-          <w:b/>
-          <w:sz w:val="22"/>
-        </w:rPr>
-        <w:t>("</w:t>
-      </w:r>
-      <w:proofErr w:type="spellStart"/>
-      <w:r>
-        <w:rPr>
-          <w:b/>
-          <w:sz w:val="22"/>
-        </w:rPr>
-        <w:t>accountName</w:t>
-      </w:r>
-      <w:proofErr w:type="spellEnd"/>
-      <w:r>
-        <w:rPr>
-          <w:b/>
-          <w:sz w:val="22"/>
-        </w:rPr>
-        <w:t>").</w:t>
-      </w:r>
-      <w:proofErr w:type="spellStart"/>
-      <w:r>
-        <w:rPr>
-          <w:b/>
-          <w:sz w:val="22"/>
-        </w:rPr>
-        <w:t>tail</w:t>
-      </w:r>
-      <w:proofErr w:type="spellEnd"/>
-      <w:r>
-        <w:rPr>
-          <w:b/>
-          <w:sz w:val="22"/>
-        </w:rPr>
-        <w:t>(1).</w:t>
-      </w:r>
-      <w:proofErr w:type="spellStart"/>
-      <w:r>
-        <w:rPr>
-          <w:b/>
-          <w:sz w:val="22"/>
-        </w:rPr>
-        <w:t>set_index</w:t>
-      </w:r>
-      <w:proofErr w:type="spellEnd"/>
-      <w:r>
-        <w:rPr>
-          <w:b/>
-          <w:sz w:val="22"/>
-        </w:rPr>
-        <w:t>("</w:t>
-      </w:r>
-      <w:proofErr w:type="spellStart"/>
-      <w:r>
-        <w:rPr>
-          <w:b/>
-          <w:sz w:val="22"/>
-        </w:rPr>
-        <w:t>accountName</w:t>
-      </w:r>
-      <w:proofErr w:type="spellEnd"/>
-      <w:r>
-        <w:rPr>
-          <w:b/>
-          <w:sz w:val="22"/>
-        </w:rPr>
-        <w:t>")["</w:t>
-      </w:r>
-      <w:proofErr w:type="spellStart"/>
-      <w:r>
-        <w:rPr>
-          <w:b/>
-          <w:sz w:val="22"/>
-        </w:rPr>
-        <w:t>saleDateTime</w:t>
-      </w:r>
-      <w:proofErr w:type="spellEnd"/>
-      <w:r>
-        <w:rPr>
-          <w:b/>
-          <w:sz w:val="22"/>
-        </w:rPr>
-        <w:t>"].</w:t>
-      </w:r>
-      <w:proofErr w:type="spellStart"/>
-      <w:r>
-        <w:rPr>
-          <w:b/>
-          <w:sz w:val="22"/>
-        </w:rPr>
-        <w:t>dt.days</w:t>
-      </w:r>
-      <w:proofErr w:type="spellEnd"/>
-      <w:r>
-        <w:rPr>
-          <w:b/>
-          <w:sz w:val="22"/>
-        </w:rPr>
-        <w:t>)</w:t>
-      </w:r>
-    </w:p>
-    <w:p>
-      <w:pPr>
-        <w:pStyle w:val="Lijstalinea"/>
-        <w:rPr>
-          <w:b/>
-          <w:sz w:val="22"/>
-        </w:rPr>
-      </w:pPr>
-      <w:proofErr w:type="spellStart"/>
-      <w:proofErr w:type="gramStart"/>
-      <w:r>
-        <w:rPr>
-          <w:b/>
-          <w:sz w:val="22"/>
-        </w:rPr>
-        <w:t>df</w:t>
-      </w:r>
-      <w:proofErr w:type="spellEnd"/>
-      <w:proofErr w:type="gramEnd"/>
-      <w:r>
-        <w:rPr>
-          <w:b/>
-          <w:sz w:val="22"/>
-        </w:rPr>
-        <w:t xml:space="preserve">['Last'] = </w:t>
-      </w:r>
-      <w:proofErr w:type="spellStart"/>
-      <w:r>
-        <w:rPr>
-          <w:b/>
-          <w:sz w:val="22"/>
-        </w:rPr>
-        <w:t>abs</w:t>
-      </w:r>
-      <w:proofErr w:type="spellEnd"/>
-      <w:r>
-        <w:rPr>
-          <w:b/>
-          <w:sz w:val="22"/>
-        </w:rPr>
-        <w:t>(</w:t>
-      </w:r>
-      <w:proofErr w:type="spellStart"/>
-      <w:r>
-        <w:rPr>
-          <w:b/>
-          <w:sz w:val="22"/>
-        </w:rPr>
-        <w:t>last.diff</w:t>
-      </w:r>
-      <w:proofErr w:type="spellEnd"/>
-      <w:r>
-        <w:rPr>
-          <w:b/>
-          <w:sz w:val="22"/>
-        </w:rPr>
-        <w:t>().</w:t>
-      </w:r>
-      <w:proofErr w:type="spellStart"/>
-      <w:r>
-        <w:rPr>
-          <w:b/>
-          <w:sz w:val="22"/>
-        </w:rPr>
-        <w:t>reset_index</w:t>
-      </w:r>
-      <w:proofErr w:type="spellEnd"/>
-      <w:r>
-        <w:rPr>
-          <w:b/>
-          <w:sz w:val="22"/>
-        </w:rPr>
-        <w:t>().</w:t>
-      </w:r>
-      <w:proofErr w:type="spellStart"/>
-      <w:r>
-        <w:rPr>
-          <w:b/>
-          <w:sz w:val="22"/>
-        </w:rPr>
-        <w:t>groupby</w:t>
-      </w:r>
-      <w:proofErr w:type="spellEnd"/>
-      <w:r>
-        <w:rPr>
-          <w:b/>
-          <w:sz w:val="22"/>
-        </w:rPr>
-        <w:t>("</w:t>
-      </w:r>
-      <w:proofErr w:type="spellStart"/>
-      <w:r>
-        <w:rPr>
-          <w:b/>
-          <w:sz w:val="22"/>
-        </w:rPr>
-        <w:t>accountName</w:t>
-      </w:r>
-      <w:proofErr w:type="spellEnd"/>
-      <w:r>
-        <w:rPr>
-          <w:b/>
-          <w:sz w:val="22"/>
-        </w:rPr>
-        <w:t>").</w:t>
-      </w:r>
-      <w:proofErr w:type="spellStart"/>
-      <w:r>
-        <w:rPr>
-          <w:b/>
-          <w:sz w:val="22"/>
-        </w:rPr>
-        <w:t>tail</w:t>
-      </w:r>
-      <w:proofErr w:type="spellEnd"/>
-      <w:r>
-        <w:rPr>
-          <w:b/>
-          <w:sz w:val="22"/>
-        </w:rPr>
-        <w:t>(1).</w:t>
-      </w:r>
-      <w:proofErr w:type="spellStart"/>
-      <w:r>
-        <w:rPr>
-          <w:b/>
-          <w:sz w:val="22"/>
-        </w:rPr>
-        <w:t>set_index</w:t>
-      </w:r>
-      <w:proofErr w:type="spellEnd"/>
-      <w:r>
-        <w:rPr>
-          <w:b/>
-          <w:sz w:val="22"/>
-        </w:rPr>
-        <w:t>("</w:t>
-      </w:r>
-      <w:proofErr w:type="spellStart"/>
-      <w:r>
-        <w:rPr>
-          <w:b/>
-          <w:sz w:val="22"/>
-        </w:rPr>
-        <w:t>accountName</w:t>
-      </w:r>
-      <w:proofErr w:type="spellEnd"/>
-      <w:r>
-        <w:rPr>
-          <w:b/>
-          <w:sz w:val="22"/>
-        </w:rPr>
-        <w:t>")["</w:t>
-      </w:r>
-      <w:proofErr w:type="spellStart"/>
-      <w:r>
-        <w:rPr>
-          <w:b/>
-          <w:sz w:val="22"/>
-        </w:rPr>
-        <w:t>saleDateTime</w:t>
-      </w:r>
-      <w:proofErr w:type="spellEnd"/>
-      <w:r>
-        <w:rPr>
-          <w:b/>
-          <w:sz w:val="22"/>
-        </w:rPr>
-        <w:t>"].</w:t>
-      </w:r>
-      <w:proofErr w:type="spellStart"/>
-      <w:r>
-        <w:rPr>
-          <w:b/>
-          <w:sz w:val="22"/>
-        </w:rPr>
-        <w:t>dt.days</w:t>
-      </w:r>
-      <w:proofErr w:type="spellEnd"/>
-      <w:r>
-        <w:rPr>
-          <w:b/>
-          <w:sz w:val="22"/>
-        </w:rPr>
-        <w:t>)</w:t>
-      </w:r>
-    </w:p>
-    <w:p>
-      <w:pPr>
-        <w:pStyle w:val="Lijstalinea"/>
-        <w:rPr>
-          <w:i/>
-          <w:sz w:val="22"/>
-        </w:rPr>
-      </w:pPr>
-      <w:r>
-        <w:rPr>
-          <w:i/>
-          <w:sz w:val="22"/>
-        </w:rPr>
-        <w:t>Hier kijken we of het verschil groter is of kleiner. Is het kleiner dan betekent het dat je veel meer inkopen gaan doen en dat je steeds vaker terug ben komen.</w:t>
+          <w:i/>
+          <w:sz w:val="22"/>
+        </w:rPr>
+      </w:pPr>
+      <w:r>
+        <w:rPr>
+          <w:i/>
+          <w:sz w:val="22"/>
+        </w:rPr>
+        <w:t xml:space="preserve">Heb je </w:t>
+      </w:r>
+      <w:proofErr w:type="spellStart"/>
+      <w:r>
+        <w:rPr>
+          <w:i/>
+          <w:sz w:val="22"/>
+        </w:rPr>
+        <w:t>method</w:t>
+      </w:r>
+      <w:proofErr w:type="spellEnd"/>
+      <w:r>
+        <w:rPr>
+          <w:i/>
+          <w:sz w:val="22"/>
+        </w:rPr>
+        <w:t xml:space="preserve"> </w:t>
+      </w:r>
+      <w:proofErr w:type="spellStart"/>
+      <w:r>
+        <w:rPr>
+          <w:i/>
+          <w:sz w:val="22"/>
+        </w:rPr>
+        <w:t>id</w:t>
+      </w:r>
+      <w:proofErr w:type="spellEnd"/>
+      <w:r>
+        <w:rPr>
+          <w:i/>
+          <w:sz w:val="22"/>
+        </w:rPr>
+        <w:t xml:space="preserve"> 2000, 1000 of 40 als favoriete </w:t>
+      </w:r>
+      <w:r>
+        <w:rPr>
+          <w:i/>
+          <w:sz w:val="22"/>
+        </w:rPr>
+        <w:t>betaalmethode dan blij je</w:t>
+      </w:r>
+      <w:r>
+        <w:rPr>
+          <w:i/>
+          <w:sz w:val="22"/>
+        </w:rPr>
+        <w:t xml:space="preserve"> </w:t>
+      </w:r>
+      <w:r>
+        <w:rPr>
+          <w:i/>
+          <w:sz w:val="22"/>
+        </w:rPr>
+        <w:t>terugkomen</w:t>
+      </w:r>
+      <w:r>
+        <w:rPr>
+          <w:i/>
+          <w:sz w:val="22"/>
+        </w:rPr>
+        <w:t>.</w:t>
       </w:r>
     </w:p>
     <w:p>
@@ -1810,280 +2460,4961 @@
           <w:ilvl w:val="0"/>
           <w:numId w:val="2"/>
         </w:numPr>
-      </w:pPr>
-      <w:proofErr w:type="spellStart"/>
+        <w:rPr>
+          <w:b/>
+          <w:sz w:val="22"/>
+        </w:rPr>
+      </w:pPr>
       <w:proofErr w:type="gramStart"/>
       <w:r>
+        <w:rPr>
+          <w:b/>
+          <w:sz w:val="22"/>
+        </w:rPr>
+        <w:t>first</w:t>
+      </w:r>
+      <w:proofErr w:type="gramEnd"/>
+      <w:r>
+        <w:rPr>
+          <w:b/>
+          <w:sz w:val="22"/>
+        </w:rPr>
+        <w:t xml:space="preserve"> = sales14.groupby("</w:t>
+      </w:r>
+      <w:proofErr w:type="spellStart"/>
+      <w:r>
+        <w:rPr>
+          <w:b/>
+          <w:sz w:val="22"/>
+        </w:rPr>
+        <w:t>accountName</w:t>
+      </w:r>
+      <w:proofErr w:type="spellEnd"/>
+      <w:r>
+        <w:rPr>
+          <w:b/>
+          <w:sz w:val="22"/>
+        </w:rPr>
+        <w:t>")["</w:t>
+      </w:r>
+      <w:proofErr w:type="spellStart"/>
+      <w:r>
+        <w:rPr>
+          <w:b/>
+          <w:sz w:val="22"/>
+        </w:rPr>
+        <w:t>saleDateTime</w:t>
+      </w:r>
+      <w:proofErr w:type="spellEnd"/>
+      <w:r>
+        <w:rPr>
+          <w:b/>
+          <w:sz w:val="22"/>
+        </w:rPr>
+        <w:t>"].</w:t>
+      </w:r>
+      <w:proofErr w:type="spellStart"/>
+      <w:r>
+        <w:rPr>
+          <w:b/>
+          <w:sz w:val="22"/>
+        </w:rPr>
+        <w:t>nsmallest</w:t>
+      </w:r>
+      <w:proofErr w:type="spellEnd"/>
+      <w:r>
+        <w:rPr>
+          <w:b/>
+          <w:sz w:val="22"/>
+        </w:rPr>
+        <w:t>(2)</w:t>
+      </w:r>
+    </w:p>
+    <w:p>
+      <w:pPr>
+        <w:pStyle w:val="Lijstalinea"/>
+        <w:rPr>
+          <w:i/>
+          <w:sz w:val="22"/>
+        </w:rPr>
+      </w:pPr>
+      <w:r>
+        <w:rPr>
+          <w:i/>
+          <w:sz w:val="22"/>
+        </w:rPr>
+        <w:t>Omdat</w:t>
+      </w:r>
+      <w:r>
+        <w:rPr>
+          <w:i/>
+          <w:sz w:val="22"/>
+        </w:rPr>
+        <w:t xml:space="preserve"> de stijging moeilijk te meten was, hebben we gekozen om het verschil tussen twee kleinste aankopen te meten en twee grootste.</w:t>
+      </w:r>
+    </w:p>
+    <w:p>
+      <w:pPr>
+        <w:pStyle w:val="Lijstalinea"/>
+        <w:rPr>
+          <w:i/>
+          <w:sz w:val="22"/>
+        </w:rPr>
+      </w:pPr>
+      <w:r>
+        <w:rPr>
+          <w:i/>
+          <w:sz w:val="22"/>
+        </w:rPr>
+        <w:t>Hier zoeken naar de datum van de twee eerste aankopen</w:t>
+      </w:r>
+    </w:p>
+    <w:p>
+      <w:pPr>
+        <w:pStyle w:val="Lijstalinea"/>
+        <w:rPr>
+          <w:b/>
+          <w:sz w:val="22"/>
+        </w:rPr>
+      </w:pPr>
+      <w:proofErr w:type="gramStart"/>
+      <w:r>
+        <w:rPr>
+          <w:b/>
+          <w:sz w:val="22"/>
+        </w:rPr>
+        <w:t>last</w:t>
+      </w:r>
+      <w:proofErr w:type="gramEnd"/>
+      <w:r>
+        <w:rPr>
+          <w:b/>
+          <w:sz w:val="22"/>
+        </w:rPr>
+        <w:t xml:space="preserve"> = sales14.groupby("</w:t>
+      </w:r>
+      <w:proofErr w:type="spellStart"/>
+      <w:r>
+        <w:rPr>
+          <w:b/>
+          <w:sz w:val="22"/>
+        </w:rPr>
+        <w:t>accountName</w:t>
+      </w:r>
+      <w:proofErr w:type="spellEnd"/>
+      <w:r>
+        <w:rPr>
+          <w:b/>
+          <w:sz w:val="22"/>
+        </w:rPr>
+        <w:t>")["</w:t>
+      </w:r>
+      <w:proofErr w:type="spellStart"/>
+      <w:r>
+        <w:rPr>
+          <w:b/>
+          <w:sz w:val="22"/>
+        </w:rPr>
+        <w:t>saleDateTime</w:t>
+      </w:r>
+      <w:proofErr w:type="spellEnd"/>
+      <w:r>
+        <w:rPr>
+          <w:b/>
+          <w:sz w:val="22"/>
+        </w:rPr>
+        <w:t>"].</w:t>
+      </w:r>
+      <w:proofErr w:type="spellStart"/>
+      <w:r>
+        <w:rPr>
+          <w:b/>
+          <w:sz w:val="22"/>
+        </w:rPr>
+        <w:t>nlargest</w:t>
+      </w:r>
+      <w:proofErr w:type="spellEnd"/>
+      <w:r>
+        <w:rPr>
+          <w:b/>
+          <w:sz w:val="22"/>
+        </w:rPr>
+        <w:t>(2)</w:t>
+      </w:r>
+    </w:p>
+    <w:p>
+      <w:pPr>
+        <w:pStyle w:val="Lijstalinea"/>
+        <w:rPr>
+          <w:i/>
+          <w:sz w:val="22"/>
+        </w:rPr>
+      </w:pPr>
+      <w:r>
+        <w:rPr>
+          <w:i/>
+          <w:sz w:val="22"/>
+        </w:rPr>
+        <w:t>Hier zoeken we naar de datum van de twee laatste.</w:t>
+      </w:r>
+    </w:p>
+    <w:p>
+      <w:pPr>
+        <w:pStyle w:val="Lijstalinea"/>
+        <w:rPr>
+          <w:b/>
+          <w:sz w:val="22"/>
+        </w:rPr>
+      </w:pPr>
+      <w:proofErr w:type="spellStart"/>
+      <w:proofErr w:type="gramStart"/>
+      <w:r>
+        <w:rPr>
+          <w:b/>
+          <w:sz w:val="22"/>
+        </w:rPr>
+        <w:t>abs</w:t>
+      </w:r>
+      <w:proofErr w:type="spellEnd"/>
+      <w:proofErr w:type="gramEnd"/>
+      <w:r>
+        <w:rPr>
+          <w:b/>
+          <w:sz w:val="22"/>
+        </w:rPr>
+        <w:t>(</w:t>
+      </w:r>
+      <w:proofErr w:type="spellStart"/>
+      <w:r>
+        <w:rPr>
+          <w:b/>
+          <w:sz w:val="22"/>
+        </w:rPr>
+        <w:t>first.diff</w:t>
+      </w:r>
+      <w:proofErr w:type="spellEnd"/>
+      <w:r>
+        <w:rPr>
+          <w:b/>
+          <w:sz w:val="22"/>
+        </w:rPr>
+        <w:t>().</w:t>
+      </w:r>
+      <w:proofErr w:type="spellStart"/>
+      <w:r>
+        <w:rPr>
+          <w:b/>
+          <w:sz w:val="22"/>
+        </w:rPr>
+        <w:t>reset_index</w:t>
+      </w:r>
+      <w:proofErr w:type="spellEnd"/>
+      <w:r>
+        <w:rPr>
+          <w:b/>
+          <w:sz w:val="22"/>
+        </w:rPr>
+        <w:t>().</w:t>
+      </w:r>
+      <w:proofErr w:type="spellStart"/>
+      <w:r>
+        <w:rPr>
+          <w:b/>
+          <w:sz w:val="22"/>
+        </w:rPr>
+        <w:t>groupby</w:t>
+      </w:r>
+      <w:proofErr w:type="spellEnd"/>
+      <w:r>
+        <w:rPr>
+          <w:b/>
+          <w:sz w:val="22"/>
+        </w:rPr>
+        <w:t>("</w:t>
+      </w:r>
+      <w:proofErr w:type="spellStart"/>
+      <w:r>
+        <w:rPr>
+          <w:b/>
+          <w:sz w:val="22"/>
+        </w:rPr>
+        <w:t>accountName</w:t>
+      </w:r>
+      <w:proofErr w:type="spellEnd"/>
+      <w:r>
+        <w:rPr>
+          <w:b/>
+          <w:sz w:val="22"/>
+        </w:rPr>
+        <w:t>").</w:t>
+      </w:r>
+      <w:proofErr w:type="spellStart"/>
+      <w:r>
+        <w:rPr>
+          <w:b/>
+          <w:sz w:val="22"/>
+        </w:rPr>
+        <w:t>tail</w:t>
+      </w:r>
+      <w:proofErr w:type="spellEnd"/>
+      <w:r>
+        <w:rPr>
+          <w:b/>
+          <w:sz w:val="22"/>
+        </w:rPr>
+        <w:t>(1).</w:t>
+      </w:r>
+      <w:proofErr w:type="spellStart"/>
+      <w:r>
+        <w:rPr>
+          <w:b/>
+          <w:sz w:val="22"/>
+        </w:rPr>
+        <w:t>set_index</w:t>
+      </w:r>
+      <w:proofErr w:type="spellEnd"/>
+      <w:r>
+        <w:rPr>
+          <w:b/>
+          <w:sz w:val="22"/>
+        </w:rPr>
+        <w:t>("</w:t>
+      </w:r>
+      <w:proofErr w:type="spellStart"/>
+      <w:r>
+        <w:rPr>
+          <w:b/>
+          <w:sz w:val="22"/>
+        </w:rPr>
+        <w:t>accountName</w:t>
+      </w:r>
+      <w:proofErr w:type="spellEnd"/>
+      <w:r>
+        <w:rPr>
+          <w:b/>
+          <w:sz w:val="22"/>
+        </w:rPr>
+        <w:t>")["</w:t>
+      </w:r>
+      <w:proofErr w:type="spellStart"/>
+      <w:r>
+        <w:rPr>
+          <w:b/>
+          <w:sz w:val="22"/>
+        </w:rPr>
+        <w:t>saleDateTime</w:t>
+      </w:r>
+      <w:proofErr w:type="spellEnd"/>
+      <w:r>
+        <w:rPr>
+          <w:b/>
+          <w:sz w:val="22"/>
+        </w:rPr>
+        <w:t>"].</w:t>
+      </w:r>
+      <w:proofErr w:type="spellStart"/>
+      <w:r>
+        <w:rPr>
+          <w:b/>
+          <w:sz w:val="22"/>
+        </w:rPr>
+        <w:t>dt.days</w:t>
+      </w:r>
+      <w:proofErr w:type="spellEnd"/>
+      <w:r>
+        <w:rPr>
+          <w:b/>
+          <w:sz w:val="22"/>
+        </w:rPr>
+        <w:t>)</w:t>
+      </w:r>
+    </w:p>
+    <w:p>
+      <w:pPr>
+        <w:pStyle w:val="Lijstalinea"/>
+        <w:rPr>
+          <w:b/>
+          <w:sz w:val="22"/>
+        </w:rPr>
+      </w:pPr>
+      <w:proofErr w:type="spellStart"/>
+      <w:proofErr w:type="gramStart"/>
+      <w:r>
+        <w:rPr>
+          <w:b/>
+          <w:sz w:val="22"/>
+        </w:rPr>
+        <w:t>df</w:t>
+      </w:r>
+      <w:proofErr w:type="spellEnd"/>
+      <w:proofErr w:type="gramEnd"/>
+      <w:r>
+        <w:rPr>
+          <w:b/>
+          <w:sz w:val="22"/>
+        </w:rPr>
+        <w:t xml:space="preserve">['Last'] = </w:t>
+      </w:r>
+      <w:proofErr w:type="spellStart"/>
+      <w:r>
+        <w:rPr>
+          <w:b/>
+          <w:sz w:val="22"/>
+        </w:rPr>
+        <w:t>abs</w:t>
+      </w:r>
+      <w:proofErr w:type="spellEnd"/>
+      <w:r>
+        <w:rPr>
+          <w:b/>
+          <w:sz w:val="22"/>
+        </w:rPr>
+        <w:t>(</w:t>
+      </w:r>
+      <w:proofErr w:type="spellStart"/>
+      <w:r>
+        <w:rPr>
+          <w:b/>
+          <w:sz w:val="22"/>
+        </w:rPr>
+        <w:t>last.diff</w:t>
+      </w:r>
+      <w:proofErr w:type="spellEnd"/>
+      <w:r>
+        <w:rPr>
+          <w:b/>
+          <w:sz w:val="22"/>
+        </w:rPr>
+        <w:t>().</w:t>
+      </w:r>
+      <w:proofErr w:type="spellStart"/>
+      <w:r>
+        <w:rPr>
+          <w:b/>
+          <w:sz w:val="22"/>
+        </w:rPr>
+        <w:t>reset_index</w:t>
+      </w:r>
+      <w:proofErr w:type="spellEnd"/>
+      <w:r>
+        <w:rPr>
+          <w:b/>
+          <w:sz w:val="22"/>
+        </w:rPr>
+        <w:t>().</w:t>
+      </w:r>
+      <w:proofErr w:type="spellStart"/>
+      <w:r>
+        <w:rPr>
+          <w:b/>
+          <w:sz w:val="22"/>
+        </w:rPr>
+        <w:t>groupby</w:t>
+      </w:r>
+      <w:proofErr w:type="spellEnd"/>
+      <w:r>
+        <w:rPr>
+          <w:b/>
+          <w:sz w:val="22"/>
+        </w:rPr>
+        <w:t>("</w:t>
+      </w:r>
+      <w:proofErr w:type="spellStart"/>
+      <w:r>
+        <w:rPr>
+          <w:b/>
+          <w:sz w:val="22"/>
+        </w:rPr>
+        <w:t>accountName</w:t>
+      </w:r>
+      <w:proofErr w:type="spellEnd"/>
+      <w:r>
+        <w:rPr>
+          <w:b/>
+          <w:sz w:val="22"/>
+        </w:rPr>
+        <w:t>").</w:t>
+      </w:r>
+      <w:proofErr w:type="spellStart"/>
+      <w:r>
+        <w:rPr>
+          <w:b/>
+          <w:sz w:val="22"/>
+        </w:rPr>
+        <w:t>tail</w:t>
+      </w:r>
+      <w:proofErr w:type="spellEnd"/>
+      <w:r>
+        <w:rPr>
+          <w:b/>
+          <w:sz w:val="22"/>
+        </w:rPr>
+        <w:t>(1).</w:t>
+      </w:r>
+      <w:proofErr w:type="spellStart"/>
+      <w:r>
+        <w:rPr>
+          <w:b/>
+          <w:sz w:val="22"/>
+        </w:rPr>
+        <w:t>set_index</w:t>
+      </w:r>
+      <w:proofErr w:type="spellEnd"/>
+      <w:r>
+        <w:rPr>
+          <w:b/>
+          <w:sz w:val="22"/>
+        </w:rPr>
+        <w:t>("</w:t>
+      </w:r>
+      <w:proofErr w:type="spellStart"/>
+      <w:r>
+        <w:rPr>
+          <w:b/>
+          <w:sz w:val="22"/>
+        </w:rPr>
+        <w:t>accountName</w:t>
+      </w:r>
+      <w:proofErr w:type="spellEnd"/>
+      <w:r>
+        <w:rPr>
+          <w:b/>
+          <w:sz w:val="22"/>
+        </w:rPr>
+        <w:t>")["</w:t>
+      </w:r>
+      <w:proofErr w:type="spellStart"/>
+      <w:r>
+        <w:rPr>
+          <w:b/>
+          <w:sz w:val="22"/>
+        </w:rPr>
+        <w:t>saleDateTime</w:t>
+      </w:r>
+      <w:proofErr w:type="spellEnd"/>
+      <w:r>
+        <w:rPr>
+          <w:b/>
+          <w:sz w:val="22"/>
+        </w:rPr>
+        <w:t>"].</w:t>
+      </w:r>
+      <w:proofErr w:type="spellStart"/>
+      <w:r>
+        <w:rPr>
+          <w:b/>
+          <w:sz w:val="22"/>
+        </w:rPr>
+        <w:t>dt.days</w:t>
+      </w:r>
+      <w:proofErr w:type="spellEnd"/>
+      <w:r>
+        <w:rPr>
+          <w:b/>
+          <w:sz w:val="22"/>
+        </w:rPr>
+        <w:t>)</w:t>
+      </w:r>
+    </w:p>
+    <w:p>
+      <w:pPr>
+        <w:pStyle w:val="Lijstalinea"/>
+        <w:rPr>
+          <w:i/>
+          <w:sz w:val="22"/>
+        </w:rPr>
+      </w:pPr>
+      <w:r>
+        <w:rPr>
+          <w:i/>
+          <w:sz w:val="22"/>
+        </w:rPr>
+        <w:t>Hier kijken we of het verschil groter is of kleiner. Is het kleiner dan betekent het dat je veel meer inkopen gaan doen en dat je steeds vaker terug ben komen.</w:t>
+      </w:r>
+      <w:r>
+        <w:rPr>
+          <w:i/>
+          <w:sz w:val="22"/>
+        </w:rPr>
+        <w:t xml:space="preserve"> </w:t>
+      </w:r>
+    </w:p>
+    <w:p>
+      <w:pPr>
+        <w:pStyle w:val="Lijstalinea"/>
+        <w:numPr>
+          <w:ilvl w:val="0"/>
+          <w:numId w:val="2"/>
+        </w:numPr>
+        <w:rPr>
+          <w:b/>
+        </w:rPr>
+      </w:pPr>
+      <w:proofErr w:type="spellStart"/>
+      <w:proofErr w:type="gramStart"/>
+      <w:r>
+        <w:rPr>
+          <w:b/>
+        </w:rPr>
+        <w:t>for</w:t>
+      </w:r>
+      <w:proofErr w:type="spellEnd"/>
+      <w:proofErr w:type="gramEnd"/>
+      <w:r>
+        <w:rPr>
+          <w:b/>
+        </w:rPr>
+        <w:t xml:space="preserve"> account, </w:t>
+      </w:r>
+      <w:proofErr w:type="spellStart"/>
+      <w:r>
+        <w:rPr>
+          <w:b/>
+        </w:rPr>
+        <w:t>group</w:t>
+      </w:r>
+      <w:proofErr w:type="spellEnd"/>
+      <w:r>
+        <w:rPr>
+          <w:b/>
+        </w:rPr>
+        <w:t xml:space="preserve"> in sales14.groupby('</w:t>
+      </w:r>
+      <w:proofErr w:type="spellStart"/>
+      <w:r>
+        <w:rPr>
+          <w:b/>
+        </w:rPr>
+        <w:t>accountName</w:t>
+      </w:r>
+      <w:proofErr w:type="spellEnd"/>
+      <w:r>
+        <w:rPr>
+          <w:b/>
+        </w:rPr>
+        <w:t>')["</w:t>
+      </w:r>
+      <w:proofErr w:type="spellStart"/>
+      <w:r>
+        <w:rPr>
+          <w:b/>
+        </w:rPr>
+        <w:t>priceInEUR</w:t>
+      </w:r>
+      <w:proofErr w:type="spellEnd"/>
+      <w:r>
+        <w:rPr>
+          <w:b/>
+        </w:rPr>
+        <w:t>"]:</w:t>
+      </w:r>
+    </w:p>
+    <w:p>
+      <w:pPr>
+        <w:pStyle w:val="Lijstalinea"/>
+        <w:rPr>
+          <w:b/>
+        </w:rPr>
+      </w:pPr>
+      <w:r>
+        <w:rPr>
+          <w:b/>
+        </w:rPr>
+        <w:t xml:space="preserve">    </w:t>
+      </w:r>
+      <w:proofErr w:type="spellStart"/>
+      <w:proofErr w:type="gramStart"/>
+      <w:r>
+        <w:rPr>
+          <w:b/>
+        </w:rPr>
+        <w:t>if</w:t>
+      </w:r>
+      <w:proofErr w:type="spellEnd"/>
+      <w:proofErr w:type="gramEnd"/>
+      <w:r>
+        <w:rPr>
+          <w:b/>
+        </w:rPr>
+        <w:t xml:space="preserve"> </w:t>
+      </w:r>
+      <w:proofErr w:type="spellStart"/>
+      <w:r>
+        <w:rPr>
+          <w:b/>
+        </w:rPr>
+        <w:t>group.shape</w:t>
+      </w:r>
+      <w:proofErr w:type="spellEnd"/>
+      <w:r>
+        <w:rPr>
+          <w:b/>
+        </w:rPr>
+        <w:t>[0] &gt;= 2:</w:t>
+      </w:r>
+    </w:p>
+    <w:p>
+      <w:pPr>
+        <w:pStyle w:val="Lijstalinea"/>
+        <w:rPr>
+          <w:b/>
+        </w:rPr>
+      </w:pPr>
+      <w:r>
+        <w:rPr>
+          <w:b/>
+        </w:rPr>
+        <w:t xml:space="preserve">        </w:t>
+      </w:r>
+      <w:proofErr w:type="spellStart"/>
+      <w:proofErr w:type="gramStart"/>
+      <w:r>
+        <w:rPr>
+          <w:b/>
+        </w:rPr>
         <w:t>trans</w:t>
       </w:r>
       <w:proofErr w:type="gramEnd"/>
       <w:r>
+        <w:rPr>
+          <w:b/>
+        </w:rPr>
         <w:t>_growth</w:t>
       </w:r>
       <w:proofErr w:type="spellEnd"/>
       <w:r>
+        <w:rPr>
+          <w:b/>
+        </w:rPr>
+        <w:t xml:space="preserve">[account] = </w:t>
+      </w:r>
+      <w:proofErr w:type="spellStart"/>
+      <w:r>
+        <w:rPr>
+          <w:b/>
+        </w:rPr>
+        <w:t>group.head</w:t>
+      </w:r>
+      <w:proofErr w:type="spellEnd"/>
+      <w:r>
+        <w:rPr>
+          <w:b/>
+        </w:rPr>
+        <w:t>(2).</w:t>
+      </w:r>
+      <w:proofErr w:type="spellStart"/>
+      <w:r>
+        <w:rPr>
+          <w:b/>
+        </w:rPr>
+        <w:t>sum</w:t>
+      </w:r>
+      <w:proofErr w:type="spellEnd"/>
+      <w:r>
+        <w:rPr>
+          <w:b/>
+        </w:rPr>
+        <w:t xml:space="preserve">() &lt; </w:t>
+      </w:r>
+      <w:proofErr w:type="spellStart"/>
+      <w:r>
+        <w:rPr>
+          <w:b/>
+        </w:rPr>
+        <w:t>group.tail</w:t>
+      </w:r>
+      <w:proofErr w:type="spellEnd"/>
+      <w:r>
+        <w:rPr>
+          <w:b/>
+        </w:rPr>
+        <w:t>(2).</w:t>
+      </w:r>
+      <w:proofErr w:type="spellStart"/>
+      <w:r>
+        <w:rPr>
+          <w:b/>
+        </w:rPr>
+        <w:t>sum</w:t>
+      </w:r>
+      <w:proofErr w:type="spellEnd"/>
+      <w:r>
+        <w:rPr>
+          <w:b/>
+        </w:rPr>
+        <w:t>()</w:t>
+      </w:r>
+    </w:p>
+    <w:p>
+      <w:pPr>
+        <w:pStyle w:val="Lijstalinea"/>
+        <w:rPr>
+          <w:b/>
+        </w:rPr>
+      </w:pPr>
+      <w:proofErr w:type="spellStart"/>
+      <w:proofErr w:type="gramStart"/>
+      <w:r>
+        <w:rPr>
+          <w:b/>
+        </w:rPr>
+        <w:t>customers</w:t>
+      </w:r>
+      <w:proofErr w:type="spellEnd"/>
+      <w:proofErr w:type="gramEnd"/>
+      <w:r>
+        <w:rPr>
+          <w:b/>
+        </w:rPr>
+        <w:t>["</w:t>
+      </w:r>
+      <w:proofErr w:type="spellStart"/>
+      <w:r>
+        <w:rPr>
+          <w:b/>
+        </w:rPr>
+        <w:t>trans_growth</w:t>
+      </w:r>
+      <w:proofErr w:type="spellEnd"/>
+      <w:r>
+        <w:rPr>
+          <w:b/>
+        </w:rPr>
+        <w:t xml:space="preserve">"] = </w:t>
+      </w:r>
+      <w:proofErr w:type="spellStart"/>
+      <w:r>
+        <w:rPr>
+          <w:b/>
+        </w:rPr>
+        <w:t>pd.Series</w:t>
+      </w:r>
+      <w:proofErr w:type="spellEnd"/>
+      <w:r>
+        <w:rPr>
+          <w:b/>
+        </w:rPr>
+        <w:t>(</w:t>
+      </w:r>
+      <w:proofErr w:type="spellStart"/>
+      <w:r>
+        <w:rPr>
+          <w:b/>
+        </w:rPr>
+        <w:t>trans_growth</w:t>
+      </w:r>
+      <w:proofErr w:type="spellEnd"/>
+      <w:r>
+        <w:rPr>
+          <w:b/>
+        </w:rPr>
+        <w:t>)</w:t>
+      </w:r>
+    </w:p>
+    <w:p>
+      <w:pPr>
+        <w:pStyle w:val="Lijstalinea"/>
+        <w:rPr>
+          <w:i/>
+        </w:rPr>
+      </w:pPr>
+      <w:r>
+        <w:rPr>
+          <w:i/>
+        </w:rPr>
+        <w:t>Hier doen we de eerste twee aankopen bij elkaar tellen en de laatste twee. Als de laatste twee aankopen bij elkaar groter is dan de eerste twee aankopen. Dan betekent het dat je over tijd steeds een groter bedrag uitgeeft.</w:t>
+      </w:r>
+    </w:p>
+    <w:p>
+      <w:pPr>
+        <w:pStyle w:val="Lijstalinea"/>
+        <w:rPr>
+          <w:i/>
+        </w:rPr>
+      </w:pPr>
+      <w:r>
+        <w:rPr>
+          <w:i/>
+        </w:rPr>
+        <w:t xml:space="preserve">True en </w:t>
+      </w:r>
+      <w:proofErr w:type="spellStart"/>
+      <w:r>
+        <w:rPr>
+          <w:i/>
+        </w:rPr>
+        <w:t>false</w:t>
+      </w:r>
+      <w:proofErr w:type="spellEnd"/>
+      <w:r>
+        <w:rPr>
+          <w:i/>
+        </w:rPr>
+        <w:t xml:space="preserve"> waarde zetten we uiteindelijk om in 1 en 0.</w:t>
+      </w:r>
+    </w:p>
+    <w:p>
+      <w:pPr>
+        <w:rPr>
+          <w:i/>
+        </w:rPr>
+      </w:pPr>
+    </w:p>
+    <w:p/>
+    <w:p>
+      <w:r>
+        <w:t xml:space="preserve">Bij het voorspellen kan je altijd te maken krijgen met overfitting. </w:t>
+      </w:r>
+      <w:r>
+        <w:t xml:space="preserve">Overfitting houdt in dat je analyses precies of nauw overeenkomt met bepaalde set gegevens. Het faalt dan als je gegevens toevoegt of probeert te voorspellen. </w:t>
+      </w:r>
+    </w:p>
+    <w:p/>
+    <w:p>
+      <w:r>
+        <w:t>Men heeft verschillende opties om o</w:t>
+      </w:r>
+      <w:r>
+        <w:t xml:space="preserve">verfitting </w:t>
+      </w:r>
+      <w:r>
+        <w:t xml:space="preserve">te voorkomen </w:t>
+      </w:r>
+      <w:sdt>
+        <w:sdtPr>
+          <w:id w:val="543871003"/>
+          <w:citation/>
+        </w:sdtPr>
+        <w:sdtContent>
+          <w:r>
+            <w:fldChar w:fldCharType="begin"/>
+          </w:r>
+          <w:r>
+            <w:rPr>
+              <w:lang w:val="en-US"/>
+            </w:rPr>
+            <w:instrText xml:space="preserve"> CITATION 17ht \l 1033 </w:instrText>
+          </w:r>
+          <w:r>
+            <w:fldChar w:fldCharType="separate"/>
+          </w:r>
+          <w:r>
+            <w:rPr>
+              <w:noProof/>
+              <w:lang w:val="en-US"/>
+            </w:rPr>
+            <w:t>(2017)</w:t>
+          </w:r>
+          <w:r>
+            <w:fldChar w:fldCharType="end"/>
+          </w:r>
+        </w:sdtContent>
+      </w:sdt>
+      <w:r>
+        <w:t>.</w:t>
+      </w:r>
+    </w:p>
+    <w:p/>
+    <w:p>
+      <w:pPr>
+        <w:pStyle w:val="Lijstalinea"/>
+        <w:numPr>
+          <w:ilvl w:val="0"/>
+          <w:numId w:val="4"/>
+        </w:numPr>
+        <w:rPr>
+          <w:b/>
+          <w:color w:val="000000" w:themeColor="text1"/>
+        </w:rPr>
+      </w:pPr>
+      <w:r>
+        <w:rPr>
+          <w:b/>
+          <w:color w:val="000000" w:themeColor="text1"/>
+        </w:rPr>
+        <w:t>Cross-</w:t>
+      </w:r>
+      <w:r>
+        <w:rPr>
+          <w:b/>
+          <w:color w:val="000000" w:themeColor="text1"/>
+        </w:rPr>
+        <w:t>validatie</w:t>
+      </w:r>
+      <w:r>
+        <w:rPr>
+          <w:b/>
+          <w:color w:val="000000" w:themeColor="text1"/>
+        </w:rPr>
+        <w:t xml:space="preserve"> </w:t>
+      </w:r>
+    </w:p>
+    <w:p>
+      <w:pPr>
+        <w:pStyle w:val="Lijstalinea"/>
+        <w:rPr>
+          <w:i/>
+        </w:rPr>
+      </w:pPr>
+      <w:r>
+        <w:rPr>
+          <w:i/>
+        </w:rPr>
+        <w:t xml:space="preserve">Hier ga je van je test data, kleinere test data maken. Dan test je de kleinere test data ‘s met zijn buren en zo kan je beter voorspellen. </w:t>
+      </w:r>
+    </w:p>
+    <w:p>
+      <w:pPr>
+        <w:pStyle w:val="Lijstalinea"/>
+        <w:numPr>
+          <w:ilvl w:val="0"/>
+          <w:numId w:val="4"/>
+        </w:numPr>
+        <w:rPr>
+          <w:i/>
+        </w:rPr>
+      </w:pPr>
+      <w:r>
+        <w:rPr>
+          <w:b/>
+        </w:rPr>
+        <w:t xml:space="preserve">Meer </w:t>
+      </w:r>
+      <w:proofErr w:type="gramStart"/>
+      <w:r>
+        <w:rPr>
+          <w:b/>
+        </w:rPr>
+        <w:t>data gegevens</w:t>
+      </w:r>
+      <w:proofErr w:type="gramEnd"/>
+      <w:r>
+        <w:rPr>
+          <w:b/>
+        </w:rPr>
+        <w:t xml:space="preserve"> gebruiken</w:t>
+      </w:r>
+    </w:p>
+    <w:p>
+      <w:pPr>
+        <w:pStyle w:val="Lijstalinea"/>
+        <w:rPr>
+          <w:i/>
+        </w:rPr>
+      </w:pPr>
+      <w:r>
+        <w:rPr>
+          <w:i/>
+        </w:rPr>
+        <w:t xml:space="preserve">Hoe meer data je </w:t>
+      </w:r>
+      <w:proofErr w:type="gramStart"/>
+      <w:r>
+        <w:rPr>
+          <w:i/>
+        </w:rPr>
+        <w:t>hebt ,</w:t>
+      </w:r>
+      <w:proofErr w:type="gramEnd"/>
+      <w:r>
+        <w:rPr>
+          <w:i/>
+        </w:rPr>
+        <w:t xml:space="preserve"> hoe beter de voorspelling</w:t>
+      </w:r>
+    </w:p>
+    <w:p>
+      <w:pPr>
+        <w:pStyle w:val="Lijstalinea"/>
+        <w:numPr>
+          <w:ilvl w:val="0"/>
+          <w:numId w:val="4"/>
+        </w:numPr>
+        <w:rPr>
+          <w:i/>
+        </w:rPr>
+      </w:pPr>
+      <w:r>
+        <w:rPr>
+          <w:b/>
+        </w:rPr>
+        <w:t>Verwijderen van onnodige features</w:t>
+      </w:r>
+    </w:p>
+    <w:p>
+      <w:pPr>
+        <w:pStyle w:val="Lijstalinea"/>
+        <w:rPr>
+          <w:i/>
+        </w:rPr>
+      </w:pPr>
+      <w:r>
+        <w:rPr>
+          <w:i/>
+        </w:rPr>
+        <w:t xml:space="preserve">Dat kan je doen door te kijken wat voor toegevoegde waarden bepaalde feature heeft. </w:t>
+      </w:r>
+    </w:p>
+    <w:p>
+      <w:pPr>
+        <w:pStyle w:val="Lijstalinea"/>
+        <w:numPr>
+          <w:ilvl w:val="0"/>
+          <w:numId w:val="4"/>
+        </w:numPr>
+        <w:rPr>
+          <w:i/>
+        </w:rPr>
+      </w:pPr>
+      <w:r>
+        <w:rPr>
+          <w:b/>
+          <w:i/>
+        </w:rPr>
+        <w:t>“Early stopping”</w:t>
+      </w:r>
+    </w:p>
+    <w:p>
+      <w:pPr>
+        <w:pStyle w:val="Lijstalinea"/>
+        <w:rPr>
+          <w:i/>
+        </w:rPr>
+      </w:pPr>
+      <w:r>
+        <w:rPr>
+          <w:i/>
+        </w:rPr>
+        <w:t xml:space="preserve">Op tijd stoppen bij het verbeteren van je model. Op een gegeven moment </w:t>
+      </w:r>
+      <w:r>
+        <w:rPr>
+          <w:i/>
+        </w:rPr>
+        <w:t>wordt een model juist trager als je meer data toevoegt.</w:t>
+      </w:r>
+    </w:p>
+    <w:p>
+      <w:pPr>
+        <w:pStyle w:val="Lijstalinea"/>
+        <w:numPr>
+          <w:ilvl w:val="0"/>
+          <w:numId w:val="4"/>
+        </w:numPr>
+        <w:rPr>
+          <w:i/>
+        </w:rPr>
+      </w:pPr>
+      <w:r>
+        <w:rPr>
+          <w:b/>
+        </w:rPr>
+        <w:t>Ensembling</w:t>
+      </w:r>
+    </w:p>
+    <w:p>
+      <w:pPr>
+        <w:pStyle w:val="Lijstalinea"/>
+        <w:rPr>
+          <w:i/>
+        </w:rPr>
+      </w:pPr>
+      <w:r>
+        <w:rPr>
+          <w:i/>
+        </w:rPr>
+        <w:t>Het is een methode waarbij voorspellingen van verschillende lossen model samengevoegd wordt.</w:t>
+      </w:r>
+    </w:p>
+    <w:p>
+      <w:pPr>
+        <w:spacing w:after="60"/>
+        <w:rPr>
+          <w:rFonts w:ascii="Arial" w:eastAsia="Times New Roman" w:hAnsi="Arial" w:cs="Arial"/>
+          <w:color w:val="222222"/>
+          <w:lang w:eastAsia="nl-NL"/>
+        </w:rPr>
+      </w:pPr>
+      <w:r>
+        <w:rPr>
+          <w:i/>
+        </w:rPr>
+        <w:br/>
+      </w:r>
+    </w:p>
+    <w:p>
+      <w:pPr>
+        <w:spacing w:after="60"/>
+        <w:rPr>
+          <w:rFonts w:ascii="Arial" w:eastAsia="Times New Roman" w:hAnsi="Arial" w:cs="Arial"/>
+          <w:color w:val="222222"/>
+          <w:lang w:eastAsia="nl-NL"/>
+        </w:rPr>
+      </w:pPr>
+      <w:r>
+        <w:rPr>
+          <w:rFonts w:ascii="Arial" w:eastAsia="Times New Roman" w:hAnsi="Arial" w:cs="Arial"/>
+          <w:color w:val="222222"/>
+          <w:lang w:eastAsia="nl-NL"/>
+        </w:rPr>
+        <w:t>Als laatste voegen we natuurlijk een class toe aan tabel die kijkt of klanten idd zijn blijven inkopen doen. Daarvoor wordt de volgende functie gemaakt:</w:t>
+      </w:r>
+    </w:p>
+    <w:p>
+      <w:pPr>
+        <w:spacing w:after="60"/>
+        <w:rPr>
+          <w:rFonts w:ascii="Arial" w:eastAsia="Times New Roman" w:hAnsi="Arial" w:cs="Arial"/>
+          <w:color w:val="222222"/>
+          <w:lang w:eastAsia="nl-NL"/>
+        </w:rPr>
+      </w:pPr>
+    </w:p>
+    <w:p>
+      <w:pPr>
+        <w:spacing w:after="60"/>
+        <w:rPr>
+          <w:rFonts w:ascii="Arial" w:eastAsia="Times New Roman" w:hAnsi="Arial" w:cs="Arial"/>
+          <w:b/>
+          <w:color w:val="222222"/>
+          <w:lang w:eastAsia="nl-NL"/>
+        </w:rPr>
+      </w:pPr>
+      <w:proofErr w:type="spellStart"/>
+      <w:proofErr w:type="gramStart"/>
+      <w:r>
+        <w:rPr>
+          <w:rFonts w:ascii="Arial" w:eastAsia="Times New Roman" w:hAnsi="Arial" w:cs="Arial"/>
+          <w:b/>
+          <w:color w:val="222222"/>
+          <w:lang w:eastAsia="nl-NL"/>
+        </w:rPr>
+        <w:t>loyal</w:t>
+      </w:r>
+      <w:proofErr w:type="spellEnd"/>
+      <w:proofErr w:type="gramEnd"/>
+      <w:r>
+        <w:rPr>
+          <w:rFonts w:ascii="Arial" w:eastAsia="Times New Roman" w:hAnsi="Arial" w:cs="Arial"/>
+          <w:b/>
+          <w:color w:val="222222"/>
+          <w:lang w:eastAsia="nl-NL"/>
+        </w:rPr>
         <w:t xml:space="preserve"> = {}</w:t>
       </w:r>
     </w:p>
     <w:p>
       <w:pPr>
+        <w:spacing w:after="60"/>
+        <w:rPr>
+          <w:rFonts w:ascii="Arial" w:eastAsia="Times New Roman" w:hAnsi="Arial" w:cs="Arial"/>
+          <w:b/>
+          <w:color w:val="222222"/>
+          <w:lang w:eastAsia="nl-NL"/>
+        </w:rPr>
+      </w:pPr>
+      <w:proofErr w:type="spellStart"/>
+      <w:proofErr w:type="gramStart"/>
+      <w:r>
+        <w:rPr>
+          <w:rFonts w:ascii="Arial" w:eastAsia="Times New Roman" w:hAnsi="Arial" w:cs="Arial"/>
+          <w:b/>
+          <w:color w:val="222222"/>
+          <w:lang w:eastAsia="nl-NL"/>
+        </w:rPr>
+        <w:t>customers</w:t>
+      </w:r>
+      <w:proofErr w:type="spellEnd"/>
+      <w:proofErr w:type="gramEnd"/>
+      <w:r>
+        <w:rPr>
+          <w:rFonts w:ascii="Arial" w:eastAsia="Times New Roman" w:hAnsi="Arial" w:cs="Arial"/>
+          <w:b/>
+          <w:color w:val="222222"/>
+          <w:lang w:eastAsia="nl-NL"/>
+        </w:rPr>
+        <w:t>["class"] = True</w:t>
+      </w:r>
+    </w:p>
+    <w:p>
+      <w:pPr>
+        <w:spacing w:after="60"/>
+        <w:rPr>
+          <w:rFonts w:ascii="Arial" w:eastAsia="Times New Roman" w:hAnsi="Arial" w:cs="Arial"/>
+          <w:b/>
+          <w:color w:val="222222"/>
+          <w:lang w:eastAsia="nl-NL"/>
+        </w:rPr>
+      </w:pPr>
+      <w:proofErr w:type="spellStart"/>
+      <w:proofErr w:type="gramStart"/>
+      <w:r>
+        <w:rPr>
+          <w:rFonts w:ascii="Arial" w:eastAsia="Times New Roman" w:hAnsi="Arial" w:cs="Arial"/>
+          <w:b/>
+          <w:color w:val="222222"/>
+          <w:lang w:eastAsia="nl-NL"/>
+        </w:rPr>
+        <w:t>for</w:t>
+      </w:r>
+      <w:proofErr w:type="spellEnd"/>
+      <w:proofErr w:type="gramEnd"/>
+      <w:r>
+        <w:rPr>
+          <w:rFonts w:ascii="Arial" w:eastAsia="Times New Roman" w:hAnsi="Arial" w:cs="Arial"/>
+          <w:b/>
+          <w:color w:val="222222"/>
+          <w:lang w:eastAsia="nl-NL"/>
+        </w:rPr>
+        <w:t xml:space="preserve"> account, </w:t>
+      </w:r>
+      <w:proofErr w:type="spellStart"/>
+      <w:r>
+        <w:rPr>
+          <w:rFonts w:ascii="Arial" w:eastAsia="Times New Roman" w:hAnsi="Arial" w:cs="Arial"/>
+          <w:b/>
+          <w:color w:val="222222"/>
+          <w:lang w:eastAsia="nl-NL"/>
+        </w:rPr>
+        <w:t>group</w:t>
+      </w:r>
+      <w:proofErr w:type="spellEnd"/>
+      <w:r>
+        <w:rPr>
+          <w:rFonts w:ascii="Arial" w:eastAsia="Times New Roman" w:hAnsi="Arial" w:cs="Arial"/>
+          <w:b/>
+          <w:color w:val="222222"/>
+          <w:lang w:eastAsia="nl-NL"/>
+        </w:rPr>
+        <w:t xml:space="preserve"> in </w:t>
+      </w:r>
+      <w:proofErr w:type="spellStart"/>
+      <w:r>
+        <w:rPr>
+          <w:rFonts w:ascii="Arial" w:eastAsia="Times New Roman" w:hAnsi="Arial" w:cs="Arial"/>
+          <w:b/>
+          <w:color w:val="222222"/>
+          <w:lang w:eastAsia="nl-NL"/>
+        </w:rPr>
+        <w:t>customers.groupby</w:t>
+      </w:r>
+      <w:proofErr w:type="spellEnd"/>
+      <w:r>
+        <w:rPr>
+          <w:rFonts w:ascii="Arial" w:eastAsia="Times New Roman" w:hAnsi="Arial" w:cs="Arial"/>
+          <w:b/>
+          <w:color w:val="222222"/>
+          <w:lang w:eastAsia="nl-NL"/>
+        </w:rPr>
+        <w:t>('</w:t>
+      </w:r>
+      <w:proofErr w:type="spellStart"/>
+      <w:r>
+        <w:rPr>
+          <w:rFonts w:ascii="Arial" w:eastAsia="Times New Roman" w:hAnsi="Arial" w:cs="Arial"/>
+          <w:b/>
+          <w:color w:val="222222"/>
+          <w:lang w:eastAsia="nl-NL"/>
+        </w:rPr>
+        <w:t>accountName</w:t>
+      </w:r>
+      <w:proofErr w:type="spellEnd"/>
+      <w:r>
+        <w:rPr>
+          <w:rFonts w:ascii="Arial" w:eastAsia="Times New Roman" w:hAnsi="Arial" w:cs="Arial"/>
+          <w:b/>
+          <w:color w:val="222222"/>
+          <w:lang w:eastAsia="nl-NL"/>
+        </w:rPr>
+        <w:t>')["class"]:</w:t>
+      </w:r>
+    </w:p>
+    <w:p>
+      <w:pPr>
+        <w:spacing w:after="60"/>
+        <w:rPr>
+          <w:rFonts w:ascii="Arial" w:eastAsia="Times New Roman" w:hAnsi="Arial" w:cs="Arial"/>
+          <w:b/>
+          <w:color w:val="222222"/>
+          <w:lang w:eastAsia="nl-NL"/>
+        </w:rPr>
+      </w:pPr>
+      <w:r>
+        <w:rPr>
+          <w:rFonts w:ascii="Arial" w:eastAsia="Times New Roman" w:hAnsi="Arial" w:cs="Arial"/>
+          <w:b/>
+          <w:color w:val="222222"/>
+          <w:lang w:eastAsia="nl-NL"/>
+        </w:rPr>
+        <w:t xml:space="preserve">    </w:t>
+      </w:r>
+      <w:proofErr w:type="spellStart"/>
+      <w:proofErr w:type="gramStart"/>
+      <w:r>
+        <w:rPr>
+          <w:rFonts w:ascii="Arial" w:eastAsia="Times New Roman" w:hAnsi="Arial" w:cs="Arial"/>
+          <w:b/>
+          <w:color w:val="222222"/>
+          <w:lang w:eastAsia="nl-NL"/>
+        </w:rPr>
+        <w:t>if</w:t>
+      </w:r>
+      <w:proofErr w:type="spellEnd"/>
+      <w:proofErr w:type="gramEnd"/>
+      <w:r>
+        <w:rPr>
+          <w:rFonts w:ascii="Arial" w:eastAsia="Times New Roman" w:hAnsi="Arial" w:cs="Arial"/>
+          <w:b/>
+          <w:color w:val="222222"/>
+          <w:lang w:eastAsia="nl-NL"/>
+        </w:rPr>
+        <w:t xml:space="preserve"> (account in sales15["</w:t>
+      </w:r>
+      <w:proofErr w:type="spellStart"/>
+      <w:r>
+        <w:rPr>
+          <w:rFonts w:ascii="Arial" w:eastAsia="Times New Roman" w:hAnsi="Arial" w:cs="Arial"/>
+          <w:b/>
+          <w:color w:val="222222"/>
+          <w:lang w:eastAsia="nl-NL"/>
+        </w:rPr>
+        <w:t>accountName</w:t>
+      </w:r>
+      <w:proofErr w:type="spellEnd"/>
+      <w:r>
+        <w:rPr>
+          <w:rFonts w:ascii="Arial" w:eastAsia="Times New Roman" w:hAnsi="Arial" w:cs="Arial"/>
+          <w:b/>
+          <w:color w:val="222222"/>
+          <w:lang w:eastAsia="nl-NL"/>
+        </w:rPr>
+        <w:t>"].</w:t>
+      </w:r>
+      <w:proofErr w:type="spellStart"/>
+      <w:r>
+        <w:rPr>
+          <w:rFonts w:ascii="Arial" w:eastAsia="Times New Roman" w:hAnsi="Arial" w:cs="Arial"/>
+          <w:b/>
+          <w:color w:val="222222"/>
+          <w:lang w:eastAsia="nl-NL"/>
+        </w:rPr>
+        <w:t>values</w:t>
+      </w:r>
+      <w:proofErr w:type="spellEnd"/>
+      <w:r>
+        <w:rPr>
+          <w:rFonts w:ascii="Arial" w:eastAsia="Times New Roman" w:hAnsi="Arial" w:cs="Arial"/>
+          <w:b/>
+          <w:color w:val="222222"/>
+          <w:lang w:eastAsia="nl-NL"/>
+        </w:rPr>
+        <w:t>):</w:t>
+      </w:r>
+    </w:p>
+    <w:p>
+      <w:pPr>
+        <w:spacing w:after="60"/>
+        <w:rPr>
+          <w:rFonts w:ascii="Arial" w:eastAsia="Times New Roman" w:hAnsi="Arial" w:cs="Arial"/>
+          <w:b/>
+          <w:color w:val="222222"/>
+          <w:lang w:eastAsia="nl-NL"/>
+        </w:rPr>
+      </w:pPr>
+      <w:r>
+        <w:rPr>
+          <w:rFonts w:ascii="Arial" w:eastAsia="Times New Roman" w:hAnsi="Arial" w:cs="Arial"/>
+          <w:b/>
+          <w:color w:val="222222"/>
+          <w:lang w:eastAsia="nl-NL"/>
+        </w:rPr>
+        <w:t xml:space="preserve">        </w:t>
+      </w:r>
+      <w:proofErr w:type="spellStart"/>
+      <w:proofErr w:type="gramStart"/>
+      <w:r>
+        <w:rPr>
+          <w:rFonts w:ascii="Arial" w:eastAsia="Times New Roman" w:hAnsi="Arial" w:cs="Arial"/>
+          <w:b/>
+          <w:color w:val="222222"/>
+          <w:lang w:eastAsia="nl-NL"/>
+        </w:rPr>
+        <w:t>loyal</w:t>
+      </w:r>
+      <w:proofErr w:type="spellEnd"/>
+      <w:proofErr w:type="gramEnd"/>
+      <w:r>
+        <w:rPr>
+          <w:rFonts w:ascii="Arial" w:eastAsia="Times New Roman" w:hAnsi="Arial" w:cs="Arial"/>
+          <w:b/>
+          <w:color w:val="222222"/>
+          <w:lang w:eastAsia="nl-NL"/>
+        </w:rPr>
+        <w:t>[account] = True</w:t>
+      </w:r>
+    </w:p>
+    <w:p>
+      <w:pPr>
+        <w:spacing w:after="60"/>
+        <w:rPr>
+          <w:rFonts w:ascii="Arial" w:eastAsia="Times New Roman" w:hAnsi="Arial" w:cs="Arial"/>
+          <w:b/>
+          <w:color w:val="222222"/>
+          <w:lang w:eastAsia="nl-NL"/>
+        </w:rPr>
+      </w:pPr>
+      <w:r>
+        <w:rPr>
+          <w:rFonts w:ascii="Arial" w:eastAsia="Times New Roman" w:hAnsi="Arial" w:cs="Arial"/>
+          <w:b/>
+          <w:color w:val="222222"/>
+          <w:lang w:eastAsia="nl-NL"/>
+        </w:rPr>
+        <w:t xml:space="preserve">    </w:t>
+      </w:r>
+      <w:proofErr w:type="spellStart"/>
+      <w:proofErr w:type="gramStart"/>
+      <w:r>
+        <w:rPr>
+          <w:rFonts w:ascii="Arial" w:eastAsia="Times New Roman" w:hAnsi="Arial" w:cs="Arial"/>
+          <w:b/>
+          <w:color w:val="222222"/>
+          <w:lang w:eastAsia="nl-NL"/>
+        </w:rPr>
+        <w:t>else</w:t>
+      </w:r>
+      <w:proofErr w:type="spellEnd"/>
+      <w:proofErr w:type="gramEnd"/>
+      <w:r>
+        <w:rPr>
+          <w:rFonts w:ascii="Arial" w:eastAsia="Times New Roman" w:hAnsi="Arial" w:cs="Arial"/>
+          <w:b/>
+          <w:color w:val="222222"/>
+          <w:lang w:eastAsia="nl-NL"/>
+        </w:rPr>
+        <w:t>:</w:t>
+      </w:r>
+    </w:p>
+    <w:p>
+      <w:pPr>
+        <w:spacing w:after="60"/>
+        <w:rPr>
+          <w:rFonts w:ascii="Arial" w:eastAsia="Times New Roman" w:hAnsi="Arial" w:cs="Arial"/>
+          <w:b/>
+          <w:color w:val="222222"/>
+          <w:lang w:eastAsia="nl-NL"/>
+        </w:rPr>
+      </w:pPr>
+      <w:r>
+        <w:rPr>
+          <w:rFonts w:ascii="Arial" w:eastAsia="Times New Roman" w:hAnsi="Arial" w:cs="Arial"/>
+          <w:b/>
+          <w:color w:val="222222"/>
+          <w:lang w:eastAsia="nl-NL"/>
+        </w:rPr>
+        <w:t xml:space="preserve">        </w:t>
+      </w:r>
+      <w:proofErr w:type="spellStart"/>
+      <w:proofErr w:type="gramStart"/>
+      <w:r>
+        <w:rPr>
+          <w:rFonts w:ascii="Arial" w:eastAsia="Times New Roman" w:hAnsi="Arial" w:cs="Arial"/>
+          <w:b/>
+          <w:color w:val="222222"/>
+          <w:lang w:eastAsia="nl-NL"/>
+        </w:rPr>
+        <w:t>loyal</w:t>
+      </w:r>
+      <w:proofErr w:type="spellEnd"/>
+      <w:proofErr w:type="gramEnd"/>
+      <w:r>
+        <w:rPr>
+          <w:rFonts w:ascii="Arial" w:eastAsia="Times New Roman" w:hAnsi="Arial" w:cs="Arial"/>
+          <w:b/>
+          <w:color w:val="222222"/>
+          <w:lang w:eastAsia="nl-NL"/>
+        </w:rPr>
+        <w:t xml:space="preserve">[account] = </w:t>
+      </w:r>
+      <w:proofErr w:type="spellStart"/>
+      <w:r>
+        <w:rPr>
+          <w:rFonts w:ascii="Arial" w:eastAsia="Times New Roman" w:hAnsi="Arial" w:cs="Arial"/>
+          <w:b/>
+          <w:color w:val="222222"/>
+          <w:lang w:eastAsia="nl-NL"/>
+        </w:rPr>
+        <w:t>False</w:t>
+      </w:r>
+      <w:proofErr w:type="spellEnd"/>
+    </w:p>
+    <w:p>
+      <w:pPr>
+        <w:spacing w:after="60"/>
+        <w:rPr>
+          <w:rFonts w:ascii="Arial" w:eastAsia="Times New Roman" w:hAnsi="Arial" w:cs="Arial"/>
+          <w:b/>
+          <w:color w:val="222222"/>
+          <w:lang w:eastAsia="nl-NL"/>
+        </w:rPr>
+      </w:pPr>
+      <w:proofErr w:type="spellStart"/>
+      <w:proofErr w:type="gramStart"/>
+      <w:r>
+        <w:rPr>
+          <w:rFonts w:ascii="Arial" w:eastAsia="Times New Roman" w:hAnsi="Arial" w:cs="Arial"/>
+          <w:b/>
+          <w:color w:val="222222"/>
+          <w:lang w:eastAsia="nl-NL"/>
+        </w:rPr>
+        <w:t>customers</w:t>
+      </w:r>
+      <w:proofErr w:type="spellEnd"/>
+      <w:proofErr w:type="gramEnd"/>
+      <w:r>
+        <w:rPr>
+          <w:rFonts w:ascii="Arial" w:eastAsia="Times New Roman" w:hAnsi="Arial" w:cs="Arial"/>
+          <w:b/>
+          <w:color w:val="222222"/>
+          <w:lang w:eastAsia="nl-NL"/>
+        </w:rPr>
+        <w:t xml:space="preserve">["class"] = </w:t>
+      </w:r>
+      <w:proofErr w:type="spellStart"/>
+      <w:r>
+        <w:rPr>
+          <w:rFonts w:ascii="Arial" w:eastAsia="Times New Roman" w:hAnsi="Arial" w:cs="Arial"/>
+          <w:b/>
+          <w:color w:val="222222"/>
+          <w:lang w:eastAsia="nl-NL"/>
+        </w:rPr>
+        <w:t>pd.Series</w:t>
+      </w:r>
+      <w:proofErr w:type="spellEnd"/>
+      <w:r>
+        <w:rPr>
+          <w:rFonts w:ascii="Arial" w:eastAsia="Times New Roman" w:hAnsi="Arial" w:cs="Arial"/>
+          <w:b/>
+          <w:color w:val="222222"/>
+          <w:lang w:eastAsia="nl-NL"/>
+        </w:rPr>
+        <w:t>(</w:t>
+      </w:r>
+      <w:proofErr w:type="spellStart"/>
+      <w:r>
+        <w:rPr>
+          <w:rFonts w:ascii="Arial" w:eastAsia="Times New Roman" w:hAnsi="Arial" w:cs="Arial"/>
+          <w:b/>
+          <w:color w:val="222222"/>
+          <w:lang w:eastAsia="nl-NL"/>
+        </w:rPr>
+        <w:t>loyal</w:t>
+      </w:r>
+      <w:proofErr w:type="spellEnd"/>
+      <w:r>
+        <w:rPr>
+          <w:rFonts w:ascii="Arial" w:eastAsia="Times New Roman" w:hAnsi="Arial" w:cs="Arial"/>
+          <w:b/>
+          <w:color w:val="222222"/>
+          <w:lang w:eastAsia="nl-NL"/>
+        </w:rPr>
+        <w:t>)</w:t>
+      </w:r>
+    </w:p>
+    <w:p>
+      <w:pPr>
+        <w:spacing w:after="60"/>
+        <w:rPr>
+          <w:rFonts w:ascii="Arial" w:eastAsia="Times New Roman" w:hAnsi="Arial" w:cs="Arial"/>
+          <w:b/>
+          <w:color w:val="222222"/>
+          <w:lang w:eastAsia="nl-NL"/>
+        </w:rPr>
+      </w:pPr>
+      <w:proofErr w:type="spellStart"/>
+      <w:proofErr w:type="gramStart"/>
+      <w:r>
+        <w:rPr>
+          <w:rFonts w:ascii="Arial" w:eastAsia="Times New Roman" w:hAnsi="Arial" w:cs="Arial"/>
+          <w:b/>
+          <w:color w:val="222222"/>
+          <w:lang w:eastAsia="nl-NL"/>
+        </w:rPr>
+        <w:t>customers</w:t>
+      </w:r>
+      <w:proofErr w:type="spellEnd"/>
+      <w:proofErr w:type="gramEnd"/>
+      <w:r>
+        <w:rPr>
+          <w:rFonts w:ascii="Arial" w:eastAsia="Times New Roman" w:hAnsi="Arial" w:cs="Arial"/>
+          <w:b/>
+          <w:color w:val="222222"/>
+          <w:lang w:eastAsia="nl-NL"/>
+        </w:rPr>
+        <w:t xml:space="preserve">["class"] = </w:t>
+      </w:r>
+      <w:proofErr w:type="spellStart"/>
+      <w:r>
+        <w:rPr>
+          <w:rFonts w:ascii="Arial" w:eastAsia="Times New Roman" w:hAnsi="Arial" w:cs="Arial"/>
+          <w:b/>
+          <w:color w:val="222222"/>
+          <w:lang w:eastAsia="nl-NL"/>
+        </w:rPr>
+        <w:t>customers</w:t>
+      </w:r>
+      <w:proofErr w:type="spellEnd"/>
+      <w:r>
+        <w:rPr>
+          <w:rFonts w:ascii="Arial" w:eastAsia="Times New Roman" w:hAnsi="Arial" w:cs="Arial"/>
+          <w:b/>
+          <w:color w:val="222222"/>
+          <w:lang w:eastAsia="nl-NL"/>
+        </w:rPr>
+        <w:t>["class"].</w:t>
+      </w:r>
+      <w:proofErr w:type="spellStart"/>
+      <w:r>
+        <w:rPr>
+          <w:rFonts w:ascii="Arial" w:eastAsia="Times New Roman" w:hAnsi="Arial" w:cs="Arial"/>
+          <w:b/>
+          <w:color w:val="222222"/>
+          <w:lang w:eastAsia="nl-NL"/>
+        </w:rPr>
+        <w:t>astype</w:t>
+      </w:r>
+      <w:proofErr w:type="spellEnd"/>
+      <w:r>
+        <w:rPr>
+          <w:rFonts w:ascii="Arial" w:eastAsia="Times New Roman" w:hAnsi="Arial" w:cs="Arial"/>
+          <w:b/>
+          <w:color w:val="222222"/>
+          <w:lang w:eastAsia="nl-NL"/>
+        </w:rPr>
+        <w:t>(int)</w:t>
+      </w:r>
+    </w:p>
+    <w:p>
+      <w:pPr>
+        <w:spacing w:after="60"/>
+        <w:rPr>
+          <w:rFonts w:ascii="Arial" w:eastAsia="Times New Roman" w:hAnsi="Arial" w:cs="Arial"/>
+          <w:b/>
+          <w:color w:val="222222"/>
+          <w:lang w:eastAsia="nl-NL"/>
+        </w:rPr>
+      </w:pPr>
+    </w:p>
+    <w:p>
+      <w:pPr>
+        <w:spacing w:after="60"/>
+        <w:rPr>
+          <w:rFonts w:ascii="Arial" w:eastAsia="Times New Roman" w:hAnsi="Arial" w:cs="Arial"/>
+          <w:color w:val="222222"/>
+          <w:lang w:eastAsia="nl-NL"/>
+        </w:rPr>
+      </w:pPr>
+      <w:r>
+        <w:rPr>
+          <w:rFonts w:ascii="Arial" w:eastAsia="Times New Roman" w:hAnsi="Arial" w:cs="Arial"/>
+          <w:color w:val="222222"/>
+          <w:lang w:eastAsia="nl-NL"/>
+        </w:rPr>
+        <w:t>Hier wordt gecheckt of accountnamen voor komen in andere dataset.</w:t>
+      </w:r>
+    </w:p>
+    <w:p>
+      <w:pPr>
+        <w:spacing w:after="60"/>
+        <w:rPr>
+          <w:rFonts w:ascii="Arial" w:eastAsia="Times New Roman" w:hAnsi="Arial" w:cs="Arial"/>
+          <w:color w:val="222222"/>
+          <w:lang w:eastAsia="nl-NL"/>
+        </w:rPr>
+      </w:pPr>
+    </w:p>
+    <w:p>
+      <w:pPr>
+        <w:spacing w:after="60"/>
+        <w:rPr>
+          <w:rFonts w:ascii="Arial" w:eastAsia="Times New Roman" w:hAnsi="Arial" w:cs="Arial"/>
+          <w:color w:val="222222"/>
+          <w:lang w:eastAsia="nl-NL"/>
+        </w:rPr>
+      </w:pPr>
+      <w:r>
+        <w:rPr>
+          <w:rFonts w:ascii="Arial" w:eastAsia="Times New Roman" w:hAnsi="Arial" w:cs="Arial"/>
+          <w:color w:val="222222"/>
+          <w:lang w:eastAsia="nl-NL"/>
+        </w:rPr>
+        <w:t>Nu gaan we kijken naar de invloed van onze features</w:t>
+      </w:r>
+      <w:r>
+        <w:rPr>
+          <w:rFonts w:ascii="Arial" w:eastAsia="Times New Roman" w:hAnsi="Arial" w:cs="Arial"/>
+          <w:color w:val="222222"/>
+          <w:lang w:eastAsia="nl-NL"/>
+        </w:rPr>
+        <w:t xml:space="preserve"> door middel van volgende:</w:t>
+      </w:r>
+    </w:p>
+    <w:p>
+      <w:pPr>
         <w:pStyle w:val="Lijstalinea"/>
-      </w:pPr>
-      <w:proofErr w:type="spellStart"/>
+        <w:numPr>
+          <w:ilvl w:val="0"/>
+          <w:numId w:val="5"/>
+        </w:numPr>
+        <w:spacing w:after="60"/>
+        <w:rPr>
+          <w:rFonts w:ascii="Arial" w:eastAsia="Times New Roman" w:hAnsi="Arial" w:cs="Arial"/>
+          <w:b/>
+          <w:color w:val="222222"/>
+          <w:lang w:eastAsia="nl-NL"/>
+        </w:rPr>
+      </w:pPr>
+      <w:proofErr w:type="spellStart"/>
+      <w:r>
+        <w:rPr>
+          <w:rFonts w:ascii="Arial" w:eastAsia="Times New Roman" w:hAnsi="Arial" w:cs="Arial"/>
+          <w:b/>
+          <w:color w:val="222222"/>
+          <w:lang w:eastAsia="nl-NL"/>
+        </w:rPr>
+        <w:t>C</w:t>
+      </w:r>
+      <w:r>
+        <w:rPr>
+          <w:rFonts w:ascii="Arial" w:eastAsia="Times New Roman" w:hAnsi="Arial" w:cs="Arial"/>
+          <w:b/>
+          <w:color w:val="222222"/>
+          <w:lang w:eastAsia="nl-NL"/>
+        </w:rPr>
+        <w:t>orrelation</w:t>
+      </w:r>
+      <w:proofErr w:type="spellEnd"/>
+      <w:r>
+        <w:rPr>
+          <w:rFonts w:ascii="Arial" w:eastAsia="Times New Roman" w:hAnsi="Arial" w:cs="Arial"/>
+          <w:b/>
+          <w:color w:val="222222"/>
+          <w:lang w:eastAsia="nl-NL"/>
+        </w:rPr>
+        <w:t xml:space="preserve"> matrix</w:t>
+      </w:r>
+    </w:p>
+    <w:p>
+      <w:pPr>
+        <w:pStyle w:val="Lijstalinea"/>
+        <w:spacing w:after="60"/>
+        <w:rPr>
+          <w:rFonts w:ascii="Arial" w:eastAsia="Times New Roman" w:hAnsi="Arial" w:cs="Arial"/>
+          <w:i/>
+          <w:color w:val="222222"/>
+          <w:lang w:eastAsia="nl-NL"/>
+        </w:rPr>
+      </w:pPr>
+      <w:r>
+        <w:rPr>
+          <w:rFonts w:ascii="Arial" w:eastAsia="Times New Roman" w:hAnsi="Arial" w:cs="Arial"/>
+          <w:i/>
+          <w:color w:val="222222"/>
+          <w:lang w:eastAsia="nl-NL"/>
+        </w:rPr>
+        <w:t>Hier wordt de correlatie van de features op elkaar gekeken.</w:t>
+      </w:r>
+    </w:p>
+    <w:p>
+      <w:pPr>
+        <w:pStyle w:val="Lijstalinea"/>
+        <w:numPr>
+          <w:ilvl w:val="0"/>
+          <w:numId w:val="5"/>
+        </w:numPr>
+        <w:spacing w:after="60"/>
+        <w:rPr>
+          <w:rFonts w:ascii="Arial" w:eastAsia="Times New Roman" w:hAnsi="Arial" w:cs="Arial"/>
+          <w:b/>
+          <w:color w:val="222222"/>
+          <w:lang w:eastAsia="nl-NL"/>
+        </w:rPr>
+      </w:pPr>
+      <w:r>
+        <w:rPr>
+          <w:rFonts w:ascii="Arial" w:eastAsia="Times New Roman" w:hAnsi="Arial" w:cs="Arial"/>
+          <w:b/>
+          <w:color w:val="222222"/>
+          <w:lang w:eastAsia="nl-NL"/>
+        </w:rPr>
+        <w:t xml:space="preserve">Chi2 </w:t>
+      </w:r>
+      <w:proofErr w:type="spellStart"/>
+      <w:r>
+        <w:rPr>
+          <w:rFonts w:ascii="Arial" w:eastAsia="Times New Roman" w:hAnsi="Arial" w:cs="Arial"/>
+          <w:b/>
+          <w:color w:val="222222"/>
+          <w:lang w:eastAsia="nl-NL"/>
+        </w:rPr>
+        <w:t>selector</w:t>
+      </w:r>
+      <w:proofErr w:type="spellEnd"/>
+    </w:p>
+    <w:p>
+      <w:pPr>
+        <w:pStyle w:val="Lijstalinea"/>
+        <w:spacing w:after="60"/>
+        <w:rPr>
+          <w:rFonts w:ascii="Arial" w:eastAsia="Times New Roman" w:hAnsi="Arial" w:cs="Arial"/>
+          <w:i/>
+          <w:color w:val="222222"/>
+          <w:lang w:eastAsia="nl-NL"/>
+        </w:rPr>
+      </w:pPr>
+      <w:r>
+        <w:rPr>
+          <w:rFonts w:ascii="Arial" w:eastAsia="Times New Roman" w:hAnsi="Arial" w:cs="Arial"/>
+          <w:i/>
+          <w:color w:val="222222"/>
+          <w:lang w:eastAsia="nl-NL"/>
+        </w:rPr>
+        <w:t>De</w:t>
+      </w:r>
+      <w:r>
+        <w:rPr>
+          <w:rFonts w:ascii="Arial" w:eastAsia="Times New Roman" w:hAnsi="Arial" w:cs="Arial"/>
+          <w:i/>
+          <w:color w:val="222222"/>
+          <w:lang w:eastAsia="nl-NL"/>
+        </w:rPr>
+        <w:t xml:space="preserve"> score</w:t>
+      </w:r>
+      <w:r>
+        <w:rPr>
+          <w:rFonts w:ascii="Arial" w:eastAsia="Times New Roman" w:hAnsi="Arial" w:cs="Arial"/>
+          <w:i/>
+          <w:color w:val="222222"/>
+          <w:lang w:eastAsia="nl-NL"/>
+        </w:rPr>
+        <w:t xml:space="preserve"> uit deze functie</w:t>
+      </w:r>
+      <w:r>
+        <w:rPr>
+          <w:rFonts w:ascii="Arial" w:eastAsia="Times New Roman" w:hAnsi="Arial" w:cs="Arial"/>
+          <w:i/>
+          <w:color w:val="222222"/>
+          <w:lang w:eastAsia="nl-NL"/>
+        </w:rPr>
+        <w:t xml:space="preserve"> </w:t>
+      </w:r>
+      <w:r>
+        <w:rPr>
+          <w:rFonts w:ascii="Arial" w:eastAsia="Times New Roman" w:hAnsi="Arial" w:cs="Arial"/>
+          <w:i/>
+          <w:color w:val="222222"/>
+          <w:lang w:eastAsia="nl-NL"/>
+        </w:rPr>
+        <w:t xml:space="preserve">selecteert de </w:t>
+      </w:r>
+      <w:r>
+        <w:rPr>
+          <w:rFonts w:ascii="Arial" w:eastAsia="Times New Roman" w:hAnsi="Arial" w:cs="Arial"/>
+          <w:i/>
+          <w:color w:val="222222"/>
+          <w:lang w:eastAsia="nl-NL"/>
+        </w:rPr>
+        <w:t>features met de hoogste waarden voor</w:t>
+      </w:r>
+      <w:r>
+        <w:rPr>
+          <w:rFonts w:ascii="Arial" w:eastAsia="Times New Roman" w:hAnsi="Arial" w:cs="Arial"/>
+          <w:i/>
+          <w:color w:val="222222"/>
+          <w:lang w:eastAsia="nl-NL"/>
+        </w:rPr>
+        <w:t xml:space="preserve"> de test </w:t>
+      </w:r>
+      <w:proofErr w:type="spellStart"/>
+      <w:r>
+        <w:rPr>
+          <w:rFonts w:ascii="Arial" w:eastAsia="Times New Roman" w:hAnsi="Arial" w:cs="Arial"/>
+          <w:i/>
+          <w:color w:val="222222"/>
+          <w:lang w:eastAsia="nl-NL"/>
+        </w:rPr>
+        <w:t>chi-squared</w:t>
+      </w:r>
+      <w:proofErr w:type="spellEnd"/>
+      <w:r>
+        <w:rPr>
+          <w:rFonts w:ascii="Arial" w:eastAsia="Times New Roman" w:hAnsi="Arial" w:cs="Arial"/>
+          <w:i/>
+          <w:color w:val="222222"/>
+          <w:lang w:eastAsia="nl-NL"/>
+        </w:rPr>
+        <w:t xml:space="preserve"> statistiek.</w:t>
+      </w:r>
+    </w:p>
+    <w:p>
+      <w:pPr>
+        <w:pStyle w:val="Lijstalinea"/>
+        <w:numPr>
+          <w:ilvl w:val="0"/>
+          <w:numId w:val="5"/>
+        </w:numPr>
+        <w:spacing w:after="60"/>
+        <w:rPr>
+          <w:rFonts w:ascii="Arial" w:eastAsia="Times New Roman" w:hAnsi="Arial" w:cs="Arial"/>
+          <w:b/>
+          <w:color w:val="222222"/>
+          <w:lang w:eastAsia="nl-NL"/>
+        </w:rPr>
+      </w:pPr>
+      <w:proofErr w:type="spellStart"/>
+      <w:r>
+        <w:rPr>
+          <w:rFonts w:ascii="Arial" w:eastAsia="Times New Roman" w:hAnsi="Arial" w:cs="Arial"/>
+          <w:b/>
+          <w:color w:val="222222"/>
+          <w:lang w:eastAsia="nl-NL"/>
+        </w:rPr>
+        <w:t>S</w:t>
+      </w:r>
+      <w:r>
+        <w:rPr>
+          <w:rFonts w:ascii="Arial" w:eastAsia="Times New Roman" w:hAnsi="Arial" w:cs="Arial"/>
+          <w:b/>
+          <w:color w:val="222222"/>
+          <w:lang w:eastAsia="nl-NL"/>
+        </w:rPr>
+        <w:t>cilearn</w:t>
+      </w:r>
+      <w:proofErr w:type="spellEnd"/>
+      <w:r>
+        <w:rPr>
+          <w:rFonts w:ascii="Arial" w:eastAsia="Times New Roman" w:hAnsi="Arial" w:cs="Arial"/>
+          <w:b/>
+          <w:color w:val="222222"/>
+          <w:lang w:eastAsia="nl-NL"/>
+        </w:rPr>
+        <w:t xml:space="preserve"> </w:t>
+      </w:r>
+      <w:proofErr w:type="spellStart"/>
+      <w:r>
+        <w:rPr>
+          <w:rFonts w:ascii="Arial" w:eastAsia="Times New Roman" w:hAnsi="Arial" w:cs="Arial"/>
+          <w:b/>
+          <w:color w:val="222222"/>
+          <w:lang w:eastAsia="nl-NL"/>
+        </w:rPr>
+        <w:t>inbuilt</w:t>
+      </w:r>
+      <w:proofErr w:type="spellEnd"/>
+      <w:r>
+        <w:rPr>
+          <w:rFonts w:ascii="Arial" w:eastAsia="Times New Roman" w:hAnsi="Arial" w:cs="Arial"/>
+          <w:b/>
+          <w:color w:val="222222"/>
+          <w:lang w:eastAsia="nl-NL"/>
+        </w:rPr>
+        <w:t xml:space="preserve"> feature </w:t>
+      </w:r>
+      <w:proofErr w:type="spellStart"/>
+      <w:r>
+        <w:rPr>
+          <w:rFonts w:ascii="Arial" w:eastAsia="Times New Roman" w:hAnsi="Arial" w:cs="Arial"/>
+          <w:b/>
+          <w:color w:val="222222"/>
+          <w:lang w:eastAsia="nl-NL"/>
+        </w:rPr>
+        <w:t>importance</w:t>
+      </w:r>
+      <w:proofErr w:type="spellEnd"/>
+      <w:r>
+        <w:rPr>
+          <w:rFonts w:ascii="Arial" w:eastAsia="Times New Roman" w:hAnsi="Arial" w:cs="Arial"/>
+          <w:b/>
+          <w:color w:val="222222"/>
+          <w:lang w:eastAsia="nl-NL"/>
+        </w:rPr>
+        <w:t xml:space="preserve"> </w:t>
+      </w:r>
+      <w:proofErr w:type="spellStart"/>
+      <w:r>
+        <w:rPr>
+          <w:rFonts w:ascii="Arial" w:eastAsia="Times New Roman" w:hAnsi="Arial" w:cs="Arial"/>
+          <w:b/>
+          <w:color w:val="222222"/>
+          <w:lang w:eastAsia="nl-NL"/>
+        </w:rPr>
+        <w:t>classifier</w:t>
+      </w:r>
+      <w:proofErr w:type="spellEnd"/>
+    </w:p>
+    <w:p>
+      <w:pPr>
+        <w:pStyle w:val="Lijstalinea"/>
+        <w:spacing w:after="60"/>
+        <w:rPr>
+          <w:rFonts w:ascii="Arial" w:eastAsia="Times New Roman" w:hAnsi="Arial" w:cs="Arial"/>
+          <w:i/>
+          <w:color w:val="222222"/>
+          <w:lang w:eastAsia="nl-NL"/>
+        </w:rPr>
+      </w:pPr>
+      <w:r>
+        <w:rPr>
+          <w:rFonts w:ascii="Arial" w:eastAsia="Times New Roman" w:hAnsi="Arial" w:cs="Arial"/>
+          <w:i/>
+          <w:color w:val="222222"/>
+          <w:lang w:eastAsia="nl-NL"/>
+        </w:rPr>
+        <w:t xml:space="preserve">Dit is een functie die wederom kijkt welke feature het beste is om mee te voorspellen, zodat je een </w:t>
+      </w:r>
       <w:proofErr w:type="gramStart"/>
       <w:r>
-        <w:t>for</w:t>
-      </w:r>
-      <w:proofErr w:type="spellEnd"/>
+        <w:rPr>
+          <w:rFonts w:ascii="Arial" w:eastAsia="Times New Roman" w:hAnsi="Arial" w:cs="Arial"/>
+          <w:i/>
+          <w:color w:val="222222"/>
+          <w:lang w:eastAsia="nl-NL"/>
+        </w:rPr>
+        <w:t>betere</w:t>
+      </w:r>
       <w:proofErr w:type="gramEnd"/>
       <w:r>
-        <w:t xml:space="preserve"> account, </w:t>
-      </w:r>
-      <w:proofErr w:type="spellStart"/>
-      <w:r>
-        <w:t>group</w:t>
-      </w:r>
-      <w:proofErr w:type="spellEnd"/>
-      <w:r>
-        <w:t xml:space="preserve"> in sales14.groupby('</w:t>
-      </w:r>
-      <w:proofErr w:type="spellStart"/>
-      <w:r>
-        <w:t>accountName</w:t>
-      </w:r>
-      <w:proofErr w:type="spellEnd"/>
-      <w:r>
-        <w:t>')["</w:t>
-      </w:r>
-      <w:proofErr w:type="spellStart"/>
-      <w:r>
-        <w:t>priceInEUR</w:t>
-      </w:r>
-      <w:proofErr w:type="spellEnd"/>
-      <w:r>
-        <w:t>"]:</w:t>
+        <w:rPr>
+          <w:rFonts w:ascii="Arial" w:eastAsia="Times New Roman" w:hAnsi="Arial" w:cs="Arial"/>
+          <w:i/>
+          <w:color w:val="222222"/>
+          <w:lang w:eastAsia="nl-NL"/>
+        </w:rPr>
+        <w:t xml:space="preserve"> model kan maken</w:t>
       </w:r>
     </w:p>
     <w:p>
       <w:pPr>
         <w:pStyle w:val="Lijstalinea"/>
-      </w:pPr>
-      <w:r>
-        <w:t xml:space="preserve">    </w:t>
+        <w:spacing w:after="60"/>
+        <w:rPr>
+          <w:rFonts w:ascii="Arial" w:eastAsia="Times New Roman" w:hAnsi="Arial" w:cs="Arial"/>
+          <w:i/>
+          <w:color w:val="222222"/>
+          <w:lang w:eastAsia="nl-NL"/>
+        </w:rPr>
+      </w:pPr>
+    </w:p>
+    <w:p>
+      <w:pPr>
+        <w:spacing w:after="60"/>
+        <w:ind w:left="720"/>
+        <w:rPr>
+          <w:rFonts w:ascii="Arial" w:eastAsia="Times New Roman" w:hAnsi="Arial" w:cs="Arial"/>
+          <w:i/>
+          <w:color w:val="222222"/>
+          <w:lang w:eastAsia="nl-NL"/>
+        </w:rPr>
+      </w:pPr>
+    </w:p>
+    <w:p>
+      <w:pPr>
+        <w:spacing w:after="60"/>
+        <w:rPr>
+          <w:rFonts w:ascii="Arial" w:eastAsia="Times New Roman" w:hAnsi="Arial" w:cs="Arial"/>
+          <w:color w:val="222222"/>
+          <w:lang w:eastAsia="nl-NL"/>
+        </w:rPr>
+      </w:pPr>
+      <w:r>
+        <w:rPr>
+          <w:rFonts w:ascii="Arial" w:eastAsia="Times New Roman" w:hAnsi="Arial" w:cs="Arial"/>
+          <w:color w:val="222222"/>
+          <w:lang w:eastAsia="nl-NL"/>
+        </w:rPr>
+        <w:t xml:space="preserve">Nu gaan we </w:t>
+      </w:r>
+      <w:r>
+        <w:rPr>
+          <w:rFonts w:ascii="Arial" w:eastAsia="Times New Roman" w:hAnsi="Arial" w:cs="Arial"/>
+          <w:i/>
+          <w:color w:val="222222"/>
+          <w:lang w:eastAsia="nl-NL"/>
+        </w:rPr>
+        <w:t xml:space="preserve">machine </w:t>
       </w:r>
       <w:proofErr w:type="spellStart"/>
       <w:proofErr w:type="gramStart"/>
       <w:r>
-        <w:t>if</w:t>
-      </w:r>
-      <w:proofErr w:type="spellEnd"/>
+        <w:rPr>
+          <w:rFonts w:ascii="Arial" w:eastAsia="Times New Roman" w:hAnsi="Arial" w:cs="Arial"/>
+          <w:i/>
+          <w:color w:val="222222"/>
+          <w:lang w:eastAsia="nl-NL"/>
+        </w:rPr>
+        <w:t>learning</w:t>
+      </w:r>
+      <w:proofErr w:type="spellEnd"/>
+      <w:r>
+        <w:rPr>
+          <w:rFonts w:ascii="Arial" w:eastAsia="Times New Roman" w:hAnsi="Arial" w:cs="Arial"/>
+          <w:i/>
+          <w:color w:val="222222"/>
+          <w:lang w:eastAsia="nl-NL"/>
+        </w:rPr>
+        <w:t xml:space="preserve"> </w:t>
+      </w:r>
+      <w:r>
+        <w:rPr>
+          <w:rFonts w:ascii="Arial" w:eastAsia="Times New Roman" w:hAnsi="Arial" w:cs="Arial"/>
+          <w:color w:val="222222"/>
+          <w:lang w:eastAsia="nl-NL"/>
+        </w:rPr>
+        <w:t xml:space="preserve"> algoritmes</w:t>
+      </w:r>
       <w:proofErr w:type="gramEnd"/>
       <w:r>
+        <w:rPr>
+          <w:rFonts w:ascii="Arial" w:eastAsia="Times New Roman" w:hAnsi="Arial" w:cs="Arial"/>
+          <w:color w:val="222222"/>
+          <w:lang w:eastAsia="nl-NL"/>
+        </w:rPr>
+        <w:t xml:space="preserve"> toepassen</w:t>
+      </w:r>
+      <w:r>
+        <w:rPr>
+          <w:rFonts w:ascii="Arial" w:eastAsia="Times New Roman" w:hAnsi="Arial" w:cs="Arial"/>
+          <w:color w:val="222222"/>
+          <w:lang w:eastAsia="nl-NL"/>
+        </w:rPr>
+        <w:t>. Wij hebben gekozen voor 3 algoritmes namelijk:</w:t>
+      </w:r>
+    </w:p>
+    <w:p>
+      <w:pPr>
+        <w:spacing w:after="60"/>
+        <w:rPr>
+          <w:rFonts w:ascii="Arial" w:eastAsia="Times New Roman" w:hAnsi="Arial" w:cs="Arial"/>
+          <w:color w:val="222222"/>
+          <w:lang w:eastAsia="nl-NL"/>
+        </w:rPr>
+      </w:pPr>
+    </w:p>
+    <w:p>
+      <w:pPr>
+        <w:pStyle w:val="Lijstalinea"/>
+        <w:numPr>
+          <w:ilvl w:val="0"/>
+          <w:numId w:val="8"/>
+        </w:numPr>
+        <w:spacing w:after="60"/>
+        <w:rPr>
+          <w:rFonts w:ascii="Arial" w:eastAsia="Times New Roman" w:hAnsi="Arial" w:cs="Arial"/>
+          <w:b/>
+          <w:color w:val="222222"/>
+          <w:lang w:eastAsia="nl-NL"/>
+        </w:rPr>
+      </w:pPr>
+      <w:proofErr w:type="spellStart"/>
+      <w:r>
+        <w:rPr>
+          <w:rFonts w:ascii="Arial" w:eastAsia="Times New Roman" w:hAnsi="Arial" w:cs="Arial"/>
+          <w:b/>
+          <w:color w:val="222222"/>
+          <w:lang w:eastAsia="nl-NL"/>
+        </w:rPr>
+        <w:t>L</w:t>
+      </w:r>
+      <w:r>
+        <w:rPr>
+          <w:rFonts w:ascii="Arial" w:eastAsia="Times New Roman" w:hAnsi="Arial" w:cs="Arial"/>
+          <w:b/>
+          <w:color w:val="222222"/>
+          <w:lang w:eastAsia="nl-NL"/>
+        </w:rPr>
+        <w:t>ogistic</w:t>
+      </w:r>
+      <w:proofErr w:type="spellEnd"/>
+      <w:r>
+        <w:rPr>
+          <w:rFonts w:ascii="Arial" w:eastAsia="Times New Roman" w:hAnsi="Arial" w:cs="Arial"/>
+          <w:b/>
+          <w:color w:val="222222"/>
+          <w:lang w:eastAsia="nl-NL"/>
+        </w:rPr>
         <w:t xml:space="preserve"> </w:t>
       </w:r>
       <w:proofErr w:type="spellStart"/>
       <w:r>
-        <w:t>group.shape</w:t>
-      </w:r>
-      <w:proofErr w:type="spellEnd"/>
-      <w:r>
-        <w:t>[0] &gt;= 2:</w:t>
-      </w:r>
+        <w:rPr>
+          <w:rFonts w:ascii="Arial" w:eastAsia="Times New Roman" w:hAnsi="Arial" w:cs="Arial"/>
+          <w:b/>
+          <w:color w:val="222222"/>
+          <w:lang w:eastAsia="nl-NL"/>
+        </w:rPr>
+        <w:t>regressi</w:t>
+      </w:r>
+      <w:r>
+        <w:rPr>
+          <w:rFonts w:ascii="Arial" w:eastAsia="Times New Roman" w:hAnsi="Arial" w:cs="Arial"/>
+          <w:b/>
+          <w:color w:val="222222"/>
+          <w:lang w:eastAsia="nl-NL"/>
+        </w:rPr>
+        <w:t>on</w:t>
+      </w:r>
+      <w:proofErr w:type="spellEnd"/>
     </w:p>
     <w:p>
       <w:pPr>
         <w:pStyle w:val="Lijstalinea"/>
-      </w:pPr>
-      <w:r>
-        <w:t xml:space="preserve">        </w:t>
-      </w:r>
-      <w:proofErr w:type="spellStart"/>
+        <w:spacing w:after="60"/>
+        <w:rPr>
+          <w:rFonts w:ascii="Arial" w:eastAsia="Times New Roman" w:hAnsi="Arial" w:cs="Arial"/>
+          <w:i/>
+          <w:color w:val="222222"/>
+          <w:lang w:eastAsia="nl-NL"/>
+        </w:rPr>
+      </w:pPr>
+      <w:r>
+        <w:rPr>
+          <w:rFonts w:ascii="Arial" w:eastAsia="Times New Roman" w:hAnsi="Arial" w:cs="Arial"/>
+          <w:i/>
+          <w:color w:val="222222"/>
+          <w:lang w:eastAsia="nl-NL"/>
+        </w:rPr>
+        <w:t xml:space="preserve">Bij </w:t>
+      </w:r>
+      <w:proofErr w:type="spellStart"/>
+      <w:r>
+        <w:rPr>
+          <w:rFonts w:ascii="Arial" w:eastAsia="Times New Roman" w:hAnsi="Arial" w:cs="Arial"/>
+          <w:i/>
+          <w:color w:val="222222"/>
+          <w:lang w:eastAsia="nl-NL"/>
+        </w:rPr>
+        <w:t>logistic</w:t>
+      </w:r>
+      <w:proofErr w:type="spellEnd"/>
+      <w:r>
+        <w:rPr>
+          <w:rFonts w:ascii="Arial" w:eastAsia="Times New Roman" w:hAnsi="Arial" w:cs="Arial"/>
+          <w:i/>
+          <w:color w:val="222222"/>
+          <w:lang w:eastAsia="nl-NL"/>
+        </w:rPr>
+        <w:t xml:space="preserve"> </w:t>
+      </w:r>
+      <w:proofErr w:type="spellStart"/>
+      <w:r>
+        <w:rPr>
+          <w:rFonts w:ascii="Arial" w:eastAsia="Times New Roman" w:hAnsi="Arial" w:cs="Arial"/>
+          <w:i/>
+          <w:color w:val="222222"/>
+          <w:lang w:eastAsia="nl-NL"/>
+        </w:rPr>
+        <w:t>regression</w:t>
+      </w:r>
+      <w:proofErr w:type="spellEnd"/>
+      <w:r>
+        <w:rPr>
+          <w:rFonts w:ascii="Arial" w:eastAsia="Times New Roman" w:hAnsi="Arial" w:cs="Arial"/>
+          <w:i/>
+          <w:color w:val="222222"/>
+          <w:lang w:eastAsia="nl-NL"/>
+        </w:rPr>
+        <w:t xml:space="preserve"> kijkt die of iets juist of onjuist is. Bijvoorbeeld door middel van lengte en gewicht kan je voorspellen of iemand wel aan overgewicht lijdt of niet. Bij lineaire regressie kan je bijvoorbeeld wel voorspellingen doen als iemand dit gewicht zou hebben, wat zou dan de lengte kunnen zijn.</w:t>
+      </w:r>
+      <w:r>
+        <w:rPr>
+          <w:rFonts w:ascii="Arial" w:eastAsia="Times New Roman" w:hAnsi="Arial" w:cs="Arial"/>
+          <w:i/>
+          <w:color w:val="222222"/>
+          <w:lang w:eastAsia="nl-NL"/>
+        </w:rPr>
+        <w:t xml:space="preserve"> Je kan </w:t>
+      </w:r>
       <w:proofErr w:type="gramStart"/>
       <w:r>
-        <w:t>trans</w:t>
+        <w:rPr>
+          <w:rFonts w:ascii="Arial" w:eastAsia="Times New Roman" w:hAnsi="Arial" w:cs="Arial"/>
+          <w:i/>
+          <w:color w:val="222222"/>
+          <w:lang w:eastAsia="nl-NL"/>
+        </w:rPr>
+        <w:t>hier door</w:t>
       </w:r>
       <w:proofErr w:type="gramEnd"/>
       <w:r>
-        <w:t>_growth</w:t>
-      </w:r>
-      <w:proofErr w:type="spellEnd"/>
-      <w:r>
-        <w:t xml:space="preserve">[account] = </w:t>
-      </w:r>
-      <w:proofErr w:type="spellStart"/>
-      <w:r>
-        <w:t>group.head</w:t>
-      </w:r>
-      <w:proofErr w:type="spellEnd"/>
-      <w:r>
-        <w:t>(2).</w:t>
-      </w:r>
-      <w:proofErr w:type="spellStart"/>
-      <w:r>
-        <w:t>sum</w:t>
-      </w:r>
-      <w:proofErr w:type="spellEnd"/>
-      <w:r>
-        <w:t xml:space="preserve">() &lt; </w:t>
-      </w:r>
-      <w:proofErr w:type="spellStart"/>
-      <w:r>
-        <w:t>group.tail</w:t>
-      </w:r>
-      <w:proofErr w:type="spellEnd"/>
-      <w:r>
-        <w:t>(2).</w:t>
-      </w:r>
-      <w:proofErr w:type="spellStart"/>
-      <w:r>
-        <w:t>sum</w:t>
-      </w:r>
-      <w:proofErr w:type="spellEnd"/>
-      <w:r>
-        <w:t>()</w:t>
+        <w:rPr>
+          <w:rFonts w:ascii="Arial" w:eastAsia="Times New Roman" w:hAnsi="Arial" w:cs="Arial"/>
+          <w:i/>
+          <w:color w:val="222222"/>
+          <w:lang w:eastAsia="nl-NL"/>
+        </w:rPr>
+        <w:t xml:space="preserve"> kijken welke features je het beste kan </w:t>
+      </w:r>
+      <w:r>
+        <w:rPr>
+          <w:rFonts w:ascii="Arial" w:eastAsia="Times New Roman" w:hAnsi="Arial" w:cs="Arial"/>
+          <w:i/>
+          <w:color w:val="222222"/>
+          <w:lang w:eastAsia="nl-NL"/>
+        </w:rPr>
+        <w:t>gebruiken,</w:t>
+      </w:r>
+      <w:r>
+        <w:rPr>
+          <w:rFonts w:ascii="Arial" w:eastAsia="Times New Roman" w:hAnsi="Arial" w:cs="Arial"/>
+          <w:i/>
+          <w:color w:val="222222"/>
+          <w:lang w:eastAsia="nl-NL"/>
+        </w:rPr>
+        <w:t xml:space="preserve"> want soms door het toevoegen van features die geen </w:t>
+      </w:r>
+      <w:r>
+        <w:rPr>
+          <w:rFonts w:ascii="Arial" w:eastAsia="Times New Roman" w:hAnsi="Arial" w:cs="Arial"/>
+          <w:i/>
+          <w:color w:val="222222"/>
+          <w:lang w:eastAsia="nl-NL"/>
+        </w:rPr>
+        <w:t>toegevoegde</w:t>
+      </w:r>
+      <w:r>
+        <w:rPr>
+          <w:rFonts w:ascii="Arial" w:eastAsia="Times New Roman" w:hAnsi="Arial" w:cs="Arial"/>
+          <w:i/>
+          <w:color w:val="222222"/>
+          <w:lang w:eastAsia="nl-NL"/>
+        </w:rPr>
+        <w:t xml:space="preserve"> waarde </w:t>
+      </w:r>
+      <w:r>
+        <w:rPr>
+          <w:rFonts w:ascii="Arial" w:eastAsia="Times New Roman" w:hAnsi="Arial" w:cs="Arial"/>
+          <w:i/>
+          <w:color w:val="222222"/>
+          <w:lang w:eastAsia="nl-NL"/>
+        </w:rPr>
+        <w:t>hebben, je model juist tegen werken</w:t>
+      </w:r>
+      <w:r>
+        <w:rPr>
+          <w:rFonts w:ascii="Arial" w:eastAsia="Times New Roman" w:hAnsi="Arial" w:cs="Arial"/>
+          <w:i/>
+          <w:color w:val="222222"/>
+          <w:lang w:eastAsia="nl-NL"/>
+        </w:rPr>
+        <w:t>,</w:t>
+      </w:r>
+      <w:r>
+        <w:rPr>
+          <w:rFonts w:ascii="Arial" w:eastAsia="Times New Roman" w:hAnsi="Arial" w:cs="Arial"/>
+          <w:i/>
+          <w:color w:val="222222"/>
+          <w:lang w:eastAsia="nl-NL"/>
+        </w:rPr>
+        <w:t xml:space="preserve"> </w:t>
+      </w:r>
+      <w:r>
+        <w:rPr>
+          <w:rFonts w:ascii="Arial" w:eastAsia="Times New Roman" w:hAnsi="Arial" w:cs="Arial"/>
+          <w:i/>
+          <w:color w:val="222222"/>
+          <w:lang w:eastAsia="nl-NL"/>
+        </w:rPr>
+        <w:t>waardoor je verkeerde voorspellingen kan krijgen.</w:t>
       </w:r>
     </w:p>
     <w:p>
       <w:pPr>
         <w:pStyle w:val="Lijstalinea"/>
-      </w:pPr>
-      <w:proofErr w:type="spellStart"/>
+        <w:numPr>
+          <w:ilvl w:val="0"/>
+          <w:numId w:val="8"/>
+        </w:numPr>
+        <w:rPr>
+          <w:rFonts w:ascii="Arial" w:eastAsia="Times New Roman" w:hAnsi="Arial" w:cs="Arial"/>
+          <w:b/>
+          <w:sz w:val="32"/>
+          <w:lang w:eastAsia="nl-NL"/>
+        </w:rPr>
+      </w:pPr>
+      <w:r>
+        <w:rPr>
+          <w:rFonts w:ascii="Arial" w:eastAsia="Times New Roman" w:hAnsi="Arial" w:cs="Arial"/>
+          <w:b/>
+          <w:color w:val="333333"/>
+          <w:szCs w:val="21"/>
+          <w:shd w:val="clear" w:color="auto" w:fill="FFFFFF"/>
+          <w:lang w:eastAsia="nl-NL"/>
+        </w:rPr>
+        <w:t>D</w:t>
+      </w:r>
+      <w:r>
+        <w:rPr>
+          <w:rFonts w:ascii="Arial" w:eastAsia="Times New Roman" w:hAnsi="Arial" w:cs="Arial"/>
+          <w:b/>
+          <w:color w:val="333333"/>
+          <w:szCs w:val="21"/>
+          <w:shd w:val="clear" w:color="auto" w:fill="FFFFFF"/>
+          <w:lang w:eastAsia="nl-NL"/>
+        </w:rPr>
+        <w:t>ecision tree</w:t>
+      </w:r>
+    </w:p>
+    <w:p>
+      <w:pPr>
+        <w:pStyle w:val="Lijstalinea"/>
+        <w:rPr>
+          <w:rFonts w:ascii="Arial" w:eastAsia="Times New Roman" w:hAnsi="Arial" w:cs="Arial"/>
+          <w:b/>
+          <w:sz w:val="32"/>
+          <w:lang w:eastAsia="nl-NL"/>
+        </w:rPr>
+      </w:pPr>
+      <w:r>
+        <w:rPr>
+          <w:rFonts w:ascii="Arial" w:eastAsia="Times New Roman" w:hAnsi="Arial" w:cs="Arial"/>
+          <w:i/>
+          <w:color w:val="333333"/>
+          <w:szCs w:val="21"/>
+          <w:shd w:val="clear" w:color="auto" w:fill="FFFFFF"/>
+          <w:lang w:eastAsia="nl-NL"/>
+        </w:rPr>
+        <w:t>Bij Decision trees wordt de data gesplitst in subsets. Omdat men met een gegeven niet kan weten of een klant wel of niet terugkomt. Bijvoorbeeld als het regent speel je soms wel buiten en soms niet. Dat hangt dan ook af van hoe hardt het waait en ook nog is wat voor temperatuur het is. Als je alleen zou weten of het regent dan weet je niet of men wel of niet buiten speelt. Daarom ga je data splitsen zodat je pure data subset krijgt. Waarbij een gegeven het duidelijk maakt of men wel of niet buiten speelt.</w:t>
+      </w:r>
+    </w:p>
+    <w:p>
+      <w:pPr>
+        <w:pStyle w:val="Lijstalinea"/>
+        <w:numPr>
+          <w:ilvl w:val="0"/>
+          <w:numId w:val="8"/>
+        </w:numPr>
+        <w:rPr>
+          <w:rFonts w:ascii="Arial" w:eastAsia="Times New Roman" w:hAnsi="Arial" w:cs="Arial"/>
+          <w:b/>
+          <w:sz w:val="32"/>
+          <w:lang w:eastAsia="nl-NL"/>
+        </w:rPr>
+      </w:pPr>
+      <w:r>
+        <w:rPr>
+          <w:rFonts w:ascii="Arial" w:eastAsia="Times New Roman" w:hAnsi="Arial" w:cs="Arial"/>
+          <w:b/>
+          <w:color w:val="333333"/>
+          <w:szCs w:val="21"/>
+          <w:shd w:val="clear" w:color="auto" w:fill="FFFFFF"/>
+          <w:lang w:eastAsia="nl-NL"/>
+        </w:rPr>
+        <w:t>S</w:t>
+      </w:r>
+      <w:r>
+        <w:rPr>
+          <w:rFonts w:ascii="Arial" w:eastAsia="Times New Roman" w:hAnsi="Arial" w:cs="Arial"/>
+          <w:b/>
+          <w:color w:val="333333"/>
+          <w:szCs w:val="21"/>
+          <w:shd w:val="clear" w:color="auto" w:fill="FFFFFF"/>
+          <w:lang w:eastAsia="nl-NL"/>
+        </w:rPr>
+        <w:t xml:space="preserve">upport </w:t>
+      </w:r>
       <w:proofErr w:type="gramStart"/>
       <w:r>
-        <w:t>customers</w:t>
-      </w:r>
-      <w:proofErr w:type="spellEnd"/>
+        <w:rPr>
+          <w:rFonts w:ascii="Arial" w:eastAsia="Times New Roman" w:hAnsi="Arial" w:cs="Arial"/>
+          <w:b/>
+          <w:color w:val="333333"/>
+          <w:szCs w:val="21"/>
+          <w:shd w:val="clear" w:color="auto" w:fill="FFFFFF"/>
+          <w:lang w:eastAsia="nl-NL"/>
+        </w:rPr>
+        <w:t>vector machines</w:t>
+      </w:r>
       <w:proofErr w:type="gramEnd"/>
-      <w:r>
-        <w:t>["</w:t>
-      </w:r>
-      <w:proofErr w:type="spellStart"/>
-      <w:r>
-        <w:t>trans_growth</w:t>
-      </w:r>
-      <w:proofErr w:type="spellEnd"/>
-      <w:r>
-        <w:t xml:space="preserve">"] = </w:t>
-      </w:r>
-      <w:proofErr w:type="spellStart"/>
-      <w:r>
-        <w:t>pd.Series</w:t>
-      </w:r>
-      <w:proofErr w:type="spellEnd"/>
-      <w:r>
-        <w:t>(</w:t>
-      </w:r>
-      <w:proofErr w:type="spellStart"/>
-      <w:r>
-        <w:t>trans_growth</w:t>
-      </w:r>
-      <w:proofErr w:type="spellEnd"/>
-      <w:r>
-        <w:t>)</w:t>
-      </w:r>
     </w:p>
     <w:p>
       <w:pPr>
         <w:pStyle w:val="Lijstalinea"/>
-      </w:pPr>
-    </w:p>
-    <w:p>
-      <w:pPr>
-        <w:pStyle w:val="Lijstalinea"/>
-      </w:pPr>
-      <w:proofErr w:type="spellStart"/>
+        <w:spacing w:after="60"/>
+        <w:rPr>
+          <w:rFonts w:ascii="Arial" w:eastAsia="Times New Roman" w:hAnsi="Arial" w:cs="Arial"/>
+          <w:b/>
+          <w:i/>
+          <w:color w:val="222222"/>
+          <w:lang w:eastAsia="nl-NL"/>
+        </w:rPr>
+      </w:pPr>
+    </w:p>
+    <w:p>
+      <w:pPr>
+        <w:spacing w:after="60"/>
+        <w:rPr>
+          <w:rFonts w:ascii="Arial" w:eastAsia="Times New Roman" w:hAnsi="Arial" w:cs="Arial"/>
+          <w:b/>
+          <w:color w:val="222222"/>
+          <w:lang w:eastAsia="nl-NL"/>
+        </w:rPr>
+      </w:pPr>
+    </w:p>
+    <w:p>
+      <w:pPr>
+        <w:spacing w:after="60"/>
+        <w:rPr>
+          <w:rFonts w:ascii="Arial" w:eastAsia="Times New Roman" w:hAnsi="Arial" w:cs="Arial"/>
+          <w:b/>
+          <w:color w:val="222222"/>
+          <w:sz w:val="36"/>
+          <w:lang w:eastAsia="nl-NL"/>
+        </w:rPr>
+      </w:pPr>
+    </w:p>
+    <w:p>
+      <w:pPr>
+        <w:spacing w:after="60"/>
+        <w:rPr>
+          <w:rFonts w:ascii="Arial" w:eastAsia="Times New Roman" w:hAnsi="Arial" w:cs="Arial"/>
+          <w:b/>
+          <w:color w:val="222222"/>
+          <w:sz w:val="36"/>
+          <w:lang w:eastAsia="nl-NL"/>
+        </w:rPr>
+      </w:pPr>
+    </w:p>
+    <w:p>
+      <w:pPr>
+        <w:spacing w:after="60"/>
+        <w:rPr>
+          <w:rFonts w:ascii="Arial" w:eastAsia="Times New Roman" w:hAnsi="Arial" w:cs="Arial"/>
+          <w:b/>
+          <w:color w:val="222222"/>
+          <w:sz w:val="36"/>
+          <w:lang w:eastAsia="nl-NL"/>
+        </w:rPr>
+      </w:pPr>
+    </w:p>
+    <w:p>
+      <w:pPr>
+        <w:spacing w:after="60"/>
+        <w:rPr>
+          <w:rFonts w:ascii="Arial" w:eastAsia="Times New Roman" w:hAnsi="Arial" w:cs="Arial"/>
+          <w:b/>
+          <w:color w:val="222222"/>
+          <w:sz w:val="36"/>
+          <w:lang w:eastAsia="nl-NL"/>
+        </w:rPr>
+      </w:pPr>
+    </w:p>
+    <w:p>
+      <w:pPr>
+        <w:spacing w:after="60"/>
+        <w:rPr>
+          <w:rFonts w:ascii="Arial" w:eastAsia="Times New Roman" w:hAnsi="Arial" w:cs="Arial"/>
+          <w:b/>
+          <w:color w:val="222222"/>
+          <w:sz w:val="36"/>
+          <w:lang w:eastAsia="nl-NL"/>
+        </w:rPr>
+      </w:pPr>
+      <w:r>
+        <w:rPr>
+          <w:rFonts w:ascii="Arial" w:eastAsia="Times New Roman" w:hAnsi="Arial" w:cs="Arial"/>
+          <w:b/>
+          <w:color w:val="222222"/>
+          <w:sz w:val="36"/>
+          <w:lang w:eastAsia="nl-NL"/>
+        </w:rPr>
+        <w:t>Resultaten</w:t>
+      </w:r>
+    </w:p>
+    <w:p>
+      <w:pPr>
+        <w:spacing w:after="60"/>
+        <w:rPr>
+          <w:rFonts w:ascii="Arial" w:eastAsia="Times New Roman" w:hAnsi="Arial" w:cs="Arial"/>
+          <w:color w:val="222222"/>
+          <w:lang w:eastAsia="nl-NL"/>
+        </w:rPr>
+      </w:pPr>
+    </w:p>
+    <w:p>
+      <w:pPr>
+        <w:spacing w:after="60"/>
+        <w:rPr>
+          <w:noProof/>
+          <w:lang w:eastAsia="nl-NL"/>
+        </w:rPr>
+      </w:pPr>
+      <w:r>
+        <w:rPr>
+          <w:rFonts w:ascii="Arial" w:eastAsia="Times New Roman" w:hAnsi="Arial" w:cs="Arial"/>
+          <w:color w:val="222222"/>
+          <w:lang w:eastAsia="nl-NL"/>
+        </w:rPr>
+        <w:t xml:space="preserve">Nadat je alle gegevens in een tabel </w:t>
+      </w:r>
       <w:proofErr w:type="gramStart"/>
       <w:r>
-        <w:t>customers</w:t>
-      </w:r>
-      <w:proofErr w:type="spellEnd"/>
+        <w:rPr>
+          <w:rFonts w:ascii="Arial" w:eastAsia="Times New Roman" w:hAnsi="Arial" w:cs="Arial"/>
+          <w:color w:val="222222"/>
+          <w:lang w:eastAsia="nl-NL"/>
+        </w:rPr>
+        <w:t>heb</w:t>
+      </w:r>
       <w:proofErr w:type="gramEnd"/>
       <w:r>
-        <w:t>["</w:t>
-      </w:r>
-      <w:proofErr w:type="spellStart"/>
-      <w:r>
-        <w:t>trans_growth</w:t>
-      </w:r>
-      <w:proofErr w:type="spellEnd"/>
-      <w:r>
-        <w:t xml:space="preserve">"] = </w:t>
-      </w:r>
-      <w:proofErr w:type="spellStart"/>
-      <w:r>
-        <w:t>customers</w:t>
-      </w:r>
-      <w:proofErr w:type="spellEnd"/>
-      <w:r>
-        <w:t>["</w:t>
-      </w:r>
-      <w:proofErr w:type="spellStart"/>
-      <w:r>
-        <w:t>trans_growth</w:t>
-      </w:r>
-      <w:proofErr w:type="spellEnd"/>
-      <w:r>
-        <w:t>"].</w:t>
-      </w:r>
-      <w:proofErr w:type="spellStart"/>
-      <w:r>
-        <w:t>fillna</w:t>
-      </w:r>
-      <w:proofErr w:type="spellEnd"/>
-      <w:r>
-        <w:t>(0)</w:t>
-      </w:r>
-    </w:p>
-    <w:p>
-      <w:pPr>
-        <w:pStyle w:val="Lijstalinea"/>
-      </w:pPr>
-      <w:proofErr w:type="spellStart"/>
+        <w:rPr>
+          <w:rFonts w:ascii="Arial" w:eastAsia="Times New Roman" w:hAnsi="Arial" w:cs="Arial"/>
+          <w:color w:val="222222"/>
+          <w:lang w:eastAsia="nl-NL"/>
+        </w:rPr>
+        <w:t xml:space="preserve"> gezet krijg jet het volgende tabel.</w:t>
+      </w:r>
+      <w:r>
+        <w:rPr>
+          <w:noProof/>
+          <w:lang w:eastAsia="nl-NL"/>
+        </w:rPr>
+        <w:t xml:space="preserve"> </w:t>
+      </w:r>
+    </w:p>
+    <w:p>
+      <w:pPr>
+        <w:spacing w:after="60"/>
+        <w:rPr>
+          <w:noProof/>
+          <w:lang w:eastAsia="nl-NL"/>
+        </w:rPr>
+      </w:pPr>
+    </w:p>
+    <w:p>
+      <w:pPr>
+        <w:spacing w:after="60"/>
+        <w:rPr>
+          <w:noProof/>
+          <w:lang w:eastAsia="nl-NL"/>
+        </w:rPr>
+      </w:pPr>
+      <w:r>
+        <w:rPr>
+          <w:rFonts w:ascii="Arial" w:eastAsia="Times New Roman" w:hAnsi="Arial" w:cs="Arial"/>
+          <w:color w:val="222222"/>
+          <w:lang w:eastAsia="nl-NL"/>
+        </w:rPr>
+        <w:drawing>
+          <wp:anchor distT="0" distB="0" distL="114300" distR="114300" simplePos="0" relativeHeight="251660288" behindDoc="0" locked="0" layoutInCell="1" allowOverlap="1" wp14:anchorId="298C1552" wp14:editId="5391D4A9">
+            <wp:simplePos x="0" y="0"/>
+            <wp:positionH relativeFrom="column">
+              <wp:posOffset>-46355</wp:posOffset>
+            </wp:positionH>
+            <wp:positionV relativeFrom="paragraph">
+              <wp:posOffset>205105</wp:posOffset>
+            </wp:positionV>
+            <wp:extent cx="5756910" cy="2054860"/>
+            <wp:effectExtent l="0" t="0" r="8890" b="2540"/>
+            <wp:wrapSquare wrapText="bothSides"/>
+            <wp:docPr id="3" name="Afbeelding 3"/>
+            <wp:cNvGraphicFramePr>
+              <a:graphicFrameLocks xmlns:a="http://schemas.openxmlformats.org/drawingml/2006/main" noChangeAspect="1"/>
+            </wp:cNvGraphicFramePr>
+            <a:graphic xmlns:a="http://schemas.openxmlformats.org/drawingml/2006/main">
+              <a:graphicData uri="http://schemas.openxmlformats.org/drawingml/2006/picture">
+                <pic:pic xmlns:pic="http://schemas.openxmlformats.org/drawingml/2006/picture">
+                  <pic:nvPicPr>
+                    <pic:cNvPr id="1" name=""/>
+                    <pic:cNvPicPr/>
+                  </pic:nvPicPr>
+                  <pic:blipFill>
+                    <a:blip r:embed="rId7">
+                      <a:extLst>
+                        <a:ext uri="{28A0092B-C50C-407E-A947-70E740481C1C}">
+                          <a14:useLocalDpi xmlns:a14="http://schemas.microsoft.com/office/drawing/2010/main" val="0"/>
+                        </a:ext>
+                      </a:extLst>
+                    </a:blip>
+                    <a:stretch>
+                      <a:fillRect/>
+                    </a:stretch>
+                  </pic:blipFill>
+                  <pic:spPr>
+                    <a:xfrm>
+                      <a:off x="0" y="0"/>
+                      <a:ext cx="5756910" cy="2054860"/>
+                    </a:xfrm>
+                    <a:prstGeom prst="rect">
+                      <a:avLst/>
+                    </a:prstGeom>
+                  </pic:spPr>
+                </pic:pic>
+              </a:graphicData>
+            </a:graphic>
+            <wp14:sizeRelH relativeFrom="page">
+              <wp14:pctWidth>0</wp14:pctWidth>
+            </wp14:sizeRelH>
+            <wp14:sizeRelV relativeFrom="page">
+              <wp14:pctHeight>0</wp14:pctHeight>
+            </wp14:sizeRelV>
+          </wp:anchor>
+        </w:drawing>
+      </w:r>
+      <w:r>
+        <w:rPr>
+          <w:noProof/>
+          <w:lang w:eastAsia="nl-NL"/>
+        </w:rPr>
+        <w:t>Dit zijn bi</w:t>
+      </w:r>
+      <w:r>
+        <w:rPr>
+          <w:noProof/>
+          <w:lang w:eastAsia="nl-NL"/>
+        </w:rPr>
+        <w:t>jvoorbeeld de eerste 10 klanten:</w:t>
+      </w:r>
+    </w:p>
+    <w:p>
+      <w:pPr>
+        <w:spacing w:after="60"/>
+        <w:rPr>
+          <w:noProof/>
+          <w:lang w:eastAsia="nl-NL"/>
+        </w:rPr>
+      </w:pPr>
+    </w:p>
+    <w:p>
+      <w:pPr>
+        <w:spacing w:after="60"/>
+        <w:rPr>
+          <w:noProof/>
+          <w:lang w:eastAsia="nl-NL"/>
+        </w:rPr>
+      </w:pPr>
+    </w:p>
+    <w:p>
+      <w:pPr>
+        <w:spacing w:after="60"/>
+        <w:rPr>
+          <w:noProof/>
+          <w:lang w:eastAsia="nl-NL"/>
+        </w:rPr>
+      </w:pPr>
+    </w:p>
+    <w:p>
+      <w:pPr>
+        <w:spacing w:after="60"/>
+        <w:rPr>
+          <w:noProof/>
+          <w:lang w:eastAsia="nl-NL"/>
+        </w:rPr>
+      </w:pPr>
+    </w:p>
+    <w:p>
+      <w:pPr>
+        <w:spacing w:after="60"/>
+        <w:rPr>
+          <w:noProof/>
+          <w:lang w:eastAsia="nl-NL"/>
+        </w:rPr>
+      </w:pPr>
+      <w:r>
+        <w:rPr>
+          <w:noProof/>
+          <w:lang w:eastAsia="nl-NL"/>
+        </w:rPr>
+        <w:drawing>
+          <wp:anchor distT="0" distB="0" distL="114300" distR="114300" simplePos="0" relativeHeight="251661312" behindDoc="0" locked="0" layoutInCell="1" allowOverlap="1" wp14:anchorId="1D7A821C" wp14:editId="73EB81E9">
+            <wp:simplePos x="0" y="0"/>
+            <wp:positionH relativeFrom="margin">
+              <wp:posOffset>2081530</wp:posOffset>
+            </wp:positionH>
+            <wp:positionV relativeFrom="margin">
+              <wp:posOffset>4132580</wp:posOffset>
+            </wp:positionV>
+            <wp:extent cx="4316095" cy="2969260"/>
+            <wp:effectExtent l="0" t="0" r="1905" b="2540"/>
+            <wp:wrapTight wrapText="bothSides">
+              <wp:wrapPolygon edited="0">
+                <wp:start x="0" y="0"/>
+                <wp:lineTo x="0" y="21434"/>
+                <wp:lineTo x="21482" y="21434"/>
+                <wp:lineTo x="21482" y="0"/>
+                <wp:lineTo x="0" y="0"/>
+              </wp:wrapPolygon>
+            </wp:wrapTight>
+            <wp:docPr id="4" name="Afbeelding 4"/>
+            <wp:cNvGraphicFramePr>
+              <a:graphicFrameLocks xmlns:a="http://schemas.openxmlformats.org/drawingml/2006/main" noChangeAspect="1"/>
+            </wp:cNvGraphicFramePr>
+            <a:graphic xmlns:a="http://schemas.openxmlformats.org/drawingml/2006/main">
+              <a:graphicData uri="http://schemas.openxmlformats.org/drawingml/2006/picture">
+                <pic:pic xmlns:pic="http://schemas.openxmlformats.org/drawingml/2006/picture">
+                  <pic:nvPicPr>
+                    <pic:cNvPr id="1" name=""/>
+                    <pic:cNvPicPr/>
+                  </pic:nvPicPr>
+                  <pic:blipFill>
+                    <a:blip r:embed="rId8">
+                      <a:extLst>
+                        <a:ext uri="{28A0092B-C50C-407E-A947-70E740481C1C}">
+                          <a14:useLocalDpi xmlns:a14="http://schemas.microsoft.com/office/drawing/2010/main" val="0"/>
+                        </a:ext>
+                      </a:extLst>
+                    </a:blip>
+                    <a:stretch>
+                      <a:fillRect/>
+                    </a:stretch>
+                  </pic:blipFill>
+                  <pic:spPr>
+                    <a:xfrm>
+                      <a:off x="0" y="0"/>
+                      <a:ext cx="4316095" cy="2969260"/>
+                    </a:xfrm>
+                    <a:prstGeom prst="rect">
+                      <a:avLst/>
+                    </a:prstGeom>
+                  </pic:spPr>
+                </pic:pic>
+              </a:graphicData>
+            </a:graphic>
+            <wp14:sizeRelH relativeFrom="margin">
+              <wp14:pctWidth>0</wp14:pctWidth>
+            </wp14:sizeRelH>
+            <wp14:sizeRelV relativeFrom="margin">
+              <wp14:pctHeight>0</wp14:pctHeight>
+            </wp14:sizeRelV>
+          </wp:anchor>
+        </w:drawing>
+      </w:r>
+    </w:p>
+    <w:p>
+      <w:pPr>
+        <w:spacing w:after="60"/>
+        <w:rPr>
+          <w:noProof/>
+          <w:lang w:eastAsia="nl-NL"/>
+        </w:rPr>
+      </w:pPr>
+      <w:r>
+        <w:rPr>
+          <w:noProof/>
+          <w:lang w:eastAsia="nl-NL"/>
+        </w:rPr>
+        <w:t xml:space="preserve">De </w:t>
+      </w:r>
+      <w:r>
+        <w:rPr>
+          <w:b/>
+          <w:noProof/>
+          <w:lang w:eastAsia="nl-NL"/>
+        </w:rPr>
+        <w:t>correlatie matrix</w:t>
+      </w:r>
+      <w:r>
+        <w:rPr>
+          <w:noProof/>
+          <w:lang w:eastAsia="nl-NL"/>
+        </w:rPr>
+        <w:t xml:space="preserve"> geeft volgende tabel:</w:t>
+      </w:r>
+    </w:p>
+    <w:p>
+      <w:pPr>
+        <w:spacing w:after="60"/>
+        <w:rPr>
+          <w:noProof/>
+          <w:lang w:eastAsia="nl-NL"/>
+        </w:rPr>
+      </w:pPr>
+    </w:p>
+    <w:p>
+      <w:pPr>
+        <w:spacing w:after="60"/>
+        <w:rPr>
+          <w:noProof/>
+          <w:lang w:eastAsia="nl-NL"/>
+        </w:rPr>
+      </w:pPr>
+      <w:r>
+        <w:rPr>
+          <w:noProof/>
+          <w:lang w:eastAsia="nl-NL"/>
+        </w:rPr>
+        <w:t xml:space="preserve">We merken natuurlijk dat elke feature perfect gecorreleert is op zich zelf. Er is geen duidelijke feature die veel zegt over class. We kunnen wel zien dat hoe meer je uitgeeft ook sterk gecorreleerd is met aantal totale tranacties die je hebt gedaan. </w:t>
+      </w:r>
+    </w:p>
+    <w:p>
+      <w:pPr>
+        <w:spacing w:after="60"/>
+        <w:rPr>
+          <w:noProof/>
+          <w:lang w:eastAsia="nl-NL"/>
+        </w:rPr>
+      </w:pPr>
+    </w:p>
+    <w:p>
+      <w:pPr>
+        <w:keepNext/>
+        <w:spacing w:after="60"/>
+      </w:pPr>
+    </w:p>
+    <w:p>
+      <w:pPr>
+        <w:pStyle w:val="Bijschrift"/>
+        <w:rPr>
+          <w:noProof/>
+          <w:lang w:eastAsia="nl-NL"/>
+        </w:rPr>
+      </w:pPr>
+      <w:r>
+        <w:rPr>
+          <w:noProof/>
+          <w:lang w:eastAsia="nl-NL"/>
+        </w:rPr>
+        <w:tab/>
+      </w:r>
+      <w:r>
+        <w:rPr>
+          <w:noProof/>
+          <w:lang w:eastAsia="nl-NL"/>
+        </w:rPr>
+        <w:tab/>
+      </w:r>
+      <w:r>
+        <w:rPr>
+          <w:noProof/>
+          <w:lang w:eastAsia="nl-NL"/>
+        </w:rPr>
+        <w:tab/>
+      </w:r>
+      <w:r>
+        <w:rPr>
+          <w:noProof/>
+          <w:lang w:eastAsia="nl-NL"/>
+        </w:rPr>
+        <w:tab/>
+      </w:r>
+      <w:r>
+        <w:rPr>
+          <w:noProof/>
+          <w:lang w:eastAsia="nl-NL"/>
+        </w:rPr>
+        <w:tab/>
+      </w:r>
+      <w:r>
+        <w:rPr>
+          <w:noProof/>
+          <w:lang w:eastAsia="nl-NL"/>
+        </w:rPr>
+        <w:tab/>
+      </w:r>
+      <w:r>
+        <w:rPr>
+          <w:noProof/>
+          <w:lang w:eastAsia="nl-NL"/>
+        </w:rPr>
+        <w:tab/>
+      </w:r>
+      <w:r>
+        <w:rPr>
+          <w:noProof/>
+          <w:lang w:eastAsia="nl-NL"/>
+        </w:rPr>
+        <w:tab/>
+      </w:r>
+    </w:p>
+    <w:p>
+      <w:pPr>
+        <w:pStyle w:val="Bijschrift"/>
+        <w:rPr>
+          <w:noProof/>
+          <w:lang w:eastAsia="nl-NL"/>
+        </w:rPr>
+      </w:pPr>
+    </w:p>
+    <w:p>
+      <w:pPr>
+        <w:pStyle w:val="Bijschrift"/>
+        <w:rPr>
+          <w:b/>
+          <w:i w:val="0"/>
+          <w:noProof/>
+          <w:sz w:val="24"/>
+          <w:lang w:eastAsia="nl-NL"/>
+        </w:rPr>
+      </w:pPr>
+      <w:r>
+        <w:rPr>
+          <w:noProof/>
+          <w:lang w:eastAsia="nl-NL"/>
+        </w:rPr>
+        <w:drawing>
+          <wp:anchor distT="0" distB="0" distL="114300" distR="114300" simplePos="0" relativeHeight="251662336" behindDoc="0" locked="0" layoutInCell="1" allowOverlap="1" wp14:anchorId="4DF84321" wp14:editId="0DACEFF6">
+            <wp:simplePos x="0" y="0"/>
+            <wp:positionH relativeFrom="column">
+              <wp:posOffset>-197485</wp:posOffset>
+            </wp:positionH>
+            <wp:positionV relativeFrom="paragraph">
+              <wp:posOffset>162560</wp:posOffset>
+            </wp:positionV>
+            <wp:extent cx="3556000" cy="965200"/>
+            <wp:effectExtent l="127000" t="101600" r="127000" b="152400"/>
+            <wp:wrapTight wrapText="bothSides">
+              <wp:wrapPolygon edited="0">
+                <wp:start x="-771" y="-2274"/>
+                <wp:lineTo x="-771" y="24442"/>
+                <wp:lineTo x="22217" y="24442"/>
+                <wp:lineTo x="22217" y="-2274"/>
+                <wp:lineTo x="-771" y="-2274"/>
+              </wp:wrapPolygon>
+            </wp:wrapTight>
+            <wp:docPr id="5" name="Afbeelding 5"/>
+            <wp:cNvGraphicFramePr>
+              <a:graphicFrameLocks xmlns:a="http://schemas.openxmlformats.org/drawingml/2006/main" noChangeAspect="1"/>
+            </wp:cNvGraphicFramePr>
+            <a:graphic xmlns:a="http://schemas.openxmlformats.org/drawingml/2006/main">
+              <a:graphicData uri="http://schemas.openxmlformats.org/drawingml/2006/picture">
+                <pic:pic xmlns:pic="http://schemas.openxmlformats.org/drawingml/2006/picture">
+                  <pic:nvPicPr>
+                    <pic:cNvPr id="1" name=""/>
+                    <pic:cNvPicPr/>
+                  </pic:nvPicPr>
+                  <pic:blipFill>
+                    <a:blip r:embed="rId9">
+                      <a:extLst>
+                        <a:ext uri="{28A0092B-C50C-407E-A947-70E740481C1C}">
+                          <a14:useLocalDpi xmlns:a14="http://schemas.microsoft.com/office/drawing/2010/main" val="0"/>
+                        </a:ext>
+                      </a:extLst>
+                    </a:blip>
+                    <a:stretch>
+                      <a:fillRect/>
+                    </a:stretch>
+                  </pic:blipFill>
+                  <pic:spPr>
+                    <a:xfrm>
+                      <a:off x="0" y="0"/>
+                      <a:ext cx="3556000" cy="965200"/>
+                    </a:xfrm>
+                    <a:prstGeom prst="rect">
+                      <a:avLst/>
+                    </a:prstGeom>
+                    <a:solidFill>
+                      <a:srgbClr val="FFFFFF">
+                        <a:shade val="85000"/>
+                      </a:srgbClr>
+                    </a:solidFill>
+                    <a:ln w="3175" cap="sq">
+                      <a:solidFill>
+                        <a:schemeClr val="tx1"/>
+                      </a:solidFill>
+                      <a:miter lim="800000"/>
+                    </a:ln>
+                    <a:effectLst>
+                      <a:outerShdw blurRad="55000" dist="18000" dir="5400000" algn="tl" rotWithShape="0">
+                        <a:srgbClr val="000000">
+                          <a:alpha val="40000"/>
+                        </a:srgbClr>
+                      </a:outerShdw>
+                    </a:effectLst>
+                    <a:scene3d>
+                      <a:camera prst="orthographicFront"/>
+                      <a:lightRig rig="twoPt" dir="t">
+                        <a:rot lat="0" lon="0" rev="7200000"/>
+                      </a:lightRig>
+                    </a:scene3d>
+                    <a:sp3d>
+                      <a:bevelT w="25400" h="19050"/>
+                      <a:contourClr>
+                        <a:srgbClr val="FFFFFF"/>
+                      </a:contourClr>
+                    </a:sp3d>
+                  </pic:spPr>
+                </pic:pic>
+              </a:graphicData>
+            </a:graphic>
+            <wp14:sizeRelH relativeFrom="page">
+              <wp14:pctWidth>0</wp14:pctWidth>
+            </wp14:sizeRelH>
+            <wp14:sizeRelV relativeFrom="page">
+              <wp14:pctHeight>0</wp14:pctHeight>
+            </wp14:sizeRelV>
+          </wp:anchor>
+        </w:drawing>
+      </w:r>
+      <w:r>
+        <w:rPr>
+          <w:b/>
+          <w:i w:val="0"/>
+          <w:noProof/>
+          <w:color w:val="000000" w:themeColor="text1"/>
+          <w:sz w:val="24"/>
+          <w:lang w:eastAsia="nl-NL"/>
+        </w:rPr>
+        <w:t>Chi2 selector</w:t>
+      </w:r>
+    </w:p>
+    <w:p>
+      <w:pPr>
+        <w:spacing w:after="60"/>
+        <w:rPr>
+          <w:noProof/>
+          <w:lang w:eastAsia="nl-NL"/>
+        </w:rPr>
+      </w:pPr>
+      <w:r>
+        <w:rPr>
+          <w:noProof/>
+          <w:lang w:eastAsia="nl-NL"/>
+        </w:rPr>
+        <w:t>Hier zien we dat lifespan, lifetimes_spend en lifetime_trans als beste 3 features worden gekozen op basis van chi2 selector.</w:t>
+      </w:r>
+    </w:p>
+    <w:p>
+      <w:pPr>
+        <w:spacing w:after="60"/>
+        <w:rPr>
+          <w:noProof/>
+          <w:lang w:eastAsia="nl-NL"/>
+        </w:rPr>
+      </w:pPr>
+    </w:p>
+    <w:p>
+      <w:pPr>
+        <w:spacing w:after="60"/>
+        <w:rPr>
+          <w:noProof/>
+          <w:lang w:eastAsia="nl-NL"/>
+        </w:rPr>
+      </w:pPr>
+    </w:p>
+    <w:p>
+      <w:pPr>
+        <w:spacing w:after="60"/>
+        <w:rPr>
+          <w:noProof/>
+          <w:lang w:eastAsia="nl-NL"/>
+        </w:rPr>
+      </w:pPr>
+      <w:r>
+        <w:rPr>
+          <w:noProof/>
+          <w:lang w:eastAsia="nl-NL"/>
+        </w:rPr>
+        <w:drawing>
+          <wp:anchor distT="0" distB="0" distL="114300" distR="114300" simplePos="0" relativeHeight="251663360" behindDoc="0" locked="0" layoutInCell="1" allowOverlap="1" wp14:anchorId="464A31B6" wp14:editId="0247FE8A">
+            <wp:simplePos x="0" y="0"/>
+            <wp:positionH relativeFrom="column">
+              <wp:posOffset>3456940</wp:posOffset>
+            </wp:positionH>
+            <wp:positionV relativeFrom="paragraph">
+              <wp:posOffset>185420</wp:posOffset>
+            </wp:positionV>
+            <wp:extent cx="2875280" cy="2228215"/>
+            <wp:effectExtent l="0" t="0" r="0" b="6985"/>
+            <wp:wrapTight wrapText="bothSides">
+              <wp:wrapPolygon edited="0">
+                <wp:start x="0" y="0"/>
+                <wp:lineTo x="0" y="21421"/>
+                <wp:lineTo x="21371" y="21421"/>
+                <wp:lineTo x="21371" y="0"/>
+                <wp:lineTo x="0" y="0"/>
+              </wp:wrapPolygon>
+            </wp:wrapTight>
+            <wp:docPr id="6" name="Afbeelding 6"/>
+            <wp:cNvGraphicFramePr>
+              <a:graphicFrameLocks xmlns:a="http://schemas.openxmlformats.org/drawingml/2006/main" noChangeAspect="1"/>
+            </wp:cNvGraphicFramePr>
+            <a:graphic xmlns:a="http://schemas.openxmlformats.org/drawingml/2006/main">
+              <a:graphicData uri="http://schemas.openxmlformats.org/drawingml/2006/picture">
+                <pic:pic xmlns:pic="http://schemas.openxmlformats.org/drawingml/2006/picture">
+                  <pic:nvPicPr>
+                    <pic:cNvPr id="1" name=""/>
+                    <pic:cNvPicPr/>
+                  </pic:nvPicPr>
+                  <pic:blipFill>
+                    <a:blip r:embed="rId10">
+                      <a:extLst>
+                        <a:ext uri="{28A0092B-C50C-407E-A947-70E740481C1C}">
+                          <a14:useLocalDpi xmlns:a14="http://schemas.microsoft.com/office/drawing/2010/main" val="0"/>
+                        </a:ext>
+                      </a:extLst>
+                    </a:blip>
+                    <a:stretch>
+                      <a:fillRect/>
+                    </a:stretch>
+                  </pic:blipFill>
+                  <pic:spPr>
+                    <a:xfrm>
+                      <a:off x="0" y="0"/>
+                      <a:ext cx="2875280" cy="2228215"/>
+                    </a:xfrm>
+                    <a:prstGeom prst="rect">
+                      <a:avLst/>
+                    </a:prstGeom>
+                  </pic:spPr>
+                </pic:pic>
+              </a:graphicData>
+            </a:graphic>
+            <wp14:sizeRelH relativeFrom="page">
+              <wp14:pctWidth>0</wp14:pctWidth>
+            </wp14:sizeRelH>
+            <wp14:sizeRelV relativeFrom="page">
+              <wp14:pctHeight>0</wp14:pctHeight>
+            </wp14:sizeRelV>
+          </wp:anchor>
+        </w:drawing>
+      </w:r>
+    </w:p>
+    <w:p>
+      <w:pPr>
+        <w:spacing w:after="60"/>
+        <w:rPr>
+          <w:noProof/>
+          <w:lang w:eastAsia="nl-NL"/>
+        </w:rPr>
+      </w:pPr>
+    </w:p>
+    <w:p>
+      <w:pPr>
+        <w:spacing w:after="60"/>
+        <w:rPr>
+          <w:rFonts w:ascii="Arial" w:eastAsia="Times New Roman" w:hAnsi="Arial" w:cs="Arial"/>
+          <w:b/>
+          <w:color w:val="222222"/>
+          <w:lang w:eastAsia="nl-NL"/>
+        </w:rPr>
+      </w:pPr>
+      <w:proofErr w:type="spellStart"/>
+      <w:r>
+        <w:rPr>
+          <w:rFonts w:ascii="Arial" w:eastAsia="Times New Roman" w:hAnsi="Arial" w:cs="Arial"/>
+          <w:b/>
+          <w:color w:val="222222"/>
+          <w:lang w:eastAsia="nl-NL"/>
+        </w:rPr>
+        <w:t>S</w:t>
+      </w:r>
+      <w:r>
+        <w:rPr>
+          <w:rFonts w:ascii="Arial" w:eastAsia="Times New Roman" w:hAnsi="Arial" w:cs="Arial"/>
+          <w:b/>
+          <w:color w:val="222222"/>
+          <w:lang w:eastAsia="nl-NL"/>
+        </w:rPr>
+        <w:t>cilearn</w:t>
+      </w:r>
+      <w:proofErr w:type="spellEnd"/>
+      <w:r>
+        <w:rPr>
+          <w:rFonts w:ascii="Arial" w:eastAsia="Times New Roman" w:hAnsi="Arial" w:cs="Arial"/>
+          <w:b/>
+          <w:color w:val="222222"/>
+          <w:lang w:eastAsia="nl-NL"/>
+        </w:rPr>
+        <w:t xml:space="preserve"> </w:t>
+      </w:r>
+      <w:proofErr w:type="spellStart"/>
+      <w:r>
+        <w:rPr>
+          <w:rFonts w:ascii="Arial" w:eastAsia="Times New Roman" w:hAnsi="Arial" w:cs="Arial"/>
+          <w:b/>
+          <w:color w:val="222222"/>
+          <w:lang w:eastAsia="nl-NL"/>
+        </w:rPr>
+        <w:t>inbuilt</w:t>
+      </w:r>
+      <w:proofErr w:type="spellEnd"/>
+      <w:r>
+        <w:rPr>
+          <w:rFonts w:ascii="Arial" w:eastAsia="Times New Roman" w:hAnsi="Arial" w:cs="Arial"/>
+          <w:b/>
+          <w:color w:val="222222"/>
+          <w:lang w:eastAsia="nl-NL"/>
+        </w:rPr>
+        <w:t xml:space="preserve"> feature </w:t>
+      </w:r>
+      <w:proofErr w:type="spellStart"/>
+      <w:r>
+        <w:rPr>
+          <w:rFonts w:ascii="Arial" w:eastAsia="Times New Roman" w:hAnsi="Arial" w:cs="Arial"/>
+          <w:b/>
+          <w:color w:val="222222"/>
+          <w:lang w:eastAsia="nl-NL"/>
+        </w:rPr>
+        <w:t>importance</w:t>
+      </w:r>
+      <w:proofErr w:type="spellEnd"/>
+      <w:r>
+        <w:rPr>
+          <w:rFonts w:ascii="Arial" w:eastAsia="Times New Roman" w:hAnsi="Arial" w:cs="Arial"/>
+          <w:b/>
+          <w:color w:val="222222"/>
+          <w:lang w:eastAsia="nl-NL"/>
+        </w:rPr>
+        <w:t xml:space="preserve"> </w:t>
+      </w:r>
+      <w:proofErr w:type="spellStart"/>
+      <w:r>
+        <w:rPr>
+          <w:rFonts w:ascii="Arial" w:eastAsia="Times New Roman" w:hAnsi="Arial" w:cs="Arial"/>
+          <w:b/>
+          <w:color w:val="222222"/>
+          <w:lang w:eastAsia="nl-NL"/>
+        </w:rPr>
+        <w:t>classifier</w:t>
+      </w:r>
+      <w:proofErr w:type="spellEnd"/>
+    </w:p>
+    <w:p>
+      <w:pPr>
+        <w:spacing w:after="60"/>
+        <w:rPr>
+          <w:rFonts w:ascii="Arial" w:eastAsia="Times New Roman" w:hAnsi="Arial" w:cs="Arial"/>
+          <w:b/>
+          <w:color w:val="222222"/>
+          <w:lang w:eastAsia="nl-NL"/>
+        </w:rPr>
+      </w:pPr>
+    </w:p>
+    <w:p>
+      <w:pPr>
+        <w:spacing w:after="60"/>
+        <w:rPr>
+          <w:rFonts w:ascii="Arial" w:eastAsia="Times New Roman" w:hAnsi="Arial" w:cs="Arial"/>
+          <w:color w:val="222222"/>
+          <w:lang w:eastAsia="nl-NL"/>
+        </w:rPr>
+      </w:pPr>
+      <w:r>
+        <w:rPr>
+          <w:rFonts w:ascii="Arial" w:eastAsia="Times New Roman" w:hAnsi="Arial" w:cs="Arial"/>
+          <w:color w:val="222222"/>
+          <w:lang w:eastAsia="nl-NL"/>
+        </w:rPr>
+        <w:t xml:space="preserve">Uit deze grafiek zien we weer dat </w:t>
+      </w:r>
+      <w:proofErr w:type="spellStart"/>
+      <w:r>
+        <w:rPr>
+          <w:rFonts w:ascii="Arial" w:eastAsia="Times New Roman" w:hAnsi="Arial" w:cs="Arial"/>
+          <w:color w:val="222222"/>
+          <w:lang w:eastAsia="nl-NL"/>
+        </w:rPr>
+        <w:t>lifetime</w:t>
+      </w:r>
+      <w:proofErr w:type="spellEnd"/>
+      <w:r>
+        <w:rPr>
+          <w:rFonts w:ascii="Arial" w:eastAsia="Times New Roman" w:hAnsi="Arial" w:cs="Arial"/>
+          <w:color w:val="222222"/>
+          <w:lang w:eastAsia="nl-NL"/>
+        </w:rPr>
+        <w:t>-</w:t>
+      </w:r>
       <w:proofErr w:type="gramStart"/>
       <w:r>
-        <w:t>customers</w:t>
-      </w:r>
-      <w:proofErr w:type="spellEnd"/>
+        <w:rPr>
+          <w:rFonts w:ascii="Arial" w:eastAsia="Times New Roman" w:hAnsi="Arial" w:cs="Arial"/>
+          <w:color w:val="222222"/>
+          <w:lang w:eastAsia="nl-NL"/>
+        </w:rPr>
+        <w:t>trans ,</w:t>
+      </w:r>
       <w:proofErr w:type="gramEnd"/>
       <w:r>
-        <w:t>["</w:t>
-      </w:r>
-      <w:proofErr w:type="spellStart"/>
-      <w:r>
-        <w:t>trans_growth</w:t>
-      </w:r>
-      <w:proofErr w:type="spellEnd"/>
-      <w:r>
-        <w:t xml:space="preserve">"] = </w:t>
-      </w:r>
-      <w:proofErr w:type="spellStart"/>
-      <w:r>
-        <w:t>customers</w:t>
-      </w:r>
-      <w:proofErr w:type="spellEnd"/>
-      <w:r>
-        <w:t>["</w:t>
-      </w:r>
-      <w:proofErr w:type="spellStart"/>
-      <w:r>
-        <w:t>trans_growth</w:t>
-      </w:r>
-      <w:proofErr w:type="spellEnd"/>
-      <w:r>
-        <w:t>"].</w:t>
-      </w:r>
-      <w:proofErr w:type="spellStart"/>
-      <w:r>
-        <w:t>astype</w:t>
-      </w:r>
-      <w:proofErr w:type="spellEnd"/>
-      <w:r>
-        <w:t>(int)</w:t>
-      </w:r>
-    </w:p>
-    <w:p>
-      <w:pPr>
-        <w:pStyle w:val="Lijstalinea"/>
+        <w:rPr>
+          <w:rFonts w:ascii="Arial" w:eastAsia="Times New Roman" w:hAnsi="Arial" w:cs="Arial"/>
+          <w:color w:val="222222"/>
+          <w:lang w:eastAsia="nl-NL"/>
+        </w:rPr>
+        <w:t xml:space="preserve"> </w:t>
+      </w:r>
+      <w:proofErr w:type="spellStart"/>
+      <w:r>
+        <w:rPr>
+          <w:rFonts w:ascii="Arial" w:eastAsia="Times New Roman" w:hAnsi="Arial" w:cs="Arial"/>
+          <w:color w:val="222222"/>
+          <w:lang w:eastAsia="nl-NL"/>
+        </w:rPr>
+        <w:t>lifetime_spend</w:t>
+      </w:r>
+      <w:proofErr w:type="spellEnd"/>
+      <w:r>
+        <w:rPr>
+          <w:rFonts w:ascii="Arial" w:eastAsia="Times New Roman" w:hAnsi="Arial" w:cs="Arial"/>
+          <w:color w:val="222222"/>
+          <w:lang w:eastAsia="nl-NL"/>
+        </w:rPr>
+        <w:t xml:space="preserve"> en </w:t>
+      </w:r>
+      <w:proofErr w:type="spellStart"/>
+      <w:r>
+        <w:rPr>
+          <w:rFonts w:ascii="Arial" w:eastAsia="Times New Roman" w:hAnsi="Arial" w:cs="Arial"/>
+          <w:color w:val="222222"/>
+          <w:lang w:eastAsia="nl-NL"/>
+        </w:rPr>
+        <w:t>lifespan</w:t>
+      </w:r>
+      <w:proofErr w:type="spellEnd"/>
+      <w:r>
+        <w:rPr>
+          <w:rFonts w:ascii="Arial" w:eastAsia="Times New Roman" w:hAnsi="Arial" w:cs="Arial"/>
+          <w:color w:val="222222"/>
+          <w:lang w:eastAsia="nl-NL"/>
+        </w:rPr>
+        <w:t xml:space="preserve"> als beste drie features naar voren komen. </w:t>
+      </w:r>
+    </w:p>
+    <w:p>
+      <w:pPr>
+        <w:spacing w:after="60"/>
+        <w:rPr>
+          <w:noProof/>
+          <w:lang w:eastAsia="nl-NL"/>
+        </w:rPr>
+      </w:pPr>
+    </w:p>
+    <w:p>
+      <w:pPr>
+        <w:spacing w:after="60"/>
+        <w:rPr>
+          <w:rFonts w:ascii="Arial" w:eastAsia="Times New Roman" w:hAnsi="Arial" w:cs="Arial"/>
+          <w:color w:val="222222"/>
+          <w:lang w:eastAsia="nl-NL"/>
+        </w:rPr>
+      </w:pPr>
+    </w:p>
+    <w:p>
+      <w:pPr>
+        <w:spacing w:after="60"/>
+        <w:rPr>
+          <w:rFonts w:ascii="Arial" w:eastAsia="Times New Roman" w:hAnsi="Arial" w:cs="Arial"/>
+          <w:b/>
+          <w:color w:val="222222"/>
+          <w:sz w:val="36"/>
+          <w:lang w:eastAsia="nl-NL"/>
+        </w:rPr>
+      </w:pPr>
+    </w:p>
+    <w:p>
+      <w:pPr>
+        <w:spacing w:after="60"/>
+        <w:rPr>
+          <w:rFonts w:ascii="Arial" w:eastAsia="Times New Roman" w:hAnsi="Arial" w:cs="Arial"/>
+          <w:b/>
+          <w:color w:val="222222"/>
+          <w:sz w:val="36"/>
+          <w:lang w:eastAsia="nl-NL"/>
+        </w:rPr>
+      </w:pPr>
+    </w:p>
+    <w:p>
+      <w:pPr>
+        <w:spacing w:after="60"/>
+        <w:rPr>
+          <w:rFonts w:ascii="Arial" w:eastAsia="Times New Roman" w:hAnsi="Arial" w:cs="Arial"/>
+          <w:b/>
+          <w:color w:val="222222"/>
+          <w:sz w:val="36"/>
+          <w:lang w:eastAsia="nl-NL"/>
+        </w:rPr>
+      </w:pPr>
+    </w:p>
+    <w:p>
+      <w:pPr>
+        <w:spacing w:after="60"/>
+        <w:rPr>
+          <w:rFonts w:ascii="Arial" w:eastAsia="Times New Roman" w:hAnsi="Arial" w:cs="Arial"/>
+          <w:b/>
+          <w:color w:val="222222"/>
+          <w:sz w:val="36"/>
+          <w:lang w:eastAsia="nl-NL"/>
+        </w:rPr>
+      </w:pPr>
+    </w:p>
+    <w:p>
+      <w:pPr>
+        <w:spacing w:after="60"/>
+        <w:rPr>
+          <w:rFonts w:ascii="Arial" w:eastAsia="Times New Roman" w:hAnsi="Arial" w:cs="Arial"/>
+          <w:b/>
+          <w:color w:val="222222"/>
+          <w:lang w:eastAsia="nl-NL"/>
+        </w:rPr>
+      </w:pPr>
+    </w:p>
+    <w:p>
+      <w:pPr>
+        <w:spacing w:after="60"/>
+        <w:rPr>
+          <w:rFonts w:ascii="Arial" w:eastAsia="Times New Roman" w:hAnsi="Arial" w:cs="Arial"/>
+          <w:b/>
+          <w:color w:val="222222"/>
+          <w:lang w:eastAsia="nl-NL"/>
+        </w:rPr>
+      </w:pPr>
+      <w:proofErr w:type="spellStart"/>
+      <w:r>
+        <w:rPr>
+          <w:rFonts w:ascii="Arial" w:eastAsia="Times New Roman" w:hAnsi="Arial" w:cs="Arial"/>
+          <w:b/>
+          <w:color w:val="222222"/>
+          <w:lang w:eastAsia="nl-NL"/>
+        </w:rPr>
+        <w:t>Logistic</w:t>
+      </w:r>
+      <w:proofErr w:type="spellEnd"/>
+      <w:r>
+        <w:rPr>
+          <w:rFonts w:ascii="Arial" w:eastAsia="Times New Roman" w:hAnsi="Arial" w:cs="Arial"/>
+          <w:b/>
+          <w:color w:val="222222"/>
+          <w:lang w:eastAsia="nl-NL"/>
+        </w:rPr>
+        <w:t xml:space="preserve"> </w:t>
+      </w:r>
+      <w:proofErr w:type="spellStart"/>
+      <w:r>
+        <w:rPr>
+          <w:rFonts w:ascii="Arial" w:eastAsia="Times New Roman" w:hAnsi="Arial" w:cs="Arial"/>
+          <w:b/>
+          <w:color w:val="222222"/>
+          <w:lang w:eastAsia="nl-NL"/>
+        </w:rPr>
+        <w:t>Regression</w:t>
+      </w:r>
+      <w:proofErr w:type="spellEnd"/>
+      <w:r>
+        <w:rPr>
+          <w:rFonts w:ascii="Arial" w:eastAsia="Times New Roman" w:hAnsi="Arial" w:cs="Arial"/>
+          <w:b/>
+          <w:color w:val="222222"/>
+          <w:lang w:eastAsia="nl-NL"/>
+        </w:rPr>
+        <w:t xml:space="preserve"> </w:t>
+      </w:r>
+      <w:proofErr w:type="spellStart"/>
+      <w:r>
+        <w:rPr>
+          <w:rFonts w:ascii="Arial" w:eastAsia="Times New Roman" w:hAnsi="Arial" w:cs="Arial"/>
+          <w:b/>
+          <w:color w:val="222222"/>
+          <w:lang w:eastAsia="nl-NL"/>
+        </w:rPr>
+        <w:t>Path</w:t>
+      </w:r>
+      <w:proofErr w:type="spellEnd"/>
+    </w:p>
+    <w:p>
+      <w:pPr>
+        <w:spacing w:after="60"/>
+        <w:rPr>
+          <w:rFonts w:ascii="Arial" w:eastAsia="Times New Roman" w:hAnsi="Arial" w:cs="Arial"/>
+          <w:b/>
+          <w:color w:val="222222"/>
+          <w:lang w:eastAsia="nl-NL"/>
+        </w:rPr>
+      </w:pPr>
+    </w:p>
+    <w:p>
+      <w:pPr>
+        <w:spacing w:after="60"/>
+        <w:rPr>
+          <w:rFonts w:ascii="Arial" w:eastAsia="Times New Roman" w:hAnsi="Arial" w:cs="Arial"/>
+          <w:b/>
+          <w:color w:val="222222"/>
+          <w:lang w:eastAsia="nl-NL"/>
+        </w:rPr>
+      </w:pPr>
+      <w:r>
+        <w:rPr>
+          <w:rFonts w:ascii="Arial" w:eastAsia="Times New Roman" w:hAnsi="Arial" w:cs="Arial"/>
+          <w:b/>
+          <w:color w:val="222222"/>
+          <w:lang w:eastAsia="nl-NL"/>
+        </w:rPr>
+        <w:drawing>
+          <wp:anchor distT="0" distB="0" distL="114300" distR="114300" simplePos="0" relativeHeight="251664384" behindDoc="0" locked="0" layoutInCell="1" allowOverlap="1" wp14:anchorId="19E75100" wp14:editId="32550C9D">
+            <wp:simplePos x="0" y="0"/>
+            <wp:positionH relativeFrom="column">
+              <wp:posOffset>107315</wp:posOffset>
+            </wp:positionH>
+            <wp:positionV relativeFrom="paragraph">
+              <wp:posOffset>298450</wp:posOffset>
+            </wp:positionV>
+            <wp:extent cx="2803525" cy="1972945"/>
+            <wp:effectExtent l="0" t="0" r="0" b="8255"/>
+            <wp:wrapTight wrapText="bothSides">
+              <wp:wrapPolygon edited="0">
+                <wp:start x="0" y="0"/>
+                <wp:lineTo x="0" y="21412"/>
+                <wp:lineTo x="21331" y="21412"/>
+                <wp:lineTo x="21331" y="0"/>
+                <wp:lineTo x="0" y="0"/>
+              </wp:wrapPolygon>
+            </wp:wrapTight>
+            <wp:docPr id="8" name="Afbeelding 8"/>
+            <wp:cNvGraphicFramePr>
+              <a:graphicFrameLocks xmlns:a="http://schemas.openxmlformats.org/drawingml/2006/main" noChangeAspect="1"/>
+            </wp:cNvGraphicFramePr>
+            <a:graphic xmlns:a="http://schemas.openxmlformats.org/drawingml/2006/main">
+              <a:graphicData uri="http://schemas.openxmlformats.org/drawingml/2006/picture">
+                <pic:pic xmlns:pic="http://schemas.openxmlformats.org/drawingml/2006/picture">
+                  <pic:nvPicPr>
+                    <pic:cNvPr id="1" name=""/>
+                    <pic:cNvPicPr/>
+                  </pic:nvPicPr>
+                  <pic:blipFill>
+                    <a:blip r:embed="rId11">
+                      <a:extLst>
+                        <a:ext uri="{28A0092B-C50C-407E-A947-70E740481C1C}">
+                          <a14:useLocalDpi xmlns:a14="http://schemas.microsoft.com/office/drawing/2010/main" val="0"/>
+                        </a:ext>
+                      </a:extLst>
+                    </a:blip>
+                    <a:stretch>
+                      <a:fillRect/>
+                    </a:stretch>
+                  </pic:blipFill>
+                  <pic:spPr>
+                    <a:xfrm>
+                      <a:off x="0" y="0"/>
+                      <a:ext cx="2803525" cy="1972945"/>
+                    </a:xfrm>
+                    <a:prstGeom prst="rect">
+                      <a:avLst/>
+                    </a:prstGeom>
+                  </pic:spPr>
+                </pic:pic>
+              </a:graphicData>
+            </a:graphic>
+            <wp14:sizeRelH relativeFrom="page">
+              <wp14:pctWidth>0</wp14:pctWidth>
+            </wp14:sizeRelH>
+            <wp14:sizeRelV relativeFrom="page">
+              <wp14:pctHeight>0</wp14:pctHeight>
+            </wp14:sizeRelV>
+          </wp:anchor>
+        </w:drawing>
+      </w:r>
+      <w:r>
+        <w:rPr>
+          <w:rFonts w:ascii="Arial" w:eastAsia="Times New Roman" w:hAnsi="Arial" w:cs="Arial"/>
+          <w:b/>
+          <w:color w:val="222222"/>
+          <w:lang w:eastAsia="nl-NL"/>
+        </w:rPr>
+        <w:drawing>
+          <wp:anchor distT="0" distB="0" distL="114300" distR="114300" simplePos="0" relativeHeight="251665408" behindDoc="0" locked="0" layoutInCell="1" allowOverlap="1" wp14:anchorId="6FDBCF5C" wp14:editId="68DC6838">
+            <wp:simplePos x="0" y="0"/>
+            <wp:positionH relativeFrom="column">
+              <wp:posOffset>2922905</wp:posOffset>
+            </wp:positionH>
+            <wp:positionV relativeFrom="paragraph">
+              <wp:posOffset>294005</wp:posOffset>
+            </wp:positionV>
+            <wp:extent cx="3016885" cy="2086610"/>
+            <wp:effectExtent l="0" t="0" r="5715" b="0"/>
+            <wp:wrapSquare wrapText="bothSides"/>
+            <wp:docPr id="9" name="Afbeelding 9"/>
+            <wp:cNvGraphicFramePr>
+              <a:graphicFrameLocks xmlns:a="http://schemas.openxmlformats.org/drawingml/2006/main" noChangeAspect="1"/>
+            </wp:cNvGraphicFramePr>
+            <a:graphic xmlns:a="http://schemas.openxmlformats.org/drawingml/2006/main">
+              <a:graphicData uri="http://schemas.openxmlformats.org/drawingml/2006/picture">
+                <pic:pic xmlns:pic="http://schemas.openxmlformats.org/drawingml/2006/picture">
+                  <pic:nvPicPr>
+                    <pic:cNvPr id="1" name=""/>
+                    <pic:cNvPicPr/>
+                  </pic:nvPicPr>
+                  <pic:blipFill>
+                    <a:blip r:embed="rId12">
+                      <a:extLst>
+                        <a:ext uri="{28A0092B-C50C-407E-A947-70E740481C1C}">
+                          <a14:useLocalDpi xmlns:a14="http://schemas.microsoft.com/office/drawing/2010/main" val="0"/>
+                        </a:ext>
+                      </a:extLst>
+                    </a:blip>
+                    <a:stretch>
+                      <a:fillRect/>
+                    </a:stretch>
+                  </pic:blipFill>
+                  <pic:spPr>
+                    <a:xfrm>
+                      <a:off x="0" y="0"/>
+                      <a:ext cx="3016885" cy="2086610"/>
+                    </a:xfrm>
+                    <a:prstGeom prst="rect">
+                      <a:avLst/>
+                    </a:prstGeom>
+                  </pic:spPr>
+                </pic:pic>
+              </a:graphicData>
+            </a:graphic>
+            <wp14:sizeRelH relativeFrom="page">
+              <wp14:pctWidth>0</wp14:pctWidth>
+            </wp14:sizeRelH>
+            <wp14:sizeRelV relativeFrom="page">
+              <wp14:pctHeight>0</wp14:pctHeight>
+            </wp14:sizeRelV>
+          </wp:anchor>
+        </w:drawing>
+      </w:r>
+    </w:p>
+    <w:p>
+      <w:pPr>
+        <w:spacing w:after="60"/>
+        <w:rPr>
+          <w:rFonts w:ascii="Arial" w:eastAsia="Times New Roman" w:hAnsi="Arial" w:cs="Arial"/>
+          <w:color w:val="222222"/>
+          <w:lang w:eastAsia="nl-NL"/>
+        </w:rPr>
+      </w:pPr>
+    </w:p>
+    <w:p>
+      <w:pPr>
+        <w:spacing w:after="60"/>
+        <w:rPr>
+          <w:rFonts w:ascii="Arial" w:eastAsia="Times New Roman" w:hAnsi="Arial" w:cs="Arial"/>
+          <w:color w:val="222222"/>
+          <w:lang w:eastAsia="nl-NL"/>
+        </w:rPr>
+      </w:pPr>
+      <w:r>
+        <w:rPr>
+          <w:rFonts w:ascii="Arial" w:eastAsia="Times New Roman" w:hAnsi="Arial" w:cs="Arial"/>
+          <w:color w:val="222222"/>
+          <w:lang w:eastAsia="nl-NL"/>
+        </w:rPr>
+        <w:t xml:space="preserve">Hier boven je zie je 2 </w:t>
+      </w:r>
+      <w:proofErr w:type="spellStart"/>
+      <w:r>
+        <w:rPr>
+          <w:rFonts w:ascii="Arial" w:eastAsia="Times New Roman" w:hAnsi="Arial" w:cs="Arial"/>
+          <w:color w:val="222222"/>
+          <w:lang w:eastAsia="nl-NL"/>
+        </w:rPr>
+        <w:t>logistic</w:t>
+      </w:r>
+      <w:proofErr w:type="spellEnd"/>
+      <w:r>
+        <w:rPr>
+          <w:rFonts w:ascii="Arial" w:eastAsia="Times New Roman" w:hAnsi="Arial" w:cs="Arial"/>
+          <w:color w:val="222222"/>
+          <w:lang w:eastAsia="nl-NL"/>
+        </w:rPr>
+        <w:t xml:space="preserve"> </w:t>
+      </w:r>
+      <w:proofErr w:type="spellStart"/>
+      <w:r>
+        <w:rPr>
+          <w:rFonts w:ascii="Arial" w:eastAsia="Times New Roman" w:hAnsi="Arial" w:cs="Arial"/>
+          <w:color w:val="222222"/>
+          <w:lang w:eastAsia="nl-NL"/>
+        </w:rPr>
+        <w:t>regression</w:t>
+      </w:r>
+      <w:proofErr w:type="spellEnd"/>
+      <w:r>
+        <w:rPr>
+          <w:rFonts w:ascii="Arial" w:eastAsia="Times New Roman" w:hAnsi="Arial" w:cs="Arial"/>
+          <w:color w:val="222222"/>
+          <w:lang w:eastAsia="nl-NL"/>
+        </w:rPr>
+        <w:t xml:space="preserve"> </w:t>
+      </w:r>
+      <w:proofErr w:type="spellStart"/>
+      <w:r>
+        <w:rPr>
+          <w:rFonts w:ascii="Arial" w:eastAsia="Times New Roman" w:hAnsi="Arial" w:cs="Arial"/>
+          <w:color w:val="222222"/>
+          <w:lang w:eastAsia="nl-NL"/>
+        </w:rPr>
+        <w:t>path</w:t>
+      </w:r>
+      <w:proofErr w:type="spellEnd"/>
+      <w:r>
+        <w:rPr>
+          <w:rFonts w:ascii="Arial" w:eastAsia="Times New Roman" w:hAnsi="Arial" w:cs="Arial"/>
+          <w:color w:val="222222"/>
+          <w:lang w:eastAsia="nl-NL"/>
+        </w:rPr>
+        <w:t xml:space="preserve">. Bij de linker zie je dat er 3 features zijn toegevoegd en bij rechter zie je dat alle 8 features zijn toegevoegd. Zo zie je dat voor het voorspellen of een klant </w:t>
+      </w:r>
+      <w:proofErr w:type="gramStart"/>
+      <w:r>
+        <w:rPr>
+          <w:rFonts w:ascii="Arial" w:eastAsia="Times New Roman" w:hAnsi="Arial" w:cs="Arial"/>
+          <w:color w:val="222222"/>
+          <w:lang w:eastAsia="nl-NL"/>
+        </w:rPr>
+        <w:t>terug komt</w:t>
+      </w:r>
+      <w:proofErr w:type="gramEnd"/>
+      <w:r>
+        <w:rPr>
+          <w:rFonts w:ascii="Arial" w:eastAsia="Times New Roman" w:hAnsi="Arial" w:cs="Arial"/>
+          <w:color w:val="222222"/>
+          <w:lang w:eastAsia="nl-NL"/>
+        </w:rPr>
+        <w:t xml:space="preserve"> je niet</w:t>
+      </w:r>
+      <w:r>
+        <w:rPr>
+          <w:rFonts w:ascii="Arial" w:eastAsia="Times New Roman" w:hAnsi="Arial" w:cs="Arial"/>
+          <w:color w:val="222222"/>
+          <w:lang w:eastAsia="nl-NL"/>
+        </w:rPr>
+        <w:t xml:space="preserve"> alle features moet gebruiken. </w:t>
+      </w:r>
+    </w:p>
+    <w:p>
+      <w:pPr>
+        <w:spacing w:after="60"/>
+        <w:rPr>
+          <w:rFonts w:ascii="Arial" w:eastAsia="Times New Roman" w:hAnsi="Arial" w:cs="Arial"/>
+          <w:color w:val="222222"/>
+          <w:lang w:eastAsia="nl-NL"/>
+        </w:rPr>
+      </w:pPr>
+    </w:p>
+    <w:p>
+      <w:pPr>
+        <w:spacing w:after="60"/>
+        <w:rPr>
+          <w:rFonts w:ascii="Arial" w:eastAsia="Times New Roman" w:hAnsi="Arial" w:cs="Arial"/>
+          <w:b/>
+          <w:color w:val="222222"/>
+          <w:lang w:eastAsia="nl-NL"/>
+        </w:rPr>
+      </w:pPr>
+    </w:p>
+    <w:p>
+      <w:pPr>
+        <w:spacing w:after="60"/>
+        <w:rPr>
+          <w:rFonts w:ascii="Arial" w:eastAsia="Times New Roman" w:hAnsi="Arial" w:cs="Arial"/>
+          <w:b/>
+          <w:color w:val="222222"/>
+          <w:sz w:val="36"/>
+          <w:lang w:eastAsia="nl-NL"/>
+        </w:rPr>
+      </w:pPr>
+      <w:r>
+        <w:rPr>
+          <w:rFonts w:ascii="Arial" w:eastAsia="Times New Roman" w:hAnsi="Arial" w:cs="Arial"/>
+          <w:b/>
+          <w:color w:val="222222"/>
+          <w:lang w:eastAsia="nl-NL"/>
+        </w:rPr>
+        <w:t xml:space="preserve">Decision tree </w:t>
+      </w:r>
+    </w:p>
+    <w:p>
+      <w:pPr>
+        <w:spacing w:after="60"/>
+        <w:rPr>
+          <w:rFonts w:ascii="Arial" w:eastAsia="Times New Roman" w:hAnsi="Arial" w:cs="Arial"/>
+          <w:b/>
+          <w:color w:val="222222"/>
+          <w:sz w:val="36"/>
+          <w:lang w:eastAsia="nl-NL"/>
+        </w:rPr>
+      </w:pPr>
+    </w:p>
+    <w:p>
+      <w:pPr>
+        <w:spacing w:after="60"/>
+        <w:rPr>
+          <w:rFonts w:ascii="Arial" w:eastAsia="Times New Roman" w:hAnsi="Arial" w:cs="Arial"/>
+          <w:color w:val="222222"/>
+          <w:lang w:eastAsia="nl-NL"/>
+        </w:rPr>
+      </w:pPr>
+      <w:r>
+        <w:rPr>
+          <w:rFonts w:ascii="Arial" w:eastAsia="Times New Roman" w:hAnsi="Arial" w:cs="Arial"/>
+          <w:b/>
+          <w:color w:val="222222"/>
+          <w:sz w:val="36"/>
+          <w:lang w:eastAsia="nl-NL"/>
+        </w:rPr>
+        <w:drawing>
+          <wp:anchor distT="0" distB="0" distL="114300" distR="114300" simplePos="0" relativeHeight="251666432" behindDoc="0" locked="0" layoutInCell="1" allowOverlap="1" wp14:anchorId="7155AFBA" wp14:editId="1B58C5ED">
+            <wp:simplePos x="0" y="0"/>
+            <wp:positionH relativeFrom="column">
+              <wp:posOffset>-277495</wp:posOffset>
+            </wp:positionH>
+            <wp:positionV relativeFrom="paragraph">
+              <wp:posOffset>243840</wp:posOffset>
+            </wp:positionV>
+            <wp:extent cx="5756910" cy="2804160"/>
+            <wp:effectExtent l="0" t="0" r="8890" b="0"/>
+            <wp:wrapTight wrapText="bothSides">
+              <wp:wrapPolygon edited="0">
+                <wp:start x="0" y="0"/>
+                <wp:lineTo x="0" y="21326"/>
+                <wp:lineTo x="21538" y="21326"/>
+                <wp:lineTo x="21538" y="0"/>
+                <wp:lineTo x="0" y="0"/>
+              </wp:wrapPolygon>
+            </wp:wrapTight>
+            <wp:docPr id="10" name="Afbeelding 10"/>
+            <wp:cNvGraphicFramePr>
+              <a:graphicFrameLocks xmlns:a="http://schemas.openxmlformats.org/drawingml/2006/main" noChangeAspect="1"/>
+            </wp:cNvGraphicFramePr>
+            <a:graphic xmlns:a="http://schemas.openxmlformats.org/drawingml/2006/main">
+              <a:graphicData uri="http://schemas.openxmlformats.org/drawingml/2006/picture">
+                <pic:pic xmlns:pic="http://schemas.openxmlformats.org/drawingml/2006/picture">
+                  <pic:nvPicPr>
+                    <pic:cNvPr id="1" name=""/>
+                    <pic:cNvPicPr/>
+                  </pic:nvPicPr>
+                  <pic:blipFill>
+                    <a:blip r:embed="rId13">
+                      <a:extLst>
+                        <a:ext uri="{28A0092B-C50C-407E-A947-70E740481C1C}">
+                          <a14:useLocalDpi xmlns:a14="http://schemas.microsoft.com/office/drawing/2010/main" val="0"/>
+                        </a:ext>
+                      </a:extLst>
+                    </a:blip>
+                    <a:stretch>
+                      <a:fillRect/>
+                    </a:stretch>
+                  </pic:blipFill>
+                  <pic:spPr>
+                    <a:xfrm>
+                      <a:off x="0" y="0"/>
+                      <a:ext cx="5756910" cy="2804160"/>
+                    </a:xfrm>
+                    <a:prstGeom prst="rect">
+                      <a:avLst/>
+                    </a:prstGeom>
+                  </pic:spPr>
+                </pic:pic>
+              </a:graphicData>
+            </a:graphic>
+            <wp14:sizeRelH relativeFrom="page">
+              <wp14:pctWidth>0</wp14:pctWidth>
+            </wp14:sizeRelH>
+            <wp14:sizeRelV relativeFrom="page">
+              <wp14:pctHeight>0</wp14:pctHeight>
+            </wp14:sizeRelV>
+          </wp:anchor>
+        </w:drawing>
+      </w:r>
+      <w:r>
+        <w:rPr>
+          <w:rFonts w:ascii="Arial" w:eastAsia="Times New Roman" w:hAnsi="Arial" w:cs="Arial"/>
+          <w:b/>
+          <w:color w:val="222222"/>
+          <w:sz w:val="36"/>
+          <w:lang w:eastAsia="nl-NL"/>
+        </w:rPr>
+        <w:br/>
+      </w:r>
+      <w:r>
+        <w:rPr>
+          <w:rFonts w:ascii="Arial" w:eastAsia="Times New Roman" w:hAnsi="Arial" w:cs="Arial"/>
+          <w:color w:val="222222"/>
+          <w:lang w:eastAsia="nl-NL"/>
+        </w:rPr>
+        <w:t xml:space="preserve">Hierboven zie je bijvoorbeeld dat je met de features die wij hebben gekozen niet snel kan weten of een klant wel of niet blijft komen. Want je kan een max kiezen met het aantal keer dat er gesplitst kan worden en dan wordt het heel lange decision tree.   </w:t>
+      </w:r>
+    </w:p>
+    <w:p>
+      <w:pPr>
+        <w:spacing w:after="60"/>
+        <w:rPr>
+          <w:rFonts w:ascii="Arial" w:eastAsia="Times New Roman" w:hAnsi="Arial" w:cs="Arial"/>
+          <w:color w:val="222222"/>
+          <w:lang w:eastAsia="nl-NL"/>
+        </w:rPr>
+      </w:pPr>
+      <w:r>
+        <w:rPr>
+          <w:rFonts w:ascii="Arial" w:eastAsia="Times New Roman" w:hAnsi="Arial" w:cs="Arial"/>
+          <w:color w:val="222222"/>
+          <w:lang w:eastAsia="nl-NL"/>
+        </w:rPr>
+        <w:drawing>
+          <wp:inline distT="0" distB="0" distL="0" distR="0" wp14:anchorId="3C51621E" wp14:editId="19AC2893">
+            <wp:extent cx="5756910" cy="2314575"/>
+            <wp:effectExtent l="0" t="0" r="8890" b="0"/>
+            <wp:docPr id="11" name="Afbeelding 11"/>
+            <wp:cNvGraphicFramePr>
+              <a:graphicFrameLocks xmlns:a="http://schemas.openxmlformats.org/drawingml/2006/main" noChangeAspect="1"/>
+            </wp:cNvGraphicFramePr>
+            <a:graphic xmlns:a="http://schemas.openxmlformats.org/drawingml/2006/main">
+              <a:graphicData uri="http://schemas.openxmlformats.org/drawingml/2006/picture">
+                <pic:pic xmlns:pic="http://schemas.openxmlformats.org/drawingml/2006/picture">
+                  <pic:nvPicPr>
+                    <pic:cNvPr id="1" name=""/>
+                    <pic:cNvPicPr/>
+                  </pic:nvPicPr>
+                  <pic:blipFill>
+                    <a:blip r:embed="rId14"/>
+                    <a:stretch>
+                      <a:fillRect/>
+                    </a:stretch>
+                  </pic:blipFill>
+                  <pic:spPr>
+                    <a:xfrm>
+                      <a:off x="0" y="0"/>
+                      <a:ext cx="5756910" cy="2314575"/>
+                    </a:xfrm>
+                    <a:prstGeom prst="rect">
+                      <a:avLst/>
+                    </a:prstGeom>
+                  </pic:spPr>
+                </pic:pic>
+              </a:graphicData>
+            </a:graphic>
+          </wp:inline>
+        </w:drawing>
+      </w:r>
+    </w:p>
+    <w:p>
+      <w:pPr>
+        <w:spacing w:after="60"/>
+        <w:rPr>
+          <w:rFonts w:ascii="Arial" w:eastAsia="Times New Roman" w:hAnsi="Arial" w:cs="Arial"/>
+          <w:color w:val="222222"/>
+          <w:lang w:eastAsia="nl-NL"/>
+        </w:rPr>
+      </w:pPr>
+    </w:p>
+    <w:p>
+      <w:pPr>
+        <w:spacing w:after="60"/>
+        <w:rPr>
+          <w:rFonts w:ascii="Arial" w:eastAsia="Times New Roman" w:hAnsi="Arial" w:cs="Arial"/>
+          <w:color w:val="222222"/>
+          <w:lang w:eastAsia="nl-NL"/>
+        </w:rPr>
+      </w:pPr>
+      <w:r>
+        <w:rPr>
+          <w:rFonts w:ascii="Arial" w:eastAsia="Times New Roman" w:hAnsi="Arial" w:cs="Arial"/>
+          <w:color w:val="222222"/>
+          <w:lang w:eastAsia="nl-NL"/>
+        </w:rPr>
+        <w:t>Hier zie je dan bijvoorbeeld wel als je een paar features neemt dat je sneller tot een beslissing kan komen. Daarom is het heel belangrijk om te kijken welke features je kiest voor je model. Veel features toevoegen aan je model kan je model juist slechter maken.</w:t>
+      </w:r>
+    </w:p>
+    <w:p>
+      <w:pPr>
+        <w:spacing w:after="60"/>
+        <w:rPr>
+          <w:rFonts w:ascii="Arial" w:eastAsia="Times New Roman" w:hAnsi="Arial" w:cs="Arial"/>
+          <w:b/>
+          <w:color w:val="222222"/>
+          <w:sz w:val="36"/>
+          <w:lang w:eastAsia="nl-NL"/>
+        </w:rPr>
+      </w:pPr>
+    </w:p>
+    <w:p>
+      <w:pPr>
+        <w:spacing w:after="60"/>
+        <w:rPr>
+          <w:rFonts w:ascii="Arial" w:eastAsia="Times New Roman" w:hAnsi="Arial" w:cs="Arial"/>
+          <w:b/>
+          <w:color w:val="222222"/>
+          <w:sz w:val="36"/>
+          <w:lang w:eastAsia="nl-NL"/>
+        </w:rPr>
+      </w:pPr>
+    </w:p>
+    <w:p>
+      <w:pPr>
+        <w:spacing w:after="60"/>
+        <w:rPr>
+          <w:rFonts w:ascii="Arial" w:eastAsia="Times New Roman" w:hAnsi="Arial" w:cs="Arial"/>
+          <w:b/>
+          <w:color w:val="222222"/>
+          <w:sz w:val="36"/>
+          <w:lang w:eastAsia="nl-NL"/>
+        </w:rPr>
+      </w:pPr>
+    </w:p>
+    <w:p>
+      <w:pPr>
+        <w:spacing w:after="60"/>
+        <w:rPr>
+          <w:rFonts w:ascii="Arial" w:eastAsia="Times New Roman" w:hAnsi="Arial" w:cs="Arial"/>
+          <w:b/>
+          <w:color w:val="222222"/>
+          <w:lang w:eastAsia="nl-NL"/>
+        </w:rPr>
+      </w:pPr>
+      <w:r>
+        <w:rPr>
+          <w:rFonts w:ascii="Arial" w:eastAsia="Times New Roman" w:hAnsi="Arial" w:cs="Arial"/>
+          <w:b/>
+          <w:color w:val="222222"/>
+          <w:sz w:val="36"/>
+          <w:lang w:eastAsia="nl-NL"/>
+        </w:rPr>
+        <w:t>Conclusie</w:t>
+      </w:r>
+    </w:p>
+    <w:p>
+      <w:pPr>
+        <w:spacing w:after="60"/>
+        <w:rPr>
+          <w:rFonts w:ascii="Arial" w:eastAsia="Times New Roman" w:hAnsi="Arial" w:cs="Arial"/>
+          <w:b/>
+          <w:color w:val="222222"/>
+          <w:lang w:eastAsia="nl-NL"/>
+        </w:rPr>
+      </w:pPr>
+    </w:p>
+    <w:p>
+      <w:pPr>
+        <w:spacing w:after="60"/>
+        <w:rPr>
+          <w:rFonts w:ascii="Arial" w:eastAsia="Times New Roman" w:hAnsi="Arial" w:cs="Arial"/>
+          <w:color w:val="222222"/>
+          <w:lang w:eastAsia="nl-NL"/>
+        </w:rPr>
+      </w:pPr>
+      <w:r>
+        <w:rPr>
+          <w:rFonts w:ascii="Arial" w:eastAsia="Times New Roman" w:hAnsi="Arial" w:cs="Arial"/>
+          <w:color w:val="222222"/>
+          <w:lang w:eastAsia="nl-NL"/>
+        </w:rPr>
+        <w:t xml:space="preserve">Op basis van onze onderzoeken kunnen we onze hypothese </w:t>
+      </w:r>
+      <w:r>
+        <w:rPr>
+          <w:rFonts w:ascii="Arial" w:eastAsia="Times New Roman" w:hAnsi="Arial" w:cs="Arial"/>
+          <w:color w:val="222222"/>
+          <w:lang w:eastAsia="nl-NL"/>
+        </w:rPr>
+        <w:t>bevestigen</w:t>
+      </w:r>
+      <w:r>
+        <w:rPr>
+          <w:rFonts w:ascii="Arial" w:eastAsia="Times New Roman" w:hAnsi="Arial" w:cs="Arial"/>
+          <w:color w:val="222222"/>
+          <w:lang w:eastAsia="nl-NL"/>
+        </w:rPr>
+        <w:t>:</w:t>
+      </w:r>
+    </w:p>
+    <w:p>
+      <w:pPr>
+        <w:spacing w:after="60"/>
+        <w:rPr>
+          <w:rFonts w:ascii="Arial" w:eastAsia="Times New Roman" w:hAnsi="Arial" w:cs="Arial"/>
+          <w:color w:val="222222"/>
+          <w:lang w:eastAsia="nl-NL"/>
+        </w:rPr>
+      </w:pPr>
+    </w:p>
+    <w:p>
+      <w:pPr>
+        <w:rPr>
+          <w:i/>
+        </w:rPr>
+      </w:pPr>
+      <w:r>
+        <w:rPr>
+          <w:i/>
+        </w:rPr>
+        <w:t>Gedrag van klanten kan geanalyseerd worden door te gebruik maken van datatechnieken om beslissing te nemen om omzet te kunnen vergroten.</w:t>
+      </w:r>
+    </w:p>
+    <w:p>
+      <w:pPr>
+        <w:spacing w:after="60"/>
+        <w:rPr>
+          <w:rFonts w:ascii="Arial" w:eastAsia="Times New Roman" w:hAnsi="Arial" w:cs="Arial"/>
+          <w:b/>
+          <w:i/>
+          <w:color w:val="222222"/>
+          <w:lang w:eastAsia="nl-NL"/>
+        </w:rPr>
+      </w:pPr>
+    </w:p>
+    <w:p>
+      <w:pPr>
+        <w:spacing w:after="60"/>
+        <w:rPr>
+          <w:rFonts w:ascii="Arial" w:eastAsia="Times New Roman" w:hAnsi="Arial" w:cs="Arial"/>
+          <w:color w:val="222222"/>
+          <w:lang w:eastAsia="nl-NL"/>
+        </w:rPr>
+      </w:pPr>
+      <w:r>
+        <w:rPr>
+          <w:rFonts w:ascii="Arial" w:eastAsia="Times New Roman" w:hAnsi="Arial" w:cs="Arial"/>
+          <w:color w:val="222222"/>
+          <w:lang w:eastAsia="nl-NL"/>
+        </w:rPr>
+        <w:t>Hoewel we op basis van onze features moeilijk kunnen voorspellen of een klant wel of niet blijft komen. We kunnen wel zeggen dat we met deze features niet kunnen voorspellen en we betere features moeten kiezen. Daarnaast is het ook moeilijk om met een feature tot een besluit te komen, maar we weten nu ook dat we met meerdere features ook een slechter model krijgen. Hiervoor is het belangrijk dat we de juiste features kiezen en features die niet nodig zijn uit onze model verwijderen. Daarbij is het voor dat je een algoritme kiest al een juiste indeling maken van je data. En op basis van je data eerst een simpel model maken, zodat je een idee hebt waar je ongeveer naar toe wilt werken. Het is dus wel zo dat je klanten gedrag kan analyser</w:t>
+      </w:r>
+      <w:r>
+        <w:rPr>
+          <w:rFonts w:ascii="Arial" w:eastAsia="Times New Roman" w:hAnsi="Arial" w:cs="Arial"/>
+          <w:color w:val="222222"/>
+          <w:lang w:eastAsia="nl-NL"/>
+        </w:rPr>
+        <w:t>en door ge</w:t>
+      </w:r>
+      <w:r>
+        <w:rPr>
+          <w:rFonts w:ascii="Arial" w:eastAsia="Times New Roman" w:hAnsi="Arial" w:cs="Arial"/>
+          <w:color w:val="222222"/>
+          <w:lang w:eastAsia="nl-NL"/>
+        </w:rPr>
+        <w:t>b</w:t>
+      </w:r>
+      <w:r>
+        <w:rPr>
+          <w:rFonts w:ascii="Arial" w:eastAsia="Times New Roman" w:hAnsi="Arial" w:cs="Arial"/>
+          <w:color w:val="222222"/>
+          <w:lang w:eastAsia="nl-NL"/>
+        </w:rPr>
+        <w:t>r</w:t>
+      </w:r>
+      <w:r>
+        <w:rPr>
+          <w:rFonts w:ascii="Arial" w:eastAsia="Times New Roman" w:hAnsi="Arial" w:cs="Arial"/>
+          <w:color w:val="222222"/>
+          <w:lang w:eastAsia="nl-NL"/>
+        </w:rPr>
+        <w:t xml:space="preserve">uik te maken van data en daarop je beslissingen te nemen. Het is daar wel </w:t>
+      </w:r>
+      <w:r>
+        <w:rPr>
+          <w:rFonts w:ascii="Arial" w:eastAsia="Times New Roman" w:hAnsi="Arial" w:cs="Arial"/>
+          <w:color w:val="222222"/>
+          <w:lang w:eastAsia="nl-NL"/>
+        </w:rPr>
+        <w:t>belangrijk dat je juiste proces volgt om een betrouwbaar model te krijgen.</w:t>
+      </w:r>
+    </w:p>
+    <w:p>
+      <w:pPr>
+        <w:spacing w:after="60"/>
+        <w:rPr>
+          <w:rFonts w:ascii="Arial" w:eastAsia="Times New Roman" w:hAnsi="Arial" w:cs="Arial"/>
+          <w:b/>
+          <w:color w:val="222222"/>
+          <w:sz w:val="36"/>
+          <w:lang w:eastAsia="nl-NL"/>
+        </w:rPr>
+      </w:pPr>
+    </w:p>
+    <w:p>
+      <w:pPr>
+        <w:spacing w:after="60"/>
+        <w:rPr>
+          <w:rFonts w:ascii="Arial" w:eastAsia="Times New Roman" w:hAnsi="Arial" w:cs="Arial"/>
+          <w:b/>
+          <w:color w:val="222222"/>
+          <w:sz w:val="36"/>
+          <w:lang w:eastAsia="nl-NL"/>
+        </w:rPr>
+      </w:pPr>
+      <w:r>
+        <w:rPr>
+          <w:rFonts w:ascii="Arial" w:eastAsia="Times New Roman" w:hAnsi="Arial" w:cs="Arial"/>
+          <w:b/>
+          <w:color w:val="222222"/>
+          <w:sz w:val="36"/>
+          <w:lang w:eastAsia="nl-NL"/>
+        </w:rPr>
+        <w:t>D</w:t>
+      </w:r>
+      <w:r>
+        <w:rPr>
+          <w:rFonts w:ascii="Arial" w:eastAsia="Times New Roman" w:hAnsi="Arial" w:cs="Arial"/>
+          <w:b/>
+          <w:color w:val="222222"/>
+          <w:sz w:val="36"/>
+          <w:lang w:eastAsia="nl-NL"/>
+        </w:rPr>
+        <w:t>iscussi</w:t>
+      </w:r>
+      <w:r>
+        <w:rPr>
+          <w:rFonts w:ascii="Arial" w:eastAsia="Times New Roman" w:hAnsi="Arial" w:cs="Arial"/>
+          <w:b/>
+          <w:color w:val="222222"/>
+          <w:sz w:val="36"/>
+          <w:lang w:eastAsia="nl-NL"/>
+        </w:rPr>
+        <w:t xml:space="preserve">e </w:t>
+      </w:r>
+    </w:p>
+    <w:p>
+      <w:pPr>
+        <w:spacing w:after="60"/>
+        <w:rPr>
+          <w:rFonts w:ascii="Arial" w:eastAsia="Times New Roman" w:hAnsi="Arial" w:cs="Arial"/>
+          <w:b/>
+          <w:color w:val="222222"/>
+          <w:lang w:eastAsia="nl-NL"/>
+        </w:rPr>
+      </w:pPr>
+    </w:p>
+    <w:p>
+      <w:pPr>
+        <w:spacing w:after="60"/>
+        <w:rPr>
+          <w:rFonts w:ascii="Arial" w:eastAsia="Times New Roman" w:hAnsi="Arial" w:cs="Arial"/>
+          <w:color w:val="222222"/>
+          <w:lang w:eastAsia="nl-NL"/>
+        </w:rPr>
+      </w:pPr>
+      <w:r>
+        <w:rPr>
+          <w:rFonts w:ascii="Arial" w:eastAsia="Times New Roman" w:hAnsi="Arial" w:cs="Arial"/>
+          <w:color w:val="222222"/>
+          <w:lang w:eastAsia="nl-NL"/>
+        </w:rPr>
+        <w:t xml:space="preserve">Wij hebben natuurlijk </w:t>
+      </w:r>
+      <w:r>
+        <w:rPr>
+          <w:rFonts w:ascii="Arial" w:eastAsia="Times New Roman" w:hAnsi="Arial" w:cs="Arial"/>
+          <w:color w:val="222222"/>
+          <w:lang w:eastAsia="nl-NL"/>
+        </w:rPr>
+        <w:t xml:space="preserve">laten zien dat je met deze features geen beslissing kan nemen. Men wilt juist beter voorspellen en daarvoor moeten we nieuwe features kiezen en kijken of we op een andere manier wel een model kunnen maken die beter voorspellingen kan doen. </w:t>
+      </w:r>
+    </w:p>
+    <w:p>
+      <w:pPr>
+        <w:spacing w:after="60"/>
+        <w:rPr>
+          <w:rFonts w:ascii="Arial" w:eastAsia="Times New Roman" w:hAnsi="Arial" w:cs="Arial"/>
+          <w:color w:val="222222"/>
+          <w:lang w:eastAsia="nl-NL"/>
+        </w:rPr>
+      </w:pPr>
+    </w:p>
+    <w:p>
+      <w:pPr>
+        <w:spacing w:after="60"/>
+        <w:rPr>
+          <w:rFonts w:ascii="Arial" w:eastAsia="Times New Roman" w:hAnsi="Arial" w:cs="Arial"/>
+          <w:color w:val="222222"/>
+          <w:lang w:eastAsia="nl-NL"/>
+        </w:rPr>
+      </w:pPr>
+    </w:p>
+    <w:p>
+      <w:pPr>
+        <w:spacing w:after="60"/>
+        <w:rPr>
+          <w:rFonts w:ascii="Arial" w:eastAsia="Times New Roman" w:hAnsi="Arial" w:cs="Arial"/>
+          <w:color w:val="222222"/>
+          <w:lang w:eastAsia="nl-NL"/>
+        </w:rPr>
+      </w:pPr>
+    </w:p>
+    <w:p>
+      <w:pPr>
+        <w:spacing w:after="60"/>
+        <w:rPr>
+          <w:rFonts w:ascii="Arial" w:eastAsia="Times New Roman" w:hAnsi="Arial" w:cs="Arial"/>
+          <w:color w:val="222222"/>
+          <w:lang w:eastAsia="nl-NL"/>
+        </w:rPr>
+      </w:pPr>
+    </w:p>
+    <w:p>
+      <w:pPr>
+        <w:spacing w:after="60"/>
+        <w:rPr>
+          <w:rFonts w:ascii="Arial" w:eastAsia="Times New Roman" w:hAnsi="Arial" w:cs="Arial"/>
+          <w:color w:val="222222"/>
+          <w:lang w:eastAsia="nl-NL"/>
+        </w:rPr>
+      </w:pPr>
+    </w:p>
+    <w:p>
+      <w:pPr>
+        <w:spacing w:after="60"/>
+        <w:rPr>
+          <w:rFonts w:ascii="Arial" w:eastAsia="Times New Roman" w:hAnsi="Arial" w:cs="Arial"/>
+          <w:color w:val="222222"/>
+          <w:lang w:eastAsia="nl-NL"/>
+        </w:rPr>
+      </w:pPr>
+    </w:p>
+    <w:p>
+      <w:pPr>
+        <w:spacing w:after="60"/>
+        <w:rPr>
+          <w:rFonts w:ascii="Arial" w:eastAsia="Times New Roman" w:hAnsi="Arial" w:cs="Arial"/>
+          <w:color w:val="222222"/>
+          <w:lang w:eastAsia="nl-NL"/>
+        </w:rPr>
+      </w:pPr>
+    </w:p>
+    <w:p>
+      <w:pPr>
+        <w:spacing w:after="60"/>
+        <w:rPr>
+          <w:rFonts w:ascii="Arial" w:eastAsia="Times New Roman" w:hAnsi="Arial" w:cs="Arial"/>
+          <w:color w:val="222222"/>
+          <w:lang w:eastAsia="nl-NL"/>
+        </w:rPr>
+      </w:pPr>
+    </w:p>
+    <w:p>
+      <w:pPr>
+        <w:spacing w:after="60"/>
+        <w:rPr>
+          <w:rFonts w:ascii="Arial" w:eastAsia="Times New Roman" w:hAnsi="Arial" w:cs="Arial"/>
+          <w:color w:val="222222"/>
+          <w:lang w:eastAsia="nl-NL"/>
+        </w:rPr>
+      </w:pPr>
+    </w:p>
+    <w:p>
+      <w:pPr>
+        <w:spacing w:after="60"/>
+        <w:rPr>
+          <w:rFonts w:ascii="Arial" w:eastAsia="Times New Roman" w:hAnsi="Arial" w:cs="Arial"/>
+          <w:color w:val="222222"/>
+          <w:lang w:eastAsia="nl-NL"/>
+        </w:rPr>
+      </w:pPr>
+    </w:p>
+    <w:p>
+      <w:pPr>
+        <w:spacing w:after="60"/>
+        <w:rPr>
+          <w:rFonts w:ascii="Arial" w:eastAsia="Times New Roman" w:hAnsi="Arial" w:cs="Arial"/>
+          <w:color w:val="222222"/>
+          <w:lang w:eastAsia="nl-NL"/>
+        </w:rPr>
+      </w:pPr>
+    </w:p>
+    <w:p>
+      <w:pPr>
+        <w:spacing w:after="60"/>
+        <w:rPr>
+          <w:rFonts w:ascii="Arial" w:eastAsia="Times New Roman" w:hAnsi="Arial" w:cs="Arial"/>
+          <w:color w:val="222222"/>
+          <w:lang w:eastAsia="nl-NL"/>
+        </w:rPr>
+      </w:pPr>
+    </w:p>
+    <w:p>
+      <w:pPr>
+        <w:spacing w:after="60"/>
+        <w:rPr>
+          <w:rFonts w:ascii="Arial" w:eastAsia="Times New Roman" w:hAnsi="Arial" w:cs="Arial"/>
+          <w:color w:val="222222"/>
+          <w:lang w:eastAsia="nl-NL"/>
+        </w:rPr>
+      </w:pPr>
+    </w:p>
+    <w:p>
+      <w:pPr>
+        <w:spacing w:after="60"/>
+        <w:rPr>
+          <w:rFonts w:ascii="Arial" w:eastAsia="Times New Roman" w:hAnsi="Arial" w:cs="Arial"/>
+          <w:color w:val="222222"/>
+          <w:lang w:eastAsia="nl-NL"/>
+        </w:rPr>
+      </w:pPr>
+    </w:p>
+    <w:p>
+      <w:pPr>
+        <w:spacing w:after="60"/>
+        <w:rPr>
+          <w:rFonts w:ascii="Arial" w:eastAsia="Times New Roman" w:hAnsi="Arial" w:cs="Arial"/>
+          <w:color w:val="222222"/>
+          <w:lang w:eastAsia="nl-NL"/>
+        </w:rPr>
+      </w:pPr>
+    </w:p>
+    <w:sdt>
+      <w:sdtPr>
+        <w:id w:val="1953813302"/>
+        <w:docPartObj>
+          <w:docPartGallery w:val="Bibliographies"/>
+          <w:docPartUnique/>
+        </w:docPartObj>
+      </w:sdtPr>
+      <w:sdtEndPr>
+        <w:rPr>
+          <w:rFonts w:asciiTheme="minorHAnsi" w:eastAsiaTheme="minorHAnsi" w:hAnsiTheme="minorHAnsi" w:cstheme="minorBidi"/>
+          <w:b w:val="0"/>
+          <w:bCs w:val="0"/>
+          <w:color w:val="auto"/>
+          <w:sz w:val="24"/>
+          <w:szCs w:val="24"/>
+          <w:lang w:eastAsia="en-US"/>
+        </w:rPr>
+      </w:sdtEndPr>
+      <w:sdtContent>
+        <w:p>
+          <w:pPr>
+            <w:pStyle w:val="Kop1"/>
+          </w:pPr>
+          <w:r>
+            <w:t>Bibliografie</w:t>
+          </w:r>
+        </w:p>
+        <w:sdt>
+          <w:sdtPr>
+            <w:id w:val="111145805"/>
+            <w:bibliography/>
+          </w:sdtPr>
+          <w:sdtContent>
+            <w:p>
+              <w:pPr>
+                <w:pStyle w:val="Bibliografie"/>
+                <w:ind w:left="720" w:hanging="720"/>
+                <w:rPr>
+                  <w:noProof/>
+                </w:rPr>
+              </w:pPr>
+              <w:r>
+                <w:fldChar w:fldCharType="begin"/>
+              </w:r>
+              <w:r>
+                <w:instrText>BIBLIOGRAPHY</w:instrText>
+              </w:r>
+              <w:r>
+                <w:fldChar w:fldCharType="separate"/>
+              </w:r>
+              <w:r>
+                <w:rPr>
+                  <w:noProof/>
+                </w:rPr>
+                <w:t>(2017, 09 07). Opgehaald van https://elitedatascience.com/overfitting-in-machine-learning</w:t>
+              </w:r>
+            </w:p>
+            <w:p>
+              <w:pPr>
+                <w:pStyle w:val="Bibliografie"/>
+                <w:ind w:left="720" w:hanging="720"/>
+                <w:rPr>
+                  <w:noProof/>
+                </w:rPr>
+              </w:pPr>
+            </w:p>
+            <w:p>
+              <w:pPr>
+                <w:pStyle w:val="Bibliografie"/>
+                <w:ind w:left="720" w:hanging="720"/>
+                <w:rPr>
+                  <w:noProof/>
+                </w:rPr>
+              </w:pPr>
+              <w:r>
+                <w:rPr>
+                  <w:noProof/>
+                </w:rPr>
+                <w:t>Takes, D. F. (2019). Opgehaald van http://liacs.leidenuniv.nl/~takesfw/DSPM/assignment2.html</w:t>
+              </w:r>
+            </w:p>
+            <w:p>
+              <w:pPr>
+                <w:rPr>
+                  <w:b/>
+                  <w:bCs/>
+                  <w:noProof/>
+                </w:rPr>
+              </w:pPr>
+              <w:r>
+                <w:rPr>
+                  <w:b/>
+                  <w:bCs/>
+                  <w:noProof/>
+                </w:rPr>
+                <w:fldChar w:fldCharType="end"/>
+              </w:r>
+            </w:p>
+            <w:p>
+              <w:proofErr w:type="spellStart"/>
+              <w:r>
+                <w:t>Huang</w:t>
+              </w:r>
+              <w:proofErr w:type="spellEnd"/>
+              <w:r>
+                <w:t xml:space="preserve">, B. Q., </w:t>
+              </w:r>
+              <w:proofErr w:type="spellStart"/>
+              <w:r>
+                <w:t>Kechadi</w:t>
+              </w:r>
+              <w:proofErr w:type="spellEnd"/>
+              <w:r>
+                <w:t xml:space="preserve">, M. T., &amp; </w:t>
+              </w:r>
+              <w:proofErr w:type="spellStart"/>
+              <w:r>
+                <w:t>Buckley</w:t>
+              </w:r>
+              <w:proofErr w:type="spellEnd"/>
+              <w:r>
+                <w:t xml:space="preserve">, B. (2009, August). Customer </w:t>
+              </w:r>
+              <w:proofErr w:type="spellStart"/>
+              <w:r>
+                <w:t>churn</w:t>
+              </w:r>
+              <w:proofErr w:type="spellEnd"/>
+              <w:r>
+                <w:t xml:space="preserve"> </w:t>
+              </w:r>
+              <w:proofErr w:type="spellStart"/>
+              <w:r>
+                <w:t>prediction</w:t>
+              </w:r>
+              <w:proofErr w:type="spellEnd"/>
+              <w:r>
+                <w:t xml:space="preserve"> </w:t>
+              </w:r>
+              <w:proofErr w:type="spellStart"/>
+              <w:r>
+                <w:t>for</w:t>
+              </w:r>
+              <w:proofErr w:type="spellEnd"/>
+              <w:r>
+                <w:t xml:space="preserve"> </w:t>
+              </w:r>
+              <w:proofErr w:type="spellStart"/>
+              <w:r>
+                <w:t>broadband</w:t>
+              </w:r>
+              <w:proofErr w:type="spellEnd"/>
+              <w:r>
+                <w:t xml:space="preserve"> </w:t>
+              </w:r>
+              <w:proofErr w:type="gramStart"/>
+              <w:r>
+                <w:t>internet services</w:t>
+              </w:r>
+              <w:proofErr w:type="gramEnd"/>
+              <w:r>
+                <w:t xml:space="preserve">. In International Conference on Data </w:t>
+              </w:r>
+              <w:proofErr w:type="spellStart"/>
+              <w:r>
+                <w:t>Warehousing</w:t>
+              </w:r>
+              <w:proofErr w:type="spellEnd"/>
+              <w:r>
+                <w:t xml:space="preserve"> </w:t>
+              </w:r>
+              <w:proofErr w:type="spellStart"/>
+              <w:r>
+                <w:t>and</w:t>
+              </w:r>
+              <w:proofErr w:type="spellEnd"/>
+              <w:r>
+                <w:t xml:space="preserve"> Knowledge Discovery (pp. 229-243). Springer, Berlin, Heidelberg.</w:t>
+              </w:r>
+            </w:p>
+            <w:p/>
+            <w:p>
+              <w:proofErr w:type="spellStart"/>
+              <w:r>
+                <w:t>Onditi</w:t>
+              </w:r>
+              <w:proofErr w:type="spellEnd"/>
+              <w:r>
+                <w:t xml:space="preserve">, A. A. (2013). </w:t>
+              </w:r>
+              <w:proofErr w:type="spellStart"/>
+              <w:r>
+                <w:t>Relationship</w:t>
+              </w:r>
+              <w:proofErr w:type="spellEnd"/>
+              <w:r>
+                <w:t xml:space="preserve"> </w:t>
+              </w:r>
+              <w:proofErr w:type="spellStart"/>
+              <w:r>
+                <w:t>between</w:t>
+              </w:r>
+              <w:proofErr w:type="spellEnd"/>
+              <w:r>
+                <w:t xml:space="preserve"> customer </w:t>
+              </w:r>
+              <w:proofErr w:type="spellStart"/>
+              <w:r>
+                <w:t>personality</w:t>
+              </w:r>
+              <w:proofErr w:type="spellEnd"/>
+              <w:r>
+                <w:t xml:space="preserve">, </w:t>
+              </w:r>
+              <w:proofErr w:type="gramStart"/>
+              <w:r>
+                <w:t>service features</w:t>
+              </w:r>
+              <w:proofErr w:type="gramEnd"/>
+              <w:r>
+                <w:t xml:space="preserve"> </w:t>
+              </w:r>
+              <w:proofErr w:type="spellStart"/>
+              <w:r>
+                <w:t>and</w:t>
+              </w:r>
+              <w:proofErr w:type="spellEnd"/>
+              <w:r>
+                <w:t xml:space="preserve"> customer </w:t>
+              </w:r>
+              <w:proofErr w:type="spellStart"/>
+              <w:r>
+                <w:t>loyalty</w:t>
+              </w:r>
+              <w:proofErr w:type="spellEnd"/>
+              <w:r>
+                <w:t xml:space="preserve"> in </w:t>
+              </w:r>
+              <w:proofErr w:type="spellStart"/>
+              <w:r>
+                <w:t>the</w:t>
+              </w:r>
+              <w:proofErr w:type="spellEnd"/>
+              <w:r>
+                <w:t xml:space="preserve"> banking sector: A survey of </w:t>
+              </w:r>
+              <w:proofErr w:type="spellStart"/>
+              <w:r>
+                <w:t>banks</w:t>
+              </w:r>
+              <w:proofErr w:type="spellEnd"/>
+              <w:r>
+                <w:t xml:space="preserve"> in </w:t>
+              </w:r>
+              <w:proofErr w:type="spellStart"/>
+              <w:r>
+                <w:t>Homabay</w:t>
+              </w:r>
+              <w:proofErr w:type="spellEnd"/>
+              <w:r>
+                <w:t xml:space="preserve"> </w:t>
+              </w:r>
+              <w:proofErr w:type="spellStart"/>
+              <w:r>
+                <w:t>County</w:t>
+              </w:r>
+              <w:proofErr w:type="spellEnd"/>
+              <w:r>
+                <w:t>, Kenya.</w:t>
+              </w:r>
+            </w:p>
+            <w:p/>
+            <w:p>
+              <w:r>
+                <w:t xml:space="preserve">Verhoef, P. C., &amp; </w:t>
+              </w:r>
+              <w:proofErr w:type="spellStart"/>
+              <w:r>
+                <w:t>Franses</w:t>
+              </w:r>
+              <w:proofErr w:type="spellEnd"/>
+              <w:r>
+                <w:t xml:space="preserve">, P. H. (2003). </w:t>
+              </w:r>
+              <w:proofErr w:type="spellStart"/>
+              <w:r>
+                <w:t>Combining</w:t>
+              </w:r>
+              <w:proofErr w:type="spellEnd"/>
+              <w:r>
+                <w:t xml:space="preserve"> </w:t>
+              </w:r>
+              <w:proofErr w:type="spellStart"/>
+              <w:r>
+                <w:t>revealed</w:t>
+              </w:r>
+              <w:proofErr w:type="spellEnd"/>
+              <w:r>
+                <w:t xml:space="preserve"> </w:t>
+              </w:r>
+              <w:proofErr w:type="spellStart"/>
+              <w:r>
+                <w:t>and</w:t>
+              </w:r>
+              <w:proofErr w:type="spellEnd"/>
+              <w:r>
+                <w:t xml:space="preserve"> </w:t>
+              </w:r>
+              <w:proofErr w:type="spellStart"/>
+              <w:r>
+                <w:t>stated</w:t>
+              </w:r>
+              <w:proofErr w:type="spellEnd"/>
+              <w:r>
+                <w:t xml:space="preserve"> </w:t>
+              </w:r>
+              <w:proofErr w:type="spellStart"/>
+              <w:r>
+                <w:t>preferences</w:t>
+              </w:r>
+              <w:proofErr w:type="spellEnd"/>
+              <w:r>
+                <w:t xml:space="preserve"> </w:t>
+              </w:r>
+              <w:proofErr w:type="spellStart"/>
+              <w:r>
+                <w:t>to</w:t>
+              </w:r>
+              <w:proofErr w:type="spellEnd"/>
+              <w:r>
+                <w:t xml:space="preserve"> forecast customer </w:t>
+              </w:r>
+              <w:proofErr w:type="spellStart"/>
+              <w:r>
+                <w:t>behaviour</w:t>
+              </w:r>
+              <w:proofErr w:type="spellEnd"/>
+              <w:r>
+                <w:t xml:space="preserve">: </w:t>
+              </w:r>
+              <w:proofErr w:type="spellStart"/>
+              <w:r>
+                <w:t>three</w:t>
+              </w:r>
+              <w:proofErr w:type="spellEnd"/>
+              <w:r>
+                <w:t xml:space="preserve"> </w:t>
+              </w:r>
+              <w:proofErr w:type="gramStart"/>
+              <w:r>
+                <w:t>case studies</w:t>
+              </w:r>
+              <w:proofErr w:type="gramEnd"/>
+              <w:r>
+                <w:t>. International Journal of Market Research, 45(4), 1-8.</w:t>
+              </w:r>
+            </w:p>
+            <w:p/>
+          </w:sdtContent>
+        </w:sdt>
+      </w:sdtContent>
+    </w:sdt>
+    <w:p>
+      <w:pPr>
+        <w:spacing w:after="60"/>
+        <w:rPr>
+          <w:rFonts w:ascii="Arial" w:eastAsia="Times New Roman" w:hAnsi="Arial" w:cs="Arial"/>
+          <w:color w:val="222222"/>
+          <w:lang w:eastAsia="nl-NL"/>
+        </w:rPr>
       </w:pPr>
     </w:p>
     <w:sectPr>
@@ -2099,6 +7430,477 @@
 <file path=word/numbering.xml><?xml version="1.0" encoding="utf-8"?>
 <w:numbering xmlns:wpc="http://schemas.microsoft.com/office/word/2010/wordprocessingCanvas" xmlns:mo="http://schemas.microsoft.com/office/mac/office/2008/main" xmlns:mc="http://schemas.openxmlformats.org/markup-compatibility/2006" xmlns:mv="urn:schemas-microsoft-com:mac:vml" xmlns:o="urn:schemas-microsoft-com:office:office" xmlns:r="http://schemas.openxmlformats.org/officeDocument/2006/relationships" xmlns:m="http://schemas.openxmlformats.org/officeDocument/2006/math" xmlns:v="urn:schemas-microsoft-com:vml" xmlns:wp14="http://schemas.microsoft.com/office/word/2010/wordprocessingDrawing" xmlns:wp="http://schemas.openxmlformats.org/drawingml/2006/wordprocessingDrawing" xmlns:w10="urn:schemas-microsoft-com:office:word" xmlns:w="http://schemas.openxmlformats.org/wordprocessingml/2006/main" xmlns:w14="http://schemas.microsoft.com/office/word/2010/wordml" xmlns:w15="http://schemas.microsoft.com/office/word/2012/wordml" xmlns:wpg="http://schemas.microsoft.com/office/word/2010/wordprocessingGroup" xmlns:wpi="http://schemas.microsoft.com/office/word/2010/wordprocessingInk" xmlns:wne="http://schemas.microsoft.com/office/word/2006/wordml" xmlns:wps="http://schemas.microsoft.com/office/word/2010/wordprocessingShape" mc:Ignorable="w14 w15 wp14">
   <w:abstractNum w:abstractNumId="0">
+    <w:nsid w:val="00F73FF6"/>
+    <w:multiLevelType w:val="hybridMultilevel"/>
+    <w:tmpl w:val="F7EA8AF4"/>
+    <w:lvl w:ilvl="0" w:tplc="B5CE5824">
+      <w:start w:val="1"/>
+      <w:numFmt w:val="decimal"/>
+      <w:lvlText w:val="%1."/>
+      <w:lvlJc w:val="left"/>
+      <w:pPr>
+        <w:ind w:left="3192" w:hanging="360"/>
+      </w:pPr>
+      <w:rPr>
+        <w:rFonts w:hint="default"/>
+      </w:rPr>
+    </w:lvl>
+    <w:lvl w:ilvl="1" w:tplc="04130019" w:tentative="1">
+      <w:start w:val="1"/>
+      <w:numFmt w:val="lowerLetter"/>
+      <w:lvlText w:val="%2."/>
+      <w:lvlJc w:val="left"/>
+      <w:pPr>
+        <w:ind w:left="3912" w:hanging="360"/>
+      </w:pPr>
+    </w:lvl>
+    <w:lvl w:ilvl="2" w:tplc="0413001B" w:tentative="1">
+      <w:start w:val="1"/>
+      <w:numFmt w:val="lowerRoman"/>
+      <w:lvlText w:val="%3."/>
+      <w:lvlJc w:val="right"/>
+      <w:pPr>
+        <w:ind w:left="4632" w:hanging="180"/>
+      </w:pPr>
+    </w:lvl>
+    <w:lvl w:ilvl="3" w:tplc="0413000F" w:tentative="1">
+      <w:start w:val="1"/>
+      <w:numFmt w:val="decimal"/>
+      <w:lvlText w:val="%4."/>
+      <w:lvlJc w:val="left"/>
+      <w:pPr>
+        <w:ind w:left="5352" w:hanging="360"/>
+      </w:pPr>
+    </w:lvl>
+    <w:lvl w:ilvl="4" w:tplc="04130019" w:tentative="1">
+      <w:start w:val="1"/>
+      <w:numFmt w:val="lowerLetter"/>
+      <w:lvlText w:val="%5."/>
+      <w:lvlJc w:val="left"/>
+      <w:pPr>
+        <w:ind w:left="6072" w:hanging="360"/>
+      </w:pPr>
+    </w:lvl>
+    <w:lvl w:ilvl="5" w:tplc="0413001B" w:tentative="1">
+      <w:start w:val="1"/>
+      <w:numFmt w:val="lowerRoman"/>
+      <w:lvlText w:val="%6."/>
+      <w:lvlJc w:val="right"/>
+      <w:pPr>
+        <w:ind w:left="6792" w:hanging="180"/>
+      </w:pPr>
+    </w:lvl>
+    <w:lvl w:ilvl="6" w:tplc="0413000F" w:tentative="1">
+      <w:start w:val="1"/>
+      <w:numFmt w:val="decimal"/>
+      <w:lvlText w:val="%7."/>
+      <w:lvlJc w:val="left"/>
+      <w:pPr>
+        <w:ind w:left="7512" w:hanging="360"/>
+      </w:pPr>
+    </w:lvl>
+    <w:lvl w:ilvl="7" w:tplc="04130019" w:tentative="1">
+      <w:start w:val="1"/>
+      <w:numFmt w:val="lowerLetter"/>
+      <w:lvlText w:val="%8."/>
+      <w:lvlJc w:val="left"/>
+      <w:pPr>
+        <w:ind w:left="8232" w:hanging="360"/>
+      </w:pPr>
+    </w:lvl>
+    <w:lvl w:ilvl="8" w:tplc="0413001B" w:tentative="1">
+      <w:start w:val="1"/>
+      <w:numFmt w:val="lowerRoman"/>
+      <w:lvlText w:val="%9."/>
+      <w:lvlJc w:val="right"/>
+      <w:pPr>
+        <w:ind w:left="8952" w:hanging="180"/>
+      </w:pPr>
+    </w:lvl>
+  </w:abstractNum>
+  <w:abstractNum w:abstractNumId="1">
+    <w:nsid w:val="272C69EC"/>
+    <w:multiLevelType w:val="hybridMultilevel"/>
+    <w:tmpl w:val="88B2A452"/>
+    <w:lvl w:ilvl="0" w:tplc="0413000F">
+      <w:start w:val="1"/>
+      <w:numFmt w:val="decimal"/>
+      <w:lvlText w:val="%1."/>
+      <w:lvlJc w:val="left"/>
+      <w:pPr>
+        <w:ind w:left="720" w:hanging="360"/>
+      </w:pPr>
+      <w:rPr>
+        <w:rFonts w:hint="default"/>
+      </w:rPr>
+    </w:lvl>
+    <w:lvl w:ilvl="1" w:tplc="04130019">
+      <w:start w:val="1"/>
+      <w:numFmt w:val="lowerLetter"/>
+      <w:lvlText w:val="%2."/>
+      <w:lvlJc w:val="left"/>
+      <w:pPr>
+        <w:ind w:left="1440" w:hanging="360"/>
+      </w:pPr>
+    </w:lvl>
+    <w:lvl w:ilvl="2" w:tplc="0413001B" w:tentative="1">
+      <w:start w:val="1"/>
+      <w:numFmt w:val="lowerRoman"/>
+      <w:lvlText w:val="%3."/>
+      <w:lvlJc w:val="right"/>
+      <w:pPr>
+        <w:ind w:left="2160" w:hanging="180"/>
+      </w:pPr>
+    </w:lvl>
+    <w:lvl w:ilvl="3" w:tplc="0413000F" w:tentative="1">
+      <w:start w:val="1"/>
+      <w:numFmt w:val="decimal"/>
+      <w:lvlText w:val="%4."/>
+      <w:lvlJc w:val="left"/>
+      <w:pPr>
+        <w:ind w:left="2880" w:hanging="360"/>
+      </w:pPr>
+    </w:lvl>
+    <w:lvl w:ilvl="4" w:tplc="04130019" w:tentative="1">
+      <w:start w:val="1"/>
+      <w:numFmt w:val="lowerLetter"/>
+      <w:lvlText w:val="%5."/>
+      <w:lvlJc w:val="left"/>
+      <w:pPr>
+        <w:ind w:left="3600" w:hanging="360"/>
+      </w:pPr>
+    </w:lvl>
+    <w:lvl w:ilvl="5" w:tplc="0413001B" w:tentative="1">
+      <w:start w:val="1"/>
+      <w:numFmt w:val="lowerRoman"/>
+      <w:lvlText w:val="%6."/>
+      <w:lvlJc w:val="right"/>
+      <w:pPr>
+        <w:ind w:left="4320" w:hanging="180"/>
+      </w:pPr>
+    </w:lvl>
+    <w:lvl w:ilvl="6" w:tplc="0413000F" w:tentative="1">
+      <w:start w:val="1"/>
+      <w:numFmt w:val="decimal"/>
+      <w:lvlText w:val="%7."/>
+      <w:lvlJc w:val="left"/>
+      <w:pPr>
+        <w:ind w:left="5040" w:hanging="360"/>
+      </w:pPr>
+    </w:lvl>
+    <w:lvl w:ilvl="7" w:tplc="04130019" w:tentative="1">
+      <w:start w:val="1"/>
+      <w:numFmt w:val="lowerLetter"/>
+      <w:lvlText w:val="%8."/>
+      <w:lvlJc w:val="left"/>
+      <w:pPr>
+        <w:ind w:left="5760" w:hanging="360"/>
+      </w:pPr>
+    </w:lvl>
+    <w:lvl w:ilvl="8" w:tplc="0413001B" w:tentative="1">
+      <w:start w:val="1"/>
+      <w:numFmt w:val="lowerRoman"/>
+      <w:lvlText w:val="%9."/>
+      <w:lvlJc w:val="right"/>
+      <w:pPr>
+        <w:ind w:left="6480" w:hanging="180"/>
+      </w:pPr>
+    </w:lvl>
+  </w:abstractNum>
+  <w:abstractNum w:abstractNumId="2">
+    <w:nsid w:val="2C75406D"/>
+    <w:multiLevelType w:val="hybridMultilevel"/>
+    <w:tmpl w:val="02A838A8"/>
+    <w:lvl w:ilvl="0" w:tplc="04130001">
+      <w:start w:val="1"/>
+      <w:numFmt w:val="bullet"/>
+      <w:lvlText w:val=""/>
+      <w:lvlJc w:val="left"/>
+      <w:pPr>
+        <w:ind w:left="720" w:hanging="360"/>
+      </w:pPr>
+      <w:rPr>
+        <w:rFonts w:ascii="Symbol" w:hAnsi="Symbol" w:hint="default"/>
+      </w:rPr>
+    </w:lvl>
+    <w:lvl w:ilvl="1" w:tplc="04130003" w:tentative="1">
+      <w:start w:val="1"/>
+      <w:numFmt w:val="bullet"/>
+      <w:lvlText w:val="o"/>
+      <w:lvlJc w:val="left"/>
+      <w:pPr>
+        <w:ind w:left="1440" w:hanging="360"/>
+      </w:pPr>
+      <w:rPr>
+        <w:rFonts w:ascii="Courier New" w:hAnsi="Courier New" w:cs="Courier New" w:hint="default"/>
+      </w:rPr>
+    </w:lvl>
+    <w:lvl w:ilvl="2" w:tplc="04130005" w:tentative="1">
+      <w:start w:val="1"/>
+      <w:numFmt w:val="bullet"/>
+      <w:lvlText w:val=""/>
+      <w:lvlJc w:val="left"/>
+      <w:pPr>
+        <w:ind w:left="2160" w:hanging="360"/>
+      </w:pPr>
+      <w:rPr>
+        <w:rFonts w:ascii="Wingdings" w:hAnsi="Wingdings" w:hint="default"/>
+      </w:rPr>
+    </w:lvl>
+    <w:lvl w:ilvl="3" w:tplc="04130001" w:tentative="1">
+      <w:start w:val="1"/>
+      <w:numFmt w:val="bullet"/>
+      <w:lvlText w:val=""/>
+      <w:lvlJc w:val="left"/>
+      <w:pPr>
+        <w:ind w:left="2880" w:hanging="360"/>
+      </w:pPr>
+      <w:rPr>
+        <w:rFonts w:ascii="Symbol" w:hAnsi="Symbol" w:hint="default"/>
+      </w:rPr>
+    </w:lvl>
+    <w:lvl w:ilvl="4" w:tplc="04130003" w:tentative="1">
+      <w:start w:val="1"/>
+      <w:numFmt w:val="bullet"/>
+      <w:lvlText w:val="o"/>
+      <w:lvlJc w:val="left"/>
+      <w:pPr>
+        <w:ind w:left="3600" w:hanging="360"/>
+      </w:pPr>
+      <w:rPr>
+        <w:rFonts w:ascii="Courier New" w:hAnsi="Courier New" w:cs="Courier New" w:hint="default"/>
+      </w:rPr>
+    </w:lvl>
+    <w:lvl w:ilvl="5" w:tplc="04130005" w:tentative="1">
+      <w:start w:val="1"/>
+      <w:numFmt w:val="bullet"/>
+      <w:lvlText w:val=""/>
+      <w:lvlJc w:val="left"/>
+      <w:pPr>
+        <w:ind w:left="4320" w:hanging="360"/>
+      </w:pPr>
+      <w:rPr>
+        <w:rFonts w:ascii="Wingdings" w:hAnsi="Wingdings" w:hint="default"/>
+      </w:rPr>
+    </w:lvl>
+    <w:lvl w:ilvl="6" w:tplc="04130001" w:tentative="1">
+      <w:start w:val="1"/>
+      <w:numFmt w:val="bullet"/>
+      <w:lvlText w:val=""/>
+      <w:lvlJc w:val="left"/>
+      <w:pPr>
+        <w:ind w:left="5040" w:hanging="360"/>
+      </w:pPr>
+      <w:rPr>
+        <w:rFonts w:ascii="Symbol" w:hAnsi="Symbol" w:hint="default"/>
+      </w:rPr>
+    </w:lvl>
+    <w:lvl w:ilvl="7" w:tplc="04130003" w:tentative="1">
+      <w:start w:val="1"/>
+      <w:numFmt w:val="bullet"/>
+      <w:lvlText w:val="o"/>
+      <w:lvlJc w:val="left"/>
+      <w:pPr>
+        <w:ind w:left="5760" w:hanging="360"/>
+      </w:pPr>
+      <w:rPr>
+        <w:rFonts w:ascii="Courier New" w:hAnsi="Courier New" w:cs="Courier New" w:hint="default"/>
+      </w:rPr>
+    </w:lvl>
+    <w:lvl w:ilvl="8" w:tplc="04130005" w:tentative="1">
+      <w:start w:val="1"/>
+      <w:numFmt w:val="bullet"/>
+      <w:lvlText w:val=""/>
+      <w:lvlJc w:val="left"/>
+      <w:pPr>
+        <w:ind w:left="6480" w:hanging="360"/>
+      </w:pPr>
+      <w:rPr>
+        <w:rFonts w:ascii="Wingdings" w:hAnsi="Wingdings" w:hint="default"/>
+      </w:rPr>
+    </w:lvl>
+  </w:abstractNum>
+  <w:abstractNum w:abstractNumId="3">
+    <w:nsid w:val="544C29C9"/>
+    <w:multiLevelType w:val="hybridMultilevel"/>
+    <w:tmpl w:val="88B2A452"/>
+    <w:lvl w:ilvl="0" w:tplc="0413000F">
+      <w:start w:val="1"/>
+      <w:numFmt w:val="decimal"/>
+      <w:lvlText w:val="%1."/>
+      <w:lvlJc w:val="left"/>
+      <w:pPr>
+        <w:ind w:left="720" w:hanging="360"/>
+      </w:pPr>
+      <w:rPr>
+        <w:rFonts w:hint="default"/>
+      </w:rPr>
+    </w:lvl>
+    <w:lvl w:ilvl="1" w:tplc="04130019">
+      <w:start w:val="1"/>
+      <w:numFmt w:val="lowerLetter"/>
+      <w:lvlText w:val="%2."/>
+      <w:lvlJc w:val="left"/>
+      <w:pPr>
+        <w:ind w:left="1440" w:hanging="360"/>
+      </w:pPr>
+    </w:lvl>
+    <w:lvl w:ilvl="2" w:tplc="0413001B" w:tentative="1">
+      <w:start w:val="1"/>
+      <w:numFmt w:val="lowerRoman"/>
+      <w:lvlText w:val="%3."/>
+      <w:lvlJc w:val="right"/>
+      <w:pPr>
+        <w:ind w:left="2160" w:hanging="180"/>
+      </w:pPr>
+    </w:lvl>
+    <w:lvl w:ilvl="3" w:tplc="0413000F" w:tentative="1">
+      <w:start w:val="1"/>
+      <w:numFmt w:val="decimal"/>
+      <w:lvlText w:val="%4."/>
+      <w:lvlJc w:val="left"/>
+      <w:pPr>
+        <w:ind w:left="2880" w:hanging="360"/>
+      </w:pPr>
+    </w:lvl>
+    <w:lvl w:ilvl="4" w:tplc="04130019" w:tentative="1">
+      <w:start w:val="1"/>
+      <w:numFmt w:val="lowerLetter"/>
+      <w:lvlText w:val="%5."/>
+      <w:lvlJc w:val="left"/>
+      <w:pPr>
+        <w:ind w:left="3600" w:hanging="360"/>
+      </w:pPr>
+    </w:lvl>
+    <w:lvl w:ilvl="5" w:tplc="0413001B" w:tentative="1">
+      <w:start w:val="1"/>
+      <w:numFmt w:val="lowerRoman"/>
+      <w:lvlText w:val="%6."/>
+      <w:lvlJc w:val="right"/>
+      <w:pPr>
+        <w:ind w:left="4320" w:hanging="180"/>
+      </w:pPr>
+    </w:lvl>
+    <w:lvl w:ilvl="6" w:tplc="0413000F" w:tentative="1">
+      <w:start w:val="1"/>
+      <w:numFmt w:val="decimal"/>
+      <w:lvlText w:val="%7."/>
+      <w:lvlJc w:val="left"/>
+      <w:pPr>
+        <w:ind w:left="5040" w:hanging="360"/>
+      </w:pPr>
+    </w:lvl>
+    <w:lvl w:ilvl="7" w:tplc="04130019" w:tentative="1">
+      <w:start w:val="1"/>
+      <w:numFmt w:val="lowerLetter"/>
+      <w:lvlText w:val="%8."/>
+      <w:lvlJc w:val="left"/>
+      <w:pPr>
+        <w:ind w:left="5760" w:hanging="360"/>
+      </w:pPr>
+    </w:lvl>
+    <w:lvl w:ilvl="8" w:tplc="0413001B" w:tentative="1">
+      <w:start w:val="1"/>
+      <w:numFmt w:val="lowerRoman"/>
+      <w:lvlText w:val="%9."/>
+      <w:lvlJc w:val="right"/>
+      <w:pPr>
+        <w:ind w:left="6480" w:hanging="180"/>
+      </w:pPr>
+    </w:lvl>
+  </w:abstractNum>
+  <w:abstractNum w:abstractNumId="4">
+    <w:nsid w:val="5B261D25"/>
+    <w:multiLevelType w:val="hybridMultilevel"/>
+    <w:tmpl w:val="C8E809A4"/>
+    <w:lvl w:ilvl="0" w:tplc="5514766E">
+      <w:start w:val="1"/>
+      <w:numFmt w:val="decimal"/>
+      <w:lvlText w:val="%1."/>
+      <w:lvlJc w:val="left"/>
+      <w:pPr>
+        <w:ind w:left="720" w:hanging="360"/>
+      </w:pPr>
+      <w:rPr>
+        <w:rFonts w:hint="default"/>
+        <w:sz w:val="24"/>
+        <w:szCs w:val="24"/>
+      </w:rPr>
+    </w:lvl>
+    <w:lvl w:ilvl="1" w:tplc="04130019" w:tentative="1">
+      <w:start w:val="1"/>
+      <w:numFmt w:val="lowerLetter"/>
+      <w:lvlText w:val="%2."/>
+      <w:lvlJc w:val="left"/>
+      <w:pPr>
+        <w:ind w:left="1440" w:hanging="360"/>
+      </w:pPr>
+    </w:lvl>
+    <w:lvl w:ilvl="2" w:tplc="0413001B" w:tentative="1">
+      <w:start w:val="1"/>
+      <w:numFmt w:val="lowerRoman"/>
+      <w:lvlText w:val="%3."/>
+      <w:lvlJc w:val="right"/>
+      <w:pPr>
+        <w:ind w:left="2160" w:hanging="180"/>
+      </w:pPr>
+    </w:lvl>
+    <w:lvl w:ilvl="3" w:tplc="0413000F" w:tentative="1">
+      <w:start w:val="1"/>
+      <w:numFmt w:val="decimal"/>
+      <w:lvlText w:val="%4."/>
+      <w:lvlJc w:val="left"/>
+      <w:pPr>
+        <w:ind w:left="2880" w:hanging="360"/>
+      </w:pPr>
+    </w:lvl>
+    <w:lvl w:ilvl="4" w:tplc="04130019" w:tentative="1">
+      <w:start w:val="1"/>
+      <w:numFmt w:val="lowerLetter"/>
+      <w:lvlText w:val="%5."/>
+      <w:lvlJc w:val="left"/>
+      <w:pPr>
+        <w:ind w:left="3600" w:hanging="360"/>
+      </w:pPr>
+    </w:lvl>
+    <w:lvl w:ilvl="5" w:tplc="0413001B" w:tentative="1">
+      <w:start w:val="1"/>
+      <w:numFmt w:val="lowerRoman"/>
+      <w:lvlText w:val="%6."/>
+      <w:lvlJc w:val="right"/>
+      <w:pPr>
+        <w:ind w:left="4320" w:hanging="180"/>
+      </w:pPr>
+    </w:lvl>
+    <w:lvl w:ilvl="6" w:tplc="0413000F" w:tentative="1">
+      <w:start w:val="1"/>
+      <w:numFmt w:val="decimal"/>
+      <w:lvlText w:val="%7."/>
+      <w:lvlJc w:val="left"/>
+      <w:pPr>
+        <w:ind w:left="5040" w:hanging="360"/>
+      </w:pPr>
+    </w:lvl>
+    <w:lvl w:ilvl="7" w:tplc="04130019" w:tentative="1">
+      <w:start w:val="1"/>
+      <w:numFmt w:val="lowerLetter"/>
+      <w:lvlText w:val="%8."/>
+      <w:lvlJc w:val="left"/>
+      <w:pPr>
+        <w:ind w:left="5760" w:hanging="360"/>
+      </w:pPr>
+    </w:lvl>
+    <w:lvl w:ilvl="8" w:tplc="0413001B" w:tentative="1">
+      <w:start w:val="1"/>
+      <w:numFmt w:val="lowerRoman"/>
+      <w:lvlText w:val="%9."/>
+      <w:lvlJc w:val="right"/>
+      <w:pPr>
+        <w:ind w:left="6480" w:hanging="180"/>
+      </w:pPr>
+    </w:lvl>
+  </w:abstractNum>
+  <w:abstractNum w:abstractNumId="5">
     <w:nsid w:val="67DB1AAD"/>
     <w:multiLevelType w:val="hybridMultilevel"/>
     <w:tmpl w:val="CDBC1EFA"/>
@@ -2211,7 +8013,7 @@
       </w:rPr>
     </w:lvl>
   </w:abstractNum>
-  <w:abstractNum w:abstractNumId="1">
+  <w:abstractNum w:abstractNumId="6">
     <w:nsid w:val="6E2F4511"/>
     <w:multiLevelType w:val="hybridMultilevel"/>
     <w:tmpl w:val="DD9E77D0"/>
@@ -2300,11 +8102,178 @@
       </w:pPr>
     </w:lvl>
   </w:abstractNum>
+  <w:abstractNum w:abstractNumId="7">
+    <w:nsid w:val="7345677B"/>
+    <w:multiLevelType w:val="multilevel"/>
+    <w:tmpl w:val="5DCAA6EE"/>
+    <w:lvl w:ilvl="0">
+      <w:start w:val="1"/>
+      <w:numFmt w:val="bullet"/>
+      <w:lvlText w:val=""/>
+      <w:lvlJc w:val="left"/>
+      <w:pPr>
+        <w:tabs>
+          <w:tab w:val="num" w:pos="720"/>
+        </w:tabs>
+        <w:ind w:left="720" w:hanging="360"/>
+      </w:pPr>
+      <w:rPr>
+        <w:rFonts w:ascii="Symbol" w:hAnsi="Symbol" w:hint="default"/>
+        <w:sz w:val="20"/>
+      </w:rPr>
+    </w:lvl>
+    <w:lvl w:ilvl="1" w:tentative="1">
+      <w:start w:val="1"/>
+      <w:numFmt w:val="bullet"/>
+      <w:lvlText w:val="o"/>
+      <w:lvlJc w:val="left"/>
+      <w:pPr>
+        <w:tabs>
+          <w:tab w:val="num" w:pos="1440"/>
+        </w:tabs>
+        <w:ind w:left="1440" w:hanging="360"/>
+      </w:pPr>
+      <w:rPr>
+        <w:rFonts w:ascii="Courier New" w:hAnsi="Courier New" w:hint="default"/>
+        <w:sz w:val="20"/>
+      </w:rPr>
+    </w:lvl>
+    <w:lvl w:ilvl="2" w:tentative="1">
+      <w:start w:val="1"/>
+      <w:numFmt w:val="bullet"/>
+      <w:lvlText w:val=""/>
+      <w:lvlJc w:val="left"/>
+      <w:pPr>
+        <w:tabs>
+          <w:tab w:val="num" w:pos="2160"/>
+        </w:tabs>
+        <w:ind w:left="2160" w:hanging="360"/>
+      </w:pPr>
+      <w:rPr>
+        <w:rFonts w:ascii="Wingdings" w:hAnsi="Wingdings" w:hint="default"/>
+        <w:sz w:val="20"/>
+      </w:rPr>
+    </w:lvl>
+    <w:lvl w:ilvl="3" w:tentative="1">
+      <w:start w:val="1"/>
+      <w:numFmt w:val="bullet"/>
+      <w:lvlText w:val=""/>
+      <w:lvlJc w:val="left"/>
+      <w:pPr>
+        <w:tabs>
+          <w:tab w:val="num" w:pos="2880"/>
+        </w:tabs>
+        <w:ind w:left="2880" w:hanging="360"/>
+      </w:pPr>
+      <w:rPr>
+        <w:rFonts w:ascii="Wingdings" w:hAnsi="Wingdings" w:hint="default"/>
+        <w:sz w:val="20"/>
+      </w:rPr>
+    </w:lvl>
+    <w:lvl w:ilvl="4" w:tentative="1">
+      <w:start w:val="1"/>
+      <w:numFmt w:val="bullet"/>
+      <w:lvlText w:val=""/>
+      <w:lvlJc w:val="left"/>
+      <w:pPr>
+        <w:tabs>
+          <w:tab w:val="num" w:pos="3600"/>
+        </w:tabs>
+        <w:ind w:left="3600" w:hanging="360"/>
+      </w:pPr>
+      <w:rPr>
+        <w:rFonts w:ascii="Wingdings" w:hAnsi="Wingdings" w:hint="default"/>
+        <w:sz w:val="20"/>
+      </w:rPr>
+    </w:lvl>
+    <w:lvl w:ilvl="5" w:tentative="1">
+      <w:start w:val="1"/>
+      <w:numFmt w:val="bullet"/>
+      <w:lvlText w:val=""/>
+      <w:lvlJc w:val="left"/>
+      <w:pPr>
+        <w:tabs>
+          <w:tab w:val="num" w:pos="4320"/>
+        </w:tabs>
+        <w:ind w:left="4320" w:hanging="360"/>
+      </w:pPr>
+      <w:rPr>
+        <w:rFonts w:ascii="Wingdings" w:hAnsi="Wingdings" w:hint="default"/>
+        <w:sz w:val="20"/>
+      </w:rPr>
+    </w:lvl>
+    <w:lvl w:ilvl="6" w:tentative="1">
+      <w:start w:val="1"/>
+      <w:numFmt w:val="bullet"/>
+      <w:lvlText w:val=""/>
+      <w:lvlJc w:val="left"/>
+      <w:pPr>
+        <w:tabs>
+          <w:tab w:val="num" w:pos="5040"/>
+        </w:tabs>
+        <w:ind w:left="5040" w:hanging="360"/>
+      </w:pPr>
+      <w:rPr>
+        <w:rFonts w:ascii="Wingdings" w:hAnsi="Wingdings" w:hint="default"/>
+        <w:sz w:val="20"/>
+      </w:rPr>
+    </w:lvl>
+    <w:lvl w:ilvl="7" w:tentative="1">
+      <w:start w:val="1"/>
+      <w:numFmt w:val="bullet"/>
+      <w:lvlText w:val=""/>
+      <w:lvlJc w:val="left"/>
+      <w:pPr>
+        <w:tabs>
+          <w:tab w:val="num" w:pos="5760"/>
+        </w:tabs>
+        <w:ind w:left="5760" w:hanging="360"/>
+      </w:pPr>
+      <w:rPr>
+        <w:rFonts w:ascii="Wingdings" w:hAnsi="Wingdings" w:hint="default"/>
+        <w:sz w:val="20"/>
+      </w:rPr>
+    </w:lvl>
+    <w:lvl w:ilvl="8" w:tentative="1">
+      <w:start w:val="1"/>
+      <w:numFmt w:val="bullet"/>
+      <w:lvlText w:val=""/>
+      <w:lvlJc w:val="left"/>
+      <w:pPr>
+        <w:tabs>
+          <w:tab w:val="num" w:pos="6480"/>
+        </w:tabs>
+        <w:ind w:left="6480" w:hanging="360"/>
+      </w:pPr>
+      <w:rPr>
+        <w:rFonts w:ascii="Wingdings" w:hAnsi="Wingdings" w:hint="default"/>
+        <w:sz w:val="20"/>
+      </w:rPr>
+    </w:lvl>
+  </w:abstractNum>
   <w:num w:numId="1">
+    <w:abstractNumId w:val="5"/>
+  </w:num>
+  <w:num w:numId="2">
+    <w:abstractNumId w:val="6"/>
+  </w:num>
+  <w:num w:numId="3">
+    <w:abstractNumId w:val="7"/>
+  </w:num>
+  <w:num w:numId="4">
+    <w:abstractNumId w:val="2"/>
+  </w:num>
+  <w:num w:numId="5">
+    <w:abstractNumId w:val="1"/>
+  </w:num>
+  <w:num w:numId="6">
+    <w:abstractNumId w:val="3"/>
+  </w:num>
+  <w:num w:numId="7">
     <w:abstractNumId w:val="0"/>
   </w:num>
-  <w:num w:numId="2">
-    <w:abstractNumId w:val="1"/>
+  <w:num w:numId="8">
+    <w:abstractNumId w:val="4"/>
   </w:num>
 </w:numbering>
 </file>
@@ -2710,6 +8679,30 @@
     <w:name w:val="Normal"/>
     <w:qFormat/>
   </w:style>
+  <w:style w:type="paragraph" w:styleId="Kop1">
+    <w:name w:val="heading 1"/>
+    <w:basedOn w:val="Standaard"/>
+    <w:next w:val="Standaard"/>
+    <w:link w:val="Kop1Teken"/>
+    <w:uiPriority w:val="9"/>
+    <w:qFormat/>
+    <w:rsid w:val="00340E83"/>
+    <w:pPr>
+      <w:keepNext/>
+      <w:keepLines/>
+      <w:spacing w:before="480" w:line="276" w:lineRule="auto"/>
+      <w:outlineLvl w:val="0"/>
+    </w:pPr>
+    <w:rPr>
+      <w:rFonts w:asciiTheme="majorHAnsi" w:eastAsiaTheme="majorEastAsia" w:hAnsiTheme="majorHAnsi" w:cstheme="majorBidi"/>
+      <w:b/>
+      <w:bCs/>
+      <w:color w:val="2E74B5" w:themeColor="accent1" w:themeShade="BF"/>
+      <w:sz w:val="28"/>
+      <w:szCs w:val="28"/>
+      <w:lang w:eastAsia="nl-NL"/>
+    </w:rPr>
+  </w:style>
   <w:style w:type="character" w:default="1" w:styleId="Standaardalinea-lettertype">
     <w:name w:val="Default Paragraph Font"/>
     <w:uiPriority w:val="1"/>
@@ -2747,6 +8740,65 @@
       <w:ind w:left="720"/>
       <w:contextualSpacing/>
     </w:pPr>
+  </w:style>
+  <w:style w:type="character" w:styleId="Zwaar">
+    <w:name w:val="Strong"/>
+    <w:basedOn w:val="Standaardalinea-lettertype"/>
+    <w:uiPriority w:val="22"/>
+    <w:qFormat/>
+    <w:rsid w:val="002130E2"/>
+    <w:rPr>
+      <w:b/>
+      <w:bCs/>
+    </w:rPr>
+  </w:style>
+  <w:style w:type="character" w:customStyle="1" w:styleId="apple-converted-space">
+    <w:name w:val="apple-converted-space"/>
+    <w:basedOn w:val="Standaardalinea-lettertype"/>
+    <w:rsid w:val="009027D2"/>
+  </w:style>
+  <w:style w:type="character" w:customStyle="1" w:styleId="Kop1Teken">
+    <w:name w:val="Kop 1 Teken"/>
+    <w:basedOn w:val="Standaardalinea-lettertype"/>
+    <w:link w:val="Kop1"/>
+    <w:uiPriority w:val="9"/>
+    <w:rsid w:val="00340E83"/>
+    <w:rPr>
+      <w:rFonts w:asciiTheme="majorHAnsi" w:eastAsiaTheme="majorEastAsia" w:hAnsiTheme="majorHAnsi" w:cstheme="majorBidi"/>
+      <w:b/>
+      <w:bCs/>
+      <w:color w:val="2E74B5" w:themeColor="accent1" w:themeShade="BF"/>
+      <w:sz w:val="28"/>
+      <w:szCs w:val="28"/>
+      <w:lang w:eastAsia="nl-NL"/>
+    </w:rPr>
+  </w:style>
+  <w:style w:type="paragraph" w:styleId="Bibliografie">
+    <w:name w:val="Bibliography"/>
+    <w:basedOn w:val="Standaard"/>
+    <w:next w:val="Standaard"/>
+    <w:uiPriority w:val="37"/>
+    <w:unhideWhenUsed/>
+    <w:rsid w:val="00340E83"/>
+  </w:style>
+  <w:style w:type="paragraph" w:styleId="Bijschrift">
+    <w:name w:val="caption"/>
+    <w:basedOn w:val="Standaard"/>
+    <w:next w:val="Standaard"/>
+    <w:uiPriority w:val="35"/>
+    <w:unhideWhenUsed/>
+    <w:qFormat/>
+    <w:rsid w:val="00B278DB"/>
+    <w:pPr>
+      <w:spacing w:after="200"/>
+    </w:pPr>
+    <w:rPr>
+      <w:i/>
+      <w:iCs/>
+      <w:color w:val="44546A" w:themeColor="text2"/>
+      <w:sz w:val="18"/>
+      <w:szCs w:val="18"/>
+    </w:rPr>
   </w:style>
 </w:styles>
 </file>
@@ -3013,11 +9065,41 @@
 </file>
 
 <file path=customXml/item1.xml><?xml version="1.0" encoding="utf-8"?>
-<b:Sources xmlns:b="http://schemas.openxmlformats.org/officeDocument/2006/bibliography" xmlns="http://schemas.openxmlformats.org/officeDocument/2006/bibliography" SelectedStyle="/APASixthEditionOfficeOnline.xsl" StyleName="APA"/>
+<b:Sources xmlns:b="http://schemas.openxmlformats.org/officeDocument/2006/bibliography" xmlns="http://schemas.openxmlformats.org/officeDocument/2006/bibliography" SelectedStyle="/APASixthEditionOfficeOnline.xsl" StyleName="APA">
+  <b:Source>
+    <b:Tag>Tak19</b:Tag>
+    <b:SourceType>InternetSite</b:SourceType>
+    <b:Guid>{36BC19B7-10EF-C946-BF5B-89F184FF53D0}</b:Guid>
+    <b:Author>
+      <b:Author>
+        <b:NameList>
+          <b:Person>
+            <b:Last>Takes</b:Last>
+            <b:First>Dr.</b:First>
+            <b:Middle>Frank</b:Middle>
+          </b:Person>
+        </b:NameList>
+      </b:Author>
+    </b:Author>
+    <b:Year>2019</b:Year>
+    <b:URL>http://liacs.leidenuniv.nl/~takesfw/DSPM/assignment2.html</b:URL>
+    <b:RefOrder>1</b:RefOrder>
+  </b:Source>
+  <b:Source>
+    <b:Tag>17ht</b:Tag>
+    <b:SourceType>InternetSite</b:SourceType>
+    <b:Guid>{2D552FB8-11D1-BE42-856B-0302EECC66D7}</b:Guid>
+    <b:Year>2017</b:Year>
+    <b:URL>https://elitedatascience.com/overfitting-in-machine-learning</b:URL>
+    <b:Month>09</b:Month>
+    <b:Day>07</b:Day>
+    <b:RefOrder>2</b:RefOrder>
+  </b:Source>
+</b:Sources>
 </file>
 
 <file path=customXml/itemProps1.xml><?xml version="1.0" encoding="utf-8"?>
-<ds:datastoreItem xmlns:ds="http://schemas.openxmlformats.org/officeDocument/2006/customXml" ds:itemID="{034922F8-A4C3-2B47-BA11-A652302A1BBB}">
+<ds:datastoreItem xmlns:ds="http://schemas.openxmlformats.org/officeDocument/2006/customXml" ds:itemID="{2642EA66-D1DD-904F-AED2-254CED38A986}">
   <ds:schemaRefs>
     <ds:schemaRef ds:uri="http://schemas.openxmlformats.org/officeDocument/2006/bibliography"/>
   </ds:schemaRefs>
